--- a/paper/article-7.docx
+++ b/paper/article-7.docx
@@ -73,33 +73,11 @@
         </w:rPr>
         <w:t xml:space="preserve">Computer Engineering Department, </w:t>
       </w:r>
-      <w:proofErr w:type="spellStart"/>
       <w:r>
         <w:rPr>
           <w:rFonts w:eastAsiaTheme="minorEastAsia"/>
         </w:rPr>
-        <w:t>Tarbiat</w:t>
-      </w:r>
-      <w:proofErr w:type="spellEnd"/>
-      <w:r>
-        <w:rPr>
-          <w:rFonts w:eastAsiaTheme="minorEastAsia"/>
-        </w:rPr>
-        <w:t xml:space="preserve"> </w:t>
-      </w:r>
-      <w:proofErr w:type="spellStart"/>
-      <w:r>
-        <w:rPr>
-          <w:rFonts w:eastAsiaTheme="minorEastAsia"/>
-        </w:rPr>
-        <w:t>Modares</w:t>
-      </w:r>
-      <w:proofErr w:type="spellEnd"/>
-      <w:r>
-        <w:rPr>
-          <w:rFonts w:eastAsiaTheme="minorEastAsia"/>
-        </w:rPr>
-        <w:t xml:space="preserve"> University</w:t>
+        <w:t>Tarbiat Modares University</w:t>
       </w:r>
       <w:r>
         <w:rPr>
@@ -155,33 +133,11 @@
         </w:rPr>
         <w:t xml:space="preserve">Computer Engineering Department, </w:t>
       </w:r>
-      <w:proofErr w:type="spellStart"/>
       <w:r>
         <w:rPr>
           <w:rFonts w:eastAsiaTheme="minorEastAsia"/>
         </w:rPr>
-        <w:t>Tarbiat</w:t>
-      </w:r>
-      <w:proofErr w:type="spellEnd"/>
-      <w:r>
-        <w:rPr>
-          <w:rFonts w:eastAsiaTheme="minorEastAsia"/>
-        </w:rPr>
-        <w:t xml:space="preserve"> </w:t>
-      </w:r>
-      <w:proofErr w:type="spellStart"/>
-      <w:r>
-        <w:rPr>
-          <w:rFonts w:eastAsiaTheme="minorEastAsia"/>
-        </w:rPr>
-        <w:t>Modares</w:t>
-      </w:r>
-      <w:proofErr w:type="spellEnd"/>
-      <w:r>
-        <w:rPr>
-          <w:rFonts w:eastAsiaTheme="minorEastAsia"/>
-        </w:rPr>
-        <w:t xml:space="preserve"> University</w:t>
+        <w:t>Tarbiat Modares University</w:t>
       </w:r>
       <w:r>
         <w:rPr>
@@ -1397,15 +1353,7 @@
         <w:t>instances</w:t>
       </w:r>
       <w:r>
-        <w:t xml:space="preserve"> of </w:t>
-      </w:r>
-      <w:proofErr w:type="spellStart"/>
-      <w:r>
-        <w:t>DeltaIoT</w:t>
-      </w:r>
-      <w:proofErr w:type="spellEnd"/>
-      <w:r>
-        <w:t xml:space="preserve"> </w:t>
+        <w:t xml:space="preserve"> of DeltaIoT </w:t>
       </w:r>
       <w:r>
         <w:fldChar w:fldCharType="begin"/>
@@ -1426,29 +1374,13 @@
         <w:fldChar w:fldCharType="end"/>
       </w:r>
       <w:r>
-        <w:t xml:space="preserve">. </w:t>
-      </w:r>
-      <w:proofErr w:type="spellStart"/>
-      <w:r>
-        <w:t>DeltaIoT</w:t>
-      </w:r>
-      <w:proofErr w:type="spellEnd"/>
-      <w:r>
-        <w:t xml:space="preserve"> is a product for evaluating autonomous systems in the field of Internet of Things. The Internet of Things (IoT) is a challenging field for autonomous applications due to its complexity and high degree of uncertainty. The difference between the two </w:t>
+        <w:t xml:space="preserve">. DeltaIoT is a product for evaluating autonomous systems in the field of Internet of Things. The Internet of Things (IoT) is a challenging field for autonomous applications due to its complexity and high degree of uncertainty. The difference between the two </w:t>
       </w:r>
       <w:r>
         <w:t>instances</w:t>
       </w:r>
       <w:r>
-        <w:t xml:space="preserve"> of </w:t>
-      </w:r>
-      <w:proofErr w:type="spellStart"/>
-      <w:r>
-        <w:t>DeltaIoT</w:t>
-      </w:r>
-      <w:proofErr w:type="spellEnd"/>
-      <w:r>
-        <w:t xml:space="preserve"> is in the size of their </w:t>
+        <w:t xml:space="preserve"> of DeltaIoT is in the size of their </w:t>
       </w:r>
       <w:r>
         <w:t>adaptation</w:t>
@@ -1776,17 +1708,7 @@
         <w:t xml:space="preserve">DRL extends traditional reinforcement learning by using deep neural networks to approximate the value function or policy </w:t>
       </w:r>
       <w:r>
-        <w:t>function Q(</w:t>
-      </w:r>
-      <w:proofErr w:type="spellStart"/>
-      <w:proofErr w:type="gramStart"/>
-      <w:r>
-        <w:t>s,a</w:t>
-      </w:r>
-      <w:proofErr w:type="spellEnd"/>
-      <w:proofErr w:type="gramEnd"/>
-      <w:r>
-        <w:t>;</w:t>
+        <w:t>function Q(s,a;</w:t>
       </w:r>
       <m:oMath>
         <m:sSub>
@@ -1855,33 +1777,19 @@
         <w:t xml:space="preserve"> </w:t>
       </w:r>
       <w:r>
-        <w:t xml:space="preserve">are the parameters (that is, weights) of the Q-network at iteration </w:t>
-      </w:r>
-      <w:proofErr w:type="spellStart"/>
-      <w:r>
-        <w:t>i</w:t>
-      </w:r>
-      <w:proofErr w:type="spellEnd"/>
-      <w:r>
-        <w:t>.</w:t>
+        <w:t>are the parameters (that is, weights) of the Q-network at iteration i.</w:t>
       </w:r>
       <w:r>
         <w:t xml:space="preserve"> To perform </w:t>
       </w:r>
-      <w:proofErr w:type="gramStart"/>
       <w:r>
         <w:t>experience</w:t>
       </w:r>
-      <w:proofErr w:type="gramEnd"/>
       <w:r>
         <w:t xml:space="preserve"> </w:t>
       </w:r>
       <w:r>
-        <w:t>replay the agent’s experiences are stored in a dataset et = (</w:t>
-      </w:r>
-      <w:proofErr w:type="spellStart"/>
-      <w:r>
-        <w:t>s</w:t>
+        <w:t>replay the agent’s experiences are stored in a dataset et = (s</w:t>
       </w:r>
       <w:r>
         <w:rPr>
@@ -1889,7 +1797,6 @@
         </w:rPr>
         <w:t>t</w:t>
       </w:r>
-      <w:proofErr w:type="spellEnd"/>
       <w:r>
         <w:t>, a</w:t>
       </w:r>
@@ -1969,15 +1876,7 @@
         <w:t xml:space="preserve"> ~ U(D), drawn uniformly at random from the pool of stored samples.</w:t>
       </w:r>
       <w:r>
-        <w:t xml:space="preserve"> The Q-learning update at iteration </w:t>
-      </w:r>
-      <w:proofErr w:type="spellStart"/>
-      <w:r>
-        <w:t>i</w:t>
-      </w:r>
-      <w:proofErr w:type="spellEnd"/>
-      <w:r>
-        <w:t xml:space="preserve"> uses the following loss function</w:t>
+        <w:t xml:space="preserve"> The Q-learning update at iteration i uses the following loss function</w:t>
       </w:r>
       <w:r>
         <w:t xml:space="preserve"> (1)</w:t>
@@ -2299,13 +2198,8 @@
         <w:pStyle w:val="PostHeadPara"/>
       </w:pPr>
       <w:r>
-        <w:t xml:space="preserve">                          </w:t>
-      </w:r>
-      <w:proofErr w:type="gramStart"/>
-      <w:r>
-        <w:t>Li(</w:t>
-      </w:r>
-      <w:proofErr w:type="gramEnd"/>
+        <w:t xml:space="preserve">                          Li(</w:t>
+      </w:r>
       <m:oMath>
         <m:sSub>
           <m:sSubPr>
@@ -2553,11 +2447,7 @@
         </m:r>
       </m:oMath>
       <w:r>
-        <w:t xml:space="preserve"> is the discount factor determining the agent’s horizon, </w:t>
-      </w:r>
-      <w:proofErr w:type="spellStart"/>
-      <w:r>
-        <w:t>θ</w:t>
+        <w:t xml:space="preserve"> is the discount factor determining the agent’s horizon, θ</w:t>
       </w:r>
       <w:r>
         <w:rPr>
@@ -2565,17 +2455,8 @@
         </w:rPr>
         <w:t>i</w:t>
       </w:r>
-      <w:proofErr w:type="spellEnd"/>
-      <w:r>
-        <w:t xml:space="preserve"> the parameters of the Q-network at iteration </w:t>
-      </w:r>
-      <w:proofErr w:type="spellStart"/>
-      <w:r>
-        <w:t>i</w:t>
-      </w:r>
-      <w:proofErr w:type="spellEnd"/>
-      <w:r>
-        <w:t xml:space="preserve"> and </w:t>
+      <w:r>
+        <w:t xml:space="preserve"> the parameters of the Q-network at iteration i and </w:t>
       </w:r>
       <m:oMath>
         <m:sSubSup>
@@ -2679,11 +2560,7 @@
         <w:t>with the Q-network parameters</w:t>
       </w:r>
       <w:r>
-        <w:t xml:space="preserve"> </w:t>
-      </w:r>
-      <w:proofErr w:type="spellStart"/>
-      <w:r>
-        <w:t>θ</w:t>
+        <w:t xml:space="preserve"> θ</w:t>
       </w:r>
       <w:r>
         <w:rPr>
@@ -2691,7 +2568,6 @@
         </w:rPr>
         <w:t>i</w:t>
       </w:r>
-      <w:proofErr w:type="spellEnd"/>
       <w:r>
         <w:t xml:space="preserve"> every C </w:t>
       </w:r>
@@ -2766,13 +2642,8 @@
       <w:r>
         <w:t xml:space="preserve">At runtime, these models are directly executed using </w:t>
       </w:r>
-      <w:proofErr w:type="spellStart"/>
-      <w:r>
-        <w:t>ActivFORMS</w:t>
-      </w:r>
-      <w:proofErr w:type="spellEnd"/>
-      <w:r>
-        <w:t xml:space="preserve"> execution engine</w:t>
+      <w:r>
+        <w:t>ActivFORMS execution engine</w:t>
       </w:r>
       <w:r>
         <w:t xml:space="preserve"> </w:t>
@@ -2801,13 +2672,8 @@
       <w:r>
         <w:t xml:space="preserve"> </w:t>
       </w:r>
-      <w:proofErr w:type="spellStart"/>
-      <w:r>
-        <w:t>ActivFORMS</w:t>
-      </w:r>
-      <w:proofErr w:type="spellEnd"/>
-      <w:r>
-        <w:t xml:space="preserve"> guides the adaptation of the system at runtime by analyzing </w:t>
+      <w:r>
+        <w:t xml:space="preserve">ActivFORMS guides the adaptation of the system at runtime by analyzing </w:t>
       </w:r>
       <w:r>
         <w:t>selected</w:t>
@@ -3583,27 +3449,13 @@
         <w:rPr>
           <w:lang w:eastAsia="en-US"/>
         </w:rPr>
-        <w:t xml:space="preserve"> </w:t>
-      </w:r>
-      <w:proofErr w:type="gramStart"/>
-      <w:r>
-        <w:rPr>
-          <w:lang w:eastAsia="en-US"/>
-        </w:rPr>
-        <w:t>show</w:t>
-      </w:r>
-      <w:r>
-        <w:rPr>
-          <w:lang w:eastAsia="en-US"/>
-        </w:rPr>
-        <w:t>s</w:t>
-      </w:r>
-      <w:proofErr w:type="gramEnd"/>
-      <w:r>
-        <w:rPr>
-          <w:lang w:eastAsia="en-US"/>
-        </w:rPr>
-        <w:t xml:space="preserve"> promising results as it selects</w:t>
+        <w:t xml:space="preserve"> show</w:t>
+      </w:r>
+      <w:r>
+        <w:rPr>
+          <w:lang w:eastAsia="en-US"/>
+        </w:rPr>
+        <w:t>s promising results as it selects</w:t>
       </w:r>
       <w:r>
         <w:rPr>
@@ -4637,21 +4489,7 @@
         <w:rPr>
           <w:lang w:eastAsia="en-US"/>
         </w:rPr>
-        <w:t xml:space="preserve"> are optimal in terms of performance considering the available resources (</w:t>
-      </w:r>
-      <w:proofErr w:type="spellStart"/>
-      <w:r>
-        <w:rPr>
-          <w:lang w:eastAsia="en-US"/>
-        </w:rPr>
-        <w:t>eg</w:t>
-      </w:r>
-      <w:proofErr w:type="spellEnd"/>
-      <w:r>
-        <w:rPr>
-          <w:lang w:eastAsia="en-US"/>
-        </w:rPr>
-        <w:t xml:space="preserve">, battery). Specifically, </w:t>
+        <w:t xml:space="preserve"> are optimal in terms of performance considering the available resources (eg, battery). Specifically, </w:t>
       </w:r>
       <w:r>
         <w:rPr>
@@ -5337,19 +5175,11 @@
           <w:lang w:eastAsia="en-US"/>
         </w:rPr>
       </w:pPr>
-      <w:proofErr w:type="spellStart"/>
-      <w:r>
-        <w:rPr>
-          <w:lang w:eastAsia="en-US"/>
-        </w:rPr>
-        <w:t>Arabnejad</w:t>
-      </w:r>
-      <w:proofErr w:type="spellEnd"/>
-      <w:r>
-        <w:rPr>
-          <w:lang w:eastAsia="en-US"/>
-        </w:rPr>
-        <w:t xml:space="preserve"> et al.</w:t>
+      <w:r>
+        <w:rPr>
+          <w:lang w:eastAsia="en-US"/>
+        </w:rPr>
+        <w:t>Arabnejad et al.</w:t>
       </w:r>
       <w:r>
         <w:rPr>
@@ -6086,69 +5916,13 @@
         <w:rPr>
           <w:lang w:eastAsia="en-US"/>
         </w:rPr>
-        <w:t xml:space="preserve"> with the </w:t>
-      </w:r>
-      <w:proofErr w:type="spellStart"/>
-      <w:r>
-        <w:rPr>
-          <w:lang w:eastAsia="en-US"/>
-        </w:rPr>
-        <w:t>mape</w:t>
-      </w:r>
-      <w:proofErr w:type="spellEnd"/>
-      <w:r>
-        <w:rPr>
-          <w:lang w:eastAsia="en-US"/>
-        </w:rPr>
-        <w:t xml:space="preserve">-k loop. The training DRL module sits on top of the </w:t>
-      </w:r>
-      <w:proofErr w:type="spellStart"/>
-      <w:r>
-        <w:rPr>
-          <w:lang w:eastAsia="en-US"/>
-        </w:rPr>
-        <w:t>mape</w:t>
-      </w:r>
-      <w:proofErr w:type="spellEnd"/>
-      <w:r>
-        <w:rPr>
-          <w:lang w:eastAsia="en-US"/>
-        </w:rPr>
-        <w:t xml:space="preserve">-k loop. The runtime stage works in cycles, each representing an opportunity for the system to perform adaptation. The training process is performed for a certain number of cycles. At the beginning of each training cycle, the monitor component of the </w:t>
-      </w:r>
-      <w:proofErr w:type="spellStart"/>
-      <w:r>
-        <w:rPr>
-          <w:lang w:eastAsia="en-US"/>
-        </w:rPr>
-        <w:t>mape</w:t>
-      </w:r>
-      <w:proofErr w:type="spellEnd"/>
-      <w:r>
-        <w:rPr>
-          <w:lang w:eastAsia="en-US"/>
-        </w:rPr>
-        <w:t xml:space="preserve">-k collects required runtime data (1) and sends them to the deep RL module (2). Then for the duration of the training cycle the following steps are done. Based on received input vectors the deep RL module starts the training process. At the end of the training process the trained model is stored in the knowledge repository of the MAPE-K loop (3). </w:t>
-      </w:r>
-      <w:r>
-        <w:rPr>
-          <w:lang w:eastAsia="en-US"/>
-        </w:rPr>
-        <w:t xml:space="preserve">The monitor component </w:t>
-      </w:r>
-      <w:proofErr w:type="gramStart"/>
-      <w:r>
-        <w:rPr>
-          <w:lang w:eastAsia="en-US"/>
-        </w:rPr>
-        <w:t>send</w:t>
-      </w:r>
-      <w:proofErr w:type="gramEnd"/>
-      <w:r>
-        <w:rPr>
-          <w:lang w:eastAsia="en-US"/>
-        </w:rPr>
-        <w:t xml:space="preserve"> the gathered data to the Analyzer (4). When the Analyzer detects that the adaptation goals are violated or may no longer be achievable, it notifies the Adaptation option predictor component embedded in the planner (5). </w:t>
+        <w:t xml:space="preserve"> with the mape-k loop. The training DRL module sits on top of the mape-k loop. The runtime stage works in cycles, each representing an opportunity for the system to perform adaptation. The training process is performed for a certain number of cycles. At the beginning of each training cycle, the monitor component of the mape-k collects required runtime data (1) and sends them to the deep RL module (2). Then for the duration of the training cycle the following steps are done. Based on received input vectors the deep RL module starts the training process. At the end of the training process the trained model is stored in the knowledge repository of the MAPE-K loop (3). </w:t>
+      </w:r>
+      <w:r>
+        <w:rPr>
+          <w:lang w:eastAsia="en-US"/>
+        </w:rPr>
+        <w:t xml:space="preserve">The monitor component send the gathered data to the Analyzer (4). When the Analyzer detects that the adaptation goals are violated or may no longer be achievable, it notifies the Adaptation option predictor component embedded in the planner (5). </w:t>
       </w:r>
       <w:r>
         <w:rPr>
@@ -6551,15 +6325,7 @@
         <w:t xml:space="preserve"> properties</w:t>
       </w:r>
       <w:r>
-        <w:t xml:space="preserve"> designed as networks of timed automata models. These models are directly executed at runtime using the </w:t>
-      </w:r>
-      <w:proofErr w:type="spellStart"/>
-      <w:r>
-        <w:t>ActivFORMS</w:t>
-      </w:r>
-      <w:proofErr w:type="spellEnd"/>
-      <w:r>
-        <w:t xml:space="preserve"> execution engine</w:t>
+        <w:t xml:space="preserve"> designed as networks of timed automata models. These models are directly executed at runtime using the ActivFORMS execution engine</w:t>
       </w:r>
       <w:r>
         <w:t xml:space="preserve"> </w:t>
@@ -6589,15 +6355,7 @@
         <w:t xml:space="preserve"> selected</w:t>
       </w:r>
       <w:r>
-        <w:t xml:space="preserve"> adaptation option is performed using the runtime models by applying statistical model checking at runtime using runtime statistical model checking with </w:t>
-      </w:r>
-      <w:proofErr w:type="spellStart"/>
-      <w:r>
-        <w:t>Uppaal</w:t>
-      </w:r>
-      <w:proofErr w:type="spellEnd"/>
-      <w:r>
-        <w:t xml:space="preserve">-SMC </w:t>
+        <w:t xml:space="preserve"> adaptation option is performed using the runtime models by applying statistical model checking at runtime using runtime statistical model checking with Uppaal-SMC </w:t>
       </w:r>
       <w:r>
         <w:fldChar w:fldCharType="begin"/>
@@ -6791,15 +6549,7 @@
         <w:pStyle w:val="PostHeadPara"/>
       </w:pPr>
       <w:r>
-        <w:t xml:space="preserve">For the implementation of the DRL4SAO, we used the </w:t>
-      </w:r>
-      <w:proofErr w:type="spellStart"/>
-      <w:r>
-        <w:t>tensorflow</w:t>
-      </w:r>
-      <w:proofErr w:type="spellEnd"/>
-      <w:r>
-        <w:t xml:space="preserve"> library for the implementation of the deep reinforcement learning agent. We ran the simulated IoT network and the training of the deep reinforcement learning models on i7-10750H CPU @ 2.60GHz   2.59 GHz with 16.0 GB of Ram.</w:t>
+        <w:t>For the implementation of the DRL4SAO, we used the tensorflow library for the implementation of the deep reinforcement learning agent. We ran the simulated IoT network and the training of the deep reinforcement learning models on i7-10750H CPU @ 2.60GHz   2.59 GHz with 16.0 GB of Ram.</w:t>
       </w:r>
     </w:p>
     <w:p>
@@ -6814,19 +6564,12 @@
       <w:pPr>
         <w:pStyle w:val="PostHeadPara"/>
       </w:pPr>
-      <w:proofErr w:type="spellStart"/>
-      <w:r>
-        <w:t>DeltaIoT</w:t>
-      </w:r>
-      <w:proofErr w:type="spellEnd"/>
-      <w:r>
-        <w:t xml:space="preserve"> is an Internet-of-Things application developed by </w:t>
-      </w:r>
-      <w:proofErr w:type="spellStart"/>
+      <w:r>
+        <w:t xml:space="preserve">DeltaIoT is an Internet-of-Things application developed by </w:t>
+      </w:r>
       <w:r>
         <w:t>VersaSense</w:t>
       </w:r>
-      <w:proofErr w:type="spellEnd"/>
       <w:r>
         <w:rPr>
           <w:rStyle w:val="FootnoteReference"/>
@@ -6955,11 +6698,9 @@
       <w:r>
         <w:t xml:space="preserve">The main sources of uncertainty in </w:t>
       </w:r>
-      <w:proofErr w:type="spellStart"/>
       <w:r>
         <w:t>DeltaIoT</w:t>
       </w:r>
-      <w:proofErr w:type="spellEnd"/>
       <w:r>
         <w:t xml:space="preserve"> are network interference and noise caused by external factors and message load fluctuations</w:t>
       </w:r>
@@ -6988,21 +6729,7 @@
         <w:rPr>
           <w:lang w:eastAsia="en-US"/>
         </w:rPr>
-        <w:t xml:space="preserve">In </w:t>
-      </w:r>
-      <w:proofErr w:type="spellStart"/>
-      <w:r>
-        <w:rPr>
-          <w:lang w:eastAsia="en-US"/>
-        </w:rPr>
-        <w:t>DelatIoT</w:t>
-      </w:r>
-      <w:proofErr w:type="spellEnd"/>
-      <w:r>
-        <w:rPr>
-          <w:lang w:eastAsia="en-US"/>
-        </w:rPr>
-        <w:t xml:space="preserve">, Network interference varies between −40 dB and +15 dB and traffic loads range from 0 to 10 messages per mote. </w:t>
+        <w:t xml:space="preserve">In DelatIoT, Network interference varies between −40 dB and +15 dB and traffic loads range from 0 to 10 messages per mote. </w:t>
       </w:r>
     </w:p>
     <w:p>
@@ -7016,23 +6743,7 @@
         <w:t>use</w:t>
       </w:r>
       <w:r>
-        <w:t xml:space="preserve"> two instances of </w:t>
-      </w:r>
-      <w:proofErr w:type="spellStart"/>
-      <w:r>
-        <w:t>DeltaIoT</w:t>
-      </w:r>
-      <w:proofErr w:type="spellEnd"/>
-      <w:r>
-        <w:t xml:space="preserve"> with different number of adaptation options. Adaptation options are composed in each cycle following two steps. Firstly, the power setting is determined for each link of each mote. These settings are determined such that the current Signal to Noise ratio (SNR) over each link is at least 0 </w:t>
-      </w:r>
-      <w:proofErr w:type="spellStart"/>
-      <w:r>
-        <w:t>dB.</w:t>
-      </w:r>
-      <w:proofErr w:type="spellEnd"/>
-      <w:r>
-        <w:t xml:space="preserve"> The adaptation options are then determined based on the possible distribution settings for outgoing links of motes with two parents (0–100, 20–80, etc.). As such, the complete adaptation space for the DeltaIoTv1 is 6</w:t>
+        <w:t xml:space="preserve"> two instances of DeltaIoT with different number of adaptation options. Adaptation options are composed in each cycle following two steps. Firstly, the power setting is determined for each link of each mote. These settings are determined such that the current Signal to Noise ratio (SNR) over each link is at least 0 dB. The adaptation options are then determined based on the possible distribution settings for outgoing links of motes with two parents (0–100, 20–80, etc.). As such, the complete adaptation space for the DeltaIoTv1 is 6</w:t>
       </w:r>
       <w:r>
         <w:rPr>
@@ -7514,15 +7225,7 @@
         </m:d>
       </m:oMath>
       <w:r>
-        <w:t xml:space="preserve">        </w:t>
-      </w:r>
-      <w:proofErr w:type="gramStart"/>
-      <w:r>
-        <w:t xml:space="preserve">   (</w:t>
-      </w:r>
-      <w:proofErr w:type="gramEnd"/>
-      <w:r>
-        <w:t>2)</w:t>
+        <w:t xml:space="preserve">           (2)</w:t>
       </w:r>
     </w:p>
     <w:p>
@@ -7674,18 +7377,10 @@
         </m:d>
       </m:oMath>
       <w:r>
-        <w:t xml:space="preserve">         </w:t>
-      </w:r>
-      <w:proofErr w:type="gramStart"/>
-      <w:r>
-        <w:t xml:space="preserve">  </w:t>
-      </w:r>
-      <w:r>
-        <w:t xml:space="preserve"> (</w:t>
-      </w:r>
-      <w:proofErr w:type="gramEnd"/>
-      <w:r>
-        <w:t>3)</w:t>
+        <w:t xml:space="preserve">           </w:t>
+      </w:r>
+      <w:r>
+        <w:t xml:space="preserve"> (3)</w:t>
       </w:r>
     </w:p>
     <w:p>
@@ -8016,21 +7711,7 @@
         <w:rPr>
           <w:szCs w:val="24"/>
         </w:rPr>
-        <w:t xml:space="preserve">       </w:t>
-      </w:r>
-      <w:proofErr w:type="gramStart"/>
-      <w:r>
-        <w:rPr>
-          <w:szCs w:val="24"/>
-        </w:rPr>
-        <w:t xml:space="preserve">   (</w:t>
-      </w:r>
-      <w:proofErr w:type="gramEnd"/>
-      <w:r>
-        <w:rPr>
-          <w:szCs w:val="24"/>
-        </w:rPr>
-        <w:t>4)</w:t>
+        <w:t xml:space="preserve">          (4)</w:t>
       </w:r>
     </w:p>
     <w:p>
@@ -8044,21 +7725,7 @@
         <w:rPr>
           <w:lang w:eastAsia="en-US"/>
         </w:rPr>
-        <w:t xml:space="preserve">(3) Optimization goals, an optimization goal states that some value of a quality property of the system should be minimized (or maximized). the satisfaction of an optimization goal </w:t>
-      </w:r>
-      <w:proofErr w:type="spellStart"/>
-      <w:r>
-        <w:rPr>
-          <w:lang w:eastAsia="en-US"/>
-        </w:rPr>
-        <w:t>o</w:t>
-      </w:r>
-      <w:proofErr w:type="spellEnd"/>
-      <w:r>
-        <w:rPr>
-          <w:lang w:eastAsia="en-US"/>
-        </w:rPr>
-        <w:t xml:space="preserve"> </w:t>
+        <w:t xml:space="preserve">(3) Optimization goals, an optimization goal states that some value of a quality property of the system should be minimized (or maximized). the satisfaction of an optimization goal o </w:t>
       </w:r>
       <w:r>
         <w:rPr>
@@ -8133,7 +7800,6 @@
         </w:rPr>
         <w:t xml:space="preserve">                                       </w:t>
       </w:r>
-      <w:proofErr w:type="spellStart"/>
       <w:r>
         <w:rPr>
           <w:rFonts w:ascii="Cambria Math" w:hAnsi="Cambria Math"/>
@@ -8149,7 +7815,6 @@
         </w:rPr>
         <w:t>min</w:t>
       </w:r>
-      <w:proofErr w:type="spellEnd"/>
       <w:r>
         <w:rPr>
           <w:rFonts w:ascii="Cambria Math" w:hAnsi="Cambria Math"/>
@@ -8417,37 +8082,22 @@
         <w:rPr>
           <w:rFonts w:ascii="Cambria Math" w:hAnsi="Cambria Math"/>
         </w:rPr>
-        <w:t xml:space="preserve">      </w:t>
-      </w:r>
-      <w:proofErr w:type="gramStart"/>
-      <w:r>
+        <w:t xml:space="preserve">         (5)</w:t>
+      </w:r>
+    </w:p>
+    <w:p>
+      <w:pPr>
+        <w:pStyle w:val="DisplayFormula"/>
         <w:rPr>
           <w:rFonts w:ascii="Cambria Math" w:hAnsi="Cambria Math"/>
         </w:rPr>
-        <w:t xml:space="preserve">   (</w:t>
-      </w:r>
-      <w:proofErr w:type="gramEnd"/>
+      </w:pPr>
       <w:r>
         <w:rPr>
           <w:rFonts w:ascii="Cambria Math" w:hAnsi="Cambria Math"/>
         </w:rPr>
-        <w:t>5)</w:t>
-      </w:r>
-    </w:p>
-    <w:p>
-      <w:pPr>
-        <w:pStyle w:val="DisplayFormula"/>
-        <w:rPr>
-          <w:rFonts w:ascii="Cambria Math" w:hAnsi="Cambria Math"/>
-        </w:rPr>
-      </w:pPr>
-      <w:r>
-        <w:rPr>
-          <w:rFonts w:ascii="Cambria Math" w:hAnsi="Cambria Math"/>
-        </w:rPr>
         <w:t xml:space="preserve">                                        </w:t>
       </w:r>
-      <w:proofErr w:type="spellStart"/>
       <w:r>
         <w:rPr>
           <w:rFonts w:ascii="Cambria Math" w:hAnsi="Cambria Math"/>
@@ -8472,7 +8122,6 @@
         </w:rPr>
         <w:t>ax</w:t>
       </w:r>
-      <w:proofErr w:type="spellEnd"/>
       <w:r>
         <w:rPr>
           <w:rFonts w:ascii="Cambria Math" w:hAnsi="Cambria Math"/>
@@ -8740,21 +8389,7 @@
         <w:rPr>
           <w:rFonts w:ascii="Cambria Math" w:hAnsi="Cambria Math"/>
         </w:rPr>
-        <w:t xml:space="preserve">      </w:t>
-      </w:r>
-      <w:proofErr w:type="gramStart"/>
-      <w:r>
-        <w:rPr>
-          <w:rFonts w:ascii="Cambria Math" w:hAnsi="Cambria Math"/>
-        </w:rPr>
-        <w:t xml:space="preserve">   (</w:t>
-      </w:r>
-      <w:proofErr w:type="gramEnd"/>
-      <w:r>
-        <w:rPr>
-          <w:rFonts w:ascii="Cambria Math" w:hAnsi="Cambria Math"/>
-        </w:rPr>
-        <w:t>6)</w:t>
+        <w:t xml:space="preserve">         (6)</w:t>
       </w:r>
     </w:p>
     <w:p>
@@ -8783,15 +8418,7 @@
         <w:fldChar w:fldCharType="end"/>
       </w:r>
       <w:r>
-        <w:t xml:space="preserve"> shows the adaptation goals used for the evaluation of </w:t>
-      </w:r>
-      <w:proofErr w:type="spellStart"/>
-      <w:r>
-        <w:t>DeltaIoT</w:t>
-      </w:r>
-      <w:proofErr w:type="spellEnd"/>
-      <w:r>
-        <w:t>: TTS (2 Threshold goals and 1 Set-point goal)</w:t>
+        <w:t xml:space="preserve"> shows the adaptation goals used for the evaluation of DeltaIoT: TTS (2 Threshold goals and 1 Set-point goal)</w:t>
       </w:r>
       <w:r>
         <w:t>, TTO (2 Threshold goals and 1 optimization goal)</w:t>
@@ -9664,11 +9291,7 @@
         <w:t xml:space="preserve"> </w:t>
       </w:r>
       <w:r>
-        <w:t xml:space="preserve">time to verify reduced adaptation space and </w:t>
-      </w:r>
-      <w:proofErr w:type="gramStart"/>
-      <w:r>
-        <w:t>T</w:t>
+        <w:t>time to verify reduced adaptation space and T</w:t>
       </w:r>
       <w:r>
         <w:rPr>
@@ -9676,7 +9299,6 @@
         </w:rPr>
         <w:t>o</w:t>
       </w:r>
-      <w:proofErr w:type="gramEnd"/>
       <w:r>
         <w:rPr>
           <w:vertAlign w:val="subscript"/>
@@ -9923,11 +9545,7 @@
         <w:t xml:space="preserve"> </w:t>
       </w:r>
       <w:r>
-        <w:t xml:space="preserve">time to verify reduced adaptation space and </w:t>
-      </w:r>
-      <w:proofErr w:type="gramStart"/>
-      <w:r>
-        <w:t>T</w:t>
+        <w:t>time to verify reduced adaptation space and T</w:t>
       </w:r>
       <w:r>
         <w:rPr>
@@ -9935,7 +9553,6 @@
         </w:rPr>
         <w:t>o</w:t>
       </w:r>
-      <w:proofErr w:type="gramEnd"/>
       <w:r>
         <w:rPr>
           <w:vertAlign w:val="subscript"/>
@@ -9960,7 +9577,7 @@
           <w:i/>
           <w:lang w:eastAsia="ja-JP"/>
         </w:rPr>
-        <w:t>Utility penalty</w:t>
+        <w:t>Penalty distance</w:t>
       </w:r>
       <w:r>
         <w:rPr>
@@ -9969,19 +9586,67 @@
           <w:i/>
           <w:lang w:eastAsia="ja-JP"/>
         </w:rPr>
-        <w:t xml:space="preserve"> (UT)</w:t>
-      </w:r>
-      <w:r>
-        <w:t xml:space="preserve"> refers to the desire that the </w:t>
-      </w:r>
-      <w:r>
-        <w:t>method</w:t>
-      </w:r>
-      <w:r>
-        <w:t xml:space="preserve"> reduces the adaptation space with little or no penalty on the quality properties that are the subject of adaptation compared to an ideal solution where no adaptation space reduction is applied. Utility denotes here the effect on the quality properties due to the adaptation decisions made by using learning. We evaluate this requirement by comparing the differences in mean values of the relevant quality properties over time with and without learning. Depending on the type of goal we either compare the satisfaction of the goal or compare the difference </w:t>
-      </w:r>
-      <w:r>
-        <w:t>of the quality tied to that specific goal</w:t>
+        <w:t xml:space="preserve"> (</w:t>
+      </w:r>
+      <w:r>
+        <w:rPr>
+          <w:rFonts w:eastAsiaTheme="minorHAnsi"/>
+          <w:bCs/>
+          <w:i/>
+          <w:lang w:eastAsia="ja-JP"/>
+        </w:rPr>
+        <w:t>PD</w:t>
+      </w:r>
+      <w:r>
+        <w:rPr>
+          <w:rFonts w:eastAsiaTheme="minorHAnsi"/>
+          <w:bCs/>
+          <w:i/>
+          <w:lang w:eastAsia="ja-JP"/>
+        </w:rPr>
+        <w:t>)</w:t>
+      </w:r>
+      <w:r>
+        <w:t xml:space="preserve"> </w:t>
+      </w:r>
+      <w:r>
+        <w:t xml:space="preserve">refers to the tendency that the method </w:t>
+      </w:r>
+      <w:r>
+        <w:t>chooses an adaptation option</w:t>
+      </w:r>
+      <w:r>
+        <w:t xml:space="preserve"> with little or no penalty on the quality </w:t>
+      </w:r>
+      <w:r>
+        <w:t>properties</w:t>
+      </w:r>
+      <w:r>
+        <w:t xml:space="preserve"> that are the subject of adaptation, compared to an ideal solution where </w:t>
+      </w:r>
+      <w:r>
+        <w:t>the whole adaptation space</w:t>
+      </w:r>
+      <w:r>
+        <w:t xml:space="preserve"> is </w:t>
+      </w:r>
+      <w:r>
+        <w:t>analyzed</w:t>
+      </w:r>
+      <w:r>
+        <w:t xml:space="preserve">. </w:t>
+      </w:r>
+      <w:r>
+        <w:t>Here, distance</w:t>
+      </w:r>
+      <w:r>
+        <w:t xml:space="preserve"> refers to the difference in the mean values of the relevant quality </w:t>
+      </w:r>
+      <w:r>
+        <w:t>properties</w:t>
+      </w:r>
+      <w:r>
+        <w:t xml:space="preserve"> over time with and without learning</w:t>
       </w:r>
       <w:r>
         <w:t xml:space="preserve">. Here the objective is to </w:t>
@@ -10393,7 +10058,13 @@
         <w:t xml:space="preserve"> for DeltaIoTv1 and 150,000 time-steps for DeltaIoTv2</w:t>
       </w:r>
       <w:r>
-        <w:t xml:space="preserve"> and stop training at every 10000 time</w:t>
+        <w:t xml:space="preserve"> and stop training at every 10</w:t>
+      </w:r>
+      <w:r>
+        <w:t>,</w:t>
+      </w:r>
+      <w:r>
+        <w:t>000 time</w:t>
       </w:r>
       <w:r>
         <w:t>-</w:t>
@@ -10515,41 +10186,44 @@
         </w:rPr>
       </w:pPr>
       <w:r>
+        <w:t xml:space="preserve">In </w:t>
+      </w:r>
+      <w:r>
+        <w:rPr>
+          <w:lang w:eastAsia="en-US"/>
+        </w:rPr>
+        <w:t>order</w:t>
+      </w:r>
+      <w:r>
+        <w:t xml:space="preserve"> to explain the process of selecting the best DRL model. we</w:t>
+      </w:r>
+      <w:r>
+        <w:t xml:space="preserve"> </w:t>
+      </w:r>
+      <w:r>
+        <w:t>c</w:t>
+      </w:r>
+      <w:r>
+        <w:t xml:space="preserve">onsider the case where the LR value is set to </w:t>
+      </w:r>
+      <w:r>
+        <w:t>1e-</w:t>
+      </w:r>
+      <w:r>
+        <w:t>4</w:t>
+      </w:r>
+      <w:r>
+        <w:t xml:space="preserve">. After the first 10,000 training steps, the evaluation step is performed and since it is the first </w:t>
+      </w:r>
+      <w:r>
+        <w:t xml:space="preserve">evaluation </w:t>
+      </w:r>
+      <w:r>
+        <w:t xml:space="preserve">model and there is no previous model to compare it with, it is saved as the best model obtained so far. Then a second evaluation is performed </w:t>
+      </w:r>
+      <w:r>
         <w:lastRenderedPageBreak/>
-        <w:t xml:space="preserve">In </w:t>
-      </w:r>
-      <w:r>
-        <w:rPr>
-          <w:lang w:eastAsia="en-US"/>
-        </w:rPr>
-        <w:t>order</w:t>
-      </w:r>
-      <w:r>
-        <w:t xml:space="preserve"> to explain the process of selecting the best DRL model. we</w:t>
-      </w:r>
-      <w:r>
-        <w:t xml:space="preserve"> </w:t>
-      </w:r>
-      <w:r>
-        <w:t>c</w:t>
-      </w:r>
-      <w:r>
-        <w:t xml:space="preserve">onsider the case where the LR value is set to </w:t>
-      </w:r>
-      <w:r>
-        <w:t>1e-</w:t>
-      </w:r>
-      <w:r>
-        <w:t>4</w:t>
-      </w:r>
-      <w:r>
-        <w:t xml:space="preserve">. After the first 10,000 training steps, the evaluation step is performed and since it is the first </w:t>
-      </w:r>
-      <w:r>
-        <w:t xml:space="preserve">evaluation </w:t>
-      </w:r>
-      <w:r>
-        <w:t>model and there is no previous model to compare it with, it is saved as the best model obtained so far. Then a second evaluation is performed at 20,000 time</w:t>
+        <w:t>at 20,000 time</w:t>
       </w:r>
       <w:r>
         <w:t>-</w:t>
@@ -16774,6 +16448,11 @@
             <w:pPr>
               <w:pStyle w:val="PostHeadPara"/>
               <w:jc w:val="center"/>
+              <w:rPr>
+                <w:rFonts w:cstheme="minorBidi" w:hint="cs"/>
+                <w:rtl/>
+                <w:lang w:bidi="fa-IR"/>
+              </w:rPr>
             </w:pPr>
             <w:r>
               <w:t>0</w:t>
@@ -16798,15 +16477,7 @@
         <w:pStyle w:val="PostHeadPara"/>
       </w:pPr>
       <w:r>
-        <w:t xml:space="preserve">We measured the learning performance for 4 combinations of the aforementioned hyper-parameters for each of the adaptation goals and each of the instances of </w:t>
-      </w:r>
-      <w:proofErr w:type="spellStart"/>
-      <w:r>
-        <w:t>DeltaIoT</w:t>
-      </w:r>
-      <w:proofErr w:type="spellEnd"/>
-      <w:r>
-        <w:t xml:space="preserve">. </w:t>
+        <w:t xml:space="preserve">We measured the learning performance for 4 combinations of the aforementioned hyper-parameters for each of the adaptation goals and each of the instances of DeltaIoT. </w:t>
       </w:r>
       <w:r>
         <w:fldChar w:fldCharType="begin"/>
@@ -16833,15 +16504,7 @@
         <w:t>chosen</w:t>
       </w:r>
       <w:r>
-        <w:t xml:space="preserve">. It can be observed through our experiments that the choice of best hyper-parameters is really dependent on which quality property is more important by the stakeholders. Since in </w:t>
-      </w:r>
-      <w:proofErr w:type="spellStart"/>
-      <w:r>
-        <w:t>DelatIoT</w:t>
-      </w:r>
-      <w:proofErr w:type="spellEnd"/>
-      <w:r>
-        <w:t xml:space="preserve"> we have different objectives that need to be satisfied at the same time, we could select any of the hyper-parameters that satisfies all quality properties. </w:t>
+        <w:t xml:space="preserve">. It can be observed through our experiments that the choice of best hyper-parameters is really dependent on which quality property is more important by the stakeholders. Since in DelatIoT we have different objectives that need to be satisfied at the same time, we could select any of the hyper-parameters that satisfies all quality properties. </w:t>
       </w:r>
     </w:p>
     <w:p>
@@ -16884,14 +16547,12 @@
         <w:tblLook w:val="04A0" w:firstRow="1" w:lastRow="0" w:firstColumn="1" w:lastColumn="0" w:noHBand="0" w:noVBand="1"/>
       </w:tblPr>
       <w:tblGrid>
-        <w:gridCol w:w="1046"/>
-        <w:gridCol w:w="964"/>
-        <w:gridCol w:w="964"/>
+        <w:gridCol w:w="1165"/>
+        <w:gridCol w:w="1080"/>
+        <w:gridCol w:w="729"/>
         <w:gridCol w:w="962"/>
         <w:gridCol w:w="649"/>
-        <w:gridCol w:w="1710"/>
-        <w:gridCol w:w="531"/>
-        <w:gridCol w:w="962"/>
+        <w:gridCol w:w="810"/>
       </w:tblGrid>
       <w:tr>
         <w:trPr>
@@ -16899,7 +16560,7 @@
         </w:trPr>
         <w:tc>
           <w:tcPr>
-            <w:tcW w:w="1046" w:type="dxa"/>
+            <w:tcW w:w="1165" w:type="dxa"/>
           </w:tcPr>
           <w:p>
             <w:pPr>
@@ -16914,15 +16575,14 @@
               <w:rPr>
                 <w:b/>
                 <w:bCs/>
-                <w:lang w:bidi="fa-IR"/>
               </w:rPr>
-              <w:t>Problem</w:t>
-            </w:r>
-          </w:p>
-        </w:tc>
-        <w:tc>
-          <w:tcPr>
-            <w:tcW w:w="964" w:type="dxa"/>
+              <w:t>Case study</w:t>
+            </w:r>
+          </w:p>
+        </w:tc>
+        <w:tc>
+          <w:tcPr>
+            <w:tcW w:w="1080" w:type="dxa"/>
           </w:tcPr>
           <w:p>
             <w:pPr>
@@ -16945,8 +16605,8 @@
         </w:tc>
         <w:tc>
           <w:tcPr>
-            <w:tcW w:w="5778" w:type="dxa"/>
-            <w:gridSpan w:val="6"/>
+            <w:tcW w:w="3150" w:type="dxa"/>
+            <w:gridSpan w:val="4"/>
           </w:tcPr>
           <w:p>
             <w:pPr>
@@ -16987,7 +16647,7 @@
         </w:trPr>
         <w:tc>
           <w:tcPr>
-            <w:tcW w:w="2010" w:type="dxa"/>
+            <w:tcW w:w="2245" w:type="dxa"/>
             <w:gridSpan w:val="2"/>
           </w:tcPr>
           <w:p>
@@ -16999,7 +16659,7 @@
         </w:tc>
         <w:tc>
           <w:tcPr>
-            <w:tcW w:w="964" w:type="dxa"/>
+            <w:tcW w:w="729" w:type="dxa"/>
           </w:tcPr>
           <w:p>
             <w:pPr>
@@ -17035,30 +16695,13 @@
               <w:jc w:val="center"/>
             </w:pPr>
             <w:r>
-              <w:t>ED</w:t>
-            </w:r>
-            <w:r>
-              <w:t>R</w:t>
-            </w:r>
-          </w:p>
-        </w:tc>
-        <w:tc>
-          <w:tcPr>
-            <w:tcW w:w="1710" w:type="dxa"/>
-          </w:tcPr>
-          <w:p>
-            <w:pPr>
-              <w:pStyle w:val="PostHeadPara"/>
-              <w:jc w:val="center"/>
-            </w:pPr>
-            <w:r>
-              <w:t>No of layers</w:t>
-            </w:r>
-          </w:p>
-        </w:tc>
-        <w:tc>
-          <w:tcPr>
-            <w:tcW w:w="531" w:type="dxa"/>
+              <w:t>EDR</w:t>
+            </w:r>
+          </w:p>
+        </w:tc>
+        <w:tc>
+          <w:tcPr>
+            <w:tcW w:w="810" w:type="dxa"/>
           </w:tcPr>
           <w:p>
             <w:pPr>
@@ -17067,20 +16710,6 @@
             </w:pPr>
             <w:r>
               <w:t>BS</w:t>
-            </w:r>
-          </w:p>
-        </w:tc>
-        <w:tc>
-          <w:tcPr>
-            <w:tcW w:w="962" w:type="dxa"/>
-          </w:tcPr>
-          <w:p>
-            <w:pPr>
-              <w:pStyle w:val="PostHeadPara"/>
-              <w:jc w:val="center"/>
-            </w:pPr>
-            <w:r>
-              <w:t>Optimizer</w:t>
             </w:r>
           </w:p>
         </w:tc>
@@ -17091,7 +16720,7 @@
         </w:trPr>
         <w:tc>
           <w:tcPr>
-            <w:tcW w:w="1046" w:type="dxa"/>
+            <w:tcW w:w="1165" w:type="dxa"/>
           </w:tcPr>
           <w:p>
             <w:pPr>
@@ -17105,7 +16734,7 @@
         </w:tc>
         <w:tc>
           <w:tcPr>
-            <w:tcW w:w="964" w:type="dxa"/>
+            <w:tcW w:w="1080" w:type="dxa"/>
           </w:tcPr>
           <w:p>
             <w:pPr>
@@ -17119,18 +16748,15 @@
         </w:tc>
         <w:tc>
           <w:tcPr>
-            <w:tcW w:w="964" w:type="dxa"/>
-          </w:tcPr>
-          <w:p>
-            <w:pPr>
-              <w:pStyle w:val="PostHeadPara"/>
-              <w:jc w:val="center"/>
-            </w:pPr>
-            <w:r>
-              <w:t>1e-</w:t>
-            </w:r>
-            <w:r>
-              <w:t>4</w:t>
+            <w:tcW w:w="729" w:type="dxa"/>
+          </w:tcPr>
+          <w:p>
+            <w:pPr>
+              <w:pStyle w:val="PostHeadPara"/>
+              <w:jc w:val="center"/>
+            </w:pPr>
+            <w:r>
+              <w:t>1e-4</w:t>
             </w:r>
           </w:p>
         </w:tc>
@@ -17158,42 +16784,13 @@
               <w:jc w:val="center"/>
             </w:pPr>
             <w:r>
-              <w:t>1</w:t>
-            </w:r>
-            <w:r>
-              <w:t>e-3</w:t>
-            </w:r>
-          </w:p>
-        </w:tc>
-        <w:tc>
-          <w:tcPr>
-            <w:tcW w:w="1710" w:type="dxa"/>
-          </w:tcPr>
-          <w:p>
-            <w:pPr>
-              <w:pStyle w:val="PostHeadPara"/>
-              <w:jc w:val="center"/>
-            </w:pPr>
-            <w:r>
-              <w:t>[50, 25, 15</w:t>
-            </w:r>
-            <w:r>
-              <w:t>,</w:t>
-            </w:r>
-            <w:r>
-              <w:t xml:space="preserve"> </w:t>
-            </w:r>
-            <w:r>
-              <w:t>1</w:t>
-            </w:r>
-            <w:r>
-              <w:t>]</w:t>
-            </w:r>
-          </w:p>
-        </w:tc>
-        <w:tc>
-          <w:tcPr>
-            <w:tcW w:w="531" w:type="dxa"/>
+              <w:t>1e-3</w:t>
+            </w:r>
+          </w:p>
+        </w:tc>
+        <w:tc>
+          <w:tcPr>
+            <w:tcW w:w="810" w:type="dxa"/>
           </w:tcPr>
           <w:p>
             <w:pPr>
@@ -17202,20 +16799,6 @@
             </w:pPr>
             <w:r>
               <w:t>64</w:t>
-            </w:r>
-          </w:p>
-        </w:tc>
-        <w:tc>
-          <w:tcPr>
-            <w:tcW w:w="962" w:type="dxa"/>
-          </w:tcPr>
-          <w:p>
-            <w:pPr>
-              <w:pStyle w:val="PostHeadPara"/>
-              <w:jc w:val="center"/>
-            </w:pPr>
-            <w:r>
-              <w:t>Adam</w:t>
             </w:r>
           </w:p>
         </w:tc>
@@ -17226,7 +16809,7 @@
         </w:trPr>
         <w:tc>
           <w:tcPr>
-            <w:tcW w:w="1046" w:type="dxa"/>
+            <w:tcW w:w="1165" w:type="dxa"/>
           </w:tcPr>
           <w:p>
             <w:pPr>
@@ -17240,7 +16823,7 @@
         </w:tc>
         <w:tc>
           <w:tcPr>
-            <w:tcW w:w="964" w:type="dxa"/>
+            <w:tcW w:w="1080" w:type="dxa"/>
           </w:tcPr>
           <w:p>
             <w:pPr>
@@ -17254,18 +16837,15 @@
         </w:tc>
         <w:tc>
           <w:tcPr>
-            <w:tcW w:w="964" w:type="dxa"/>
-          </w:tcPr>
-          <w:p>
-            <w:pPr>
-              <w:pStyle w:val="PostHeadPara"/>
-              <w:jc w:val="center"/>
-            </w:pPr>
-            <w:r>
-              <w:t>1e-</w:t>
-            </w:r>
-            <w:r>
-              <w:t>3</w:t>
+            <w:tcW w:w="729" w:type="dxa"/>
+          </w:tcPr>
+          <w:p>
+            <w:pPr>
+              <w:pStyle w:val="PostHeadPara"/>
+              <w:jc w:val="center"/>
+            </w:pPr>
+            <w:r>
+              <w:t>1e-4</w:t>
             </w:r>
           </w:p>
         </w:tc>
@@ -17279,7 +16859,7 @@
               <w:jc w:val="center"/>
             </w:pPr>
             <w:r>
-              <w:t>1</w:t>
+              <w:t>0.98</w:t>
             </w:r>
           </w:p>
         </w:tc>
@@ -17293,58 +16873,21 @@
               <w:jc w:val="center"/>
             </w:pPr>
             <w:r>
-              <w:t>1</w:t>
-            </w:r>
-            <w:r>
-              <w:t>e-3</w:t>
-            </w:r>
-          </w:p>
-        </w:tc>
-        <w:tc>
-          <w:tcPr>
-            <w:tcW w:w="1710" w:type="dxa"/>
-          </w:tcPr>
-          <w:p>
-            <w:pPr>
-              <w:pStyle w:val="PostHeadPara"/>
-              <w:jc w:val="center"/>
-            </w:pPr>
-            <w:r>
-              <w:t>[200, 100, 50, 25</w:t>
-            </w:r>
-            <w:r>
-              <w:t>, 1</w:t>
-            </w:r>
-            <w:r>
-              <w:t>]</w:t>
-            </w:r>
-          </w:p>
-        </w:tc>
-        <w:tc>
-          <w:tcPr>
-            <w:tcW w:w="531" w:type="dxa"/>
-          </w:tcPr>
-          <w:p>
-            <w:pPr>
-              <w:pStyle w:val="PostHeadPara"/>
-              <w:jc w:val="center"/>
-            </w:pPr>
-            <w:r>
-              <w:t>128</w:t>
-            </w:r>
-          </w:p>
-        </w:tc>
-        <w:tc>
-          <w:tcPr>
-            <w:tcW w:w="962" w:type="dxa"/>
-          </w:tcPr>
-          <w:p>
-            <w:pPr>
-              <w:pStyle w:val="PostHeadPara"/>
-              <w:jc w:val="center"/>
-            </w:pPr>
-            <w:r>
-              <w:t>Adam</w:t>
+              <w:t>1e-3</w:t>
+            </w:r>
+          </w:p>
+        </w:tc>
+        <w:tc>
+          <w:tcPr>
+            <w:tcW w:w="810" w:type="dxa"/>
+          </w:tcPr>
+          <w:p>
+            <w:pPr>
+              <w:pStyle w:val="PostHeadPara"/>
+              <w:jc w:val="center"/>
+            </w:pPr>
+            <w:r>
+              <w:t>64</w:t>
             </w:r>
           </w:p>
         </w:tc>
@@ -17355,7 +16898,7 @@
         </w:trPr>
         <w:tc>
           <w:tcPr>
-            <w:tcW w:w="1046" w:type="dxa"/>
+            <w:tcW w:w="1165" w:type="dxa"/>
           </w:tcPr>
           <w:p>
             <w:pPr>
@@ -17369,7 +16912,7 @@
         </w:tc>
         <w:tc>
           <w:tcPr>
-            <w:tcW w:w="964" w:type="dxa"/>
+            <w:tcW w:w="1080" w:type="dxa"/>
           </w:tcPr>
           <w:p>
             <w:pPr>
@@ -17383,18 +16926,15 @@
         </w:tc>
         <w:tc>
           <w:tcPr>
-            <w:tcW w:w="964" w:type="dxa"/>
-          </w:tcPr>
-          <w:p>
-            <w:pPr>
-              <w:pStyle w:val="PostHeadPara"/>
-              <w:jc w:val="center"/>
-            </w:pPr>
-            <w:r>
-              <w:t>1e-</w:t>
-            </w:r>
-            <w:r>
-              <w:t>4</w:t>
+            <w:tcW w:w="729" w:type="dxa"/>
+          </w:tcPr>
+          <w:p>
+            <w:pPr>
+              <w:pStyle w:val="PostHeadPara"/>
+              <w:jc w:val="center"/>
+            </w:pPr>
+            <w:r>
+              <w:t>1e-4</w:t>
             </w:r>
           </w:p>
         </w:tc>
@@ -17422,36 +16962,13 @@
               <w:jc w:val="center"/>
             </w:pPr>
             <w:r>
-              <w:t>1</w:t>
-            </w:r>
-            <w:r>
-              <w:t>e-3</w:t>
-            </w:r>
-          </w:p>
-        </w:tc>
-        <w:tc>
-          <w:tcPr>
-            <w:tcW w:w="1710" w:type="dxa"/>
-          </w:tcPr>
-          <w:p>
-            <w:pPr>
-              <w:pStyle w:val="PostHeadPara"/>
-              <w:jc w:val="center"/>
-            </w:pPr>
-            <w:r>
-              <w:t>[50, 25, 15</w:t>
-            </w:r>
-            <w:r>
-              <w:t>, 1</w:t>
-            </w:r>
-            <w:r>
-              <w:t>]</w:t>
-            </w:r>
-          </w:p>
-        </w:tc>
-        <w:tc>
-          <w:tcPr>
-            <w:tcW w:w="531" w:type="dxa"/>
+              <w:t>1e-3</w:t>
+            </w:r>
+          </w:p>
+        </w:tc>
+        <w:tc>
+          <w:tcPr>
+            <w:tcW w:w="810" w:type="dxa"/>
           </w:tcPr>
           <w:p>
             <w:pPr>
@@ -17460,20 +16977,6 @@
             </w:pPr>
             <w:r>
               <w:t>64</w:t>
-            </w:r>
-          </w:p>
-        </w:tc>
-        <w:tc>
-          <w:tcPr>
-            <w:tcW w:w="962" w:type="dxa"/>
-          </w:tcPr>
-          <w:p>
-            <w:pPr>
-              <w:pStyle w:val="PostHeadPara"/>
-              <w:jc w:val="center"/>
-            </w:pPr>
-            <w:r>
-              <w:t>Adam</w:t>
             </w:r>
           </w:p>
         </w:tc>
@@ -17484,7 +16987,7 @@
         </w:trPr>
         <w:tc>
           <w:tcPr>
-            <w:tcW w:w="1046" w:type="dxa"/>
+            <w:tcW w:w="1165" w:type="dxa"/>
           </w:tcPr>
           <w:p>
             <w:pPr>
@@ -17498,7 +17001,7 @@
         </w:tc>
         <w:tc>
           <w:tcPr>
-            <w:tcW w:w="964" w:type="dxa"/>
+            <w:tcW w:w="1080" w:type="dxa"/>
           </w:tcPr>
           <w:p>
             <w:pPr>
@@ -17512,7 +17015,7 @@
         </w:tc>
         <w:tc>
           <w:tcPr>
-            <w:tcW w:w="964" w:type="dxa"/>
+            <w:tcW w:w="729" w:type="dxa"/>
           </w:tcPr>
           <w:p>
             <w:pPr>
@@ -17525,10 +17028,7 @@
               </w:rPr>
             </w:pPr>
             <w:r>
-              <w:t>1e-</w:t>
-            </w:r>
-            <w:r>
-              <w:t>3</w:t>
+              <w:t>1e-3</w:t>
             </w:r>
           </w:p>
         </w:tc>
@@ -17556,58 +17056,21 @@
               <w:jc w:val="center"/>
             </w:pPr>
             <w:r>
-              <w:t>1</w:t>
-            </w:r>
-            <w:r>
-              <w:t>e-3</w:t>
-            </w:r>
-          </w:p>
-        </w:tc>
-        <w:tc>
-          <w:tcPr>
-            <w:tcW w:w="1710" w:type="dxa"/>
-          </w:tcPr>
-          <w:p>
-            <w:pPr>
-              <w:pStyle w:val="PostHeadPara"/>
-              <w:jc w:val="center"/>
-            </w:pPr>
-            <w:r>
-              <w:t>[200, 100, 50, 25</w:t>
-            </w:r>
-            <w:r>
-              <w:t>, 1</w:t>
-            </w:r>
-            <w:r>
-              <w:t>]</w:t>
-            </w:r>
-          </w:p>
-        </w:tc>
-        <w:tc>
-          <w:tcPr>
-            <w:tcW w:w="531" w:type="dxa"/>
-          </w:tcPr>
-          <w:p>
-            <w:pPr>
-              <w:pStyle w:val="PostHeadPara"/>
-              <w:jc w:val="center"/>
-            </w:pPr>
-            <w:r>
-              <w:t>128</w:t>
-            </w:r>
-          </w:p>
-        </w:tc>
-        <w:tc>
-          <w:tcPr>
-            <w:tcW w:w="962" w:type="dxa"/>
-          </w:tcPr>
-          <w:p>
-            <w:pPr>
-              <w:pStyle w:val="PostHeadPara"/>
-              <w:jc w:val="center"/>
-            </w:pPr>
-            <w:r>
-              <w:t>Adam</w:t>
+              <w:t>1e-3</w:t>
+            </w:r>
+          </w:p>
+        </w:tc>
+        <w:tc>
+          <w:tcPr>
+            <w:tcW w:w="810" w:type="dxa"/>
+          </w:tcPr>
+          <w:p>
+            <w:pPr>
+              <w:pStyle w:val="PostHeadPara"/>
+              <w:jc w:val="center"/>
+            </w:pPr>
+            <w:r>
+              <w:t>64</w:t>
             </w:r>
           </w:p>
         </w:tc>
@@ -17645,1684 +17108,206 @@
         <w:t xml:space="preserve">We compare </w:t>
       </w:r>
       <w:r>
-        <w:t>the</w:t>
-      </w:r>
-      <w:r>
-        <w:t xml:space="preserve"> proposed </w:t>
+        <w:t>DRL4SAO</w:t>
+      </w:r>
+      <w:r>
+        <w:t xml:space="preserve"> with </w:t>
+      </w:r>
+      <w:r>
+        <w:t>three</w:t>
+      </w:r>
+      <w:r>
+        <w:t xml:space="preserve"> different </w:t>
+      </w:r>
+      <w:r>
+        <w:t>methods. 1)</w:t>
+      </w:r>
+      <w:r>
+        <w:t xml:space="preserve"> we use</w:t>
+      </w:r>
+      <w:r>
+        <w:t>d</w:t>
+      </w:r>
+      <w:r>
+        <w:t xml:space="preserve"> a </w:t>
+      </w:r>
+      <w:r>
+        <w:t>R</w:t>
+      </w:r>
+      <w:r>
+        <w:t xml:space="preserve">eference </w:t>
       </w:r>
       <w:r>
         <w:t>method</w:t>
       </w:r>
       <w:r>
-        <w:t xml:space="preserve"> with four different </w:t>
-      </w:r>
-      <w:r>
-        <w:t>methods. 1)</w:t>
-      </w:r>
-      <w:r>
-        <w:t xml:space="preserve"> we use</w:t>
-      </w:r>
-      <w:r>
-        <w:t>d</w:t>
-      </w:r>
-      <w:r>
-        <w:t xml:space="preserve"> a reference </w:t>
+        <w:t xml:space="preserve"> that analyzes the whole adaptation space without using machine learning. </w:t>
+      </w:r>
+      <w:r>
+        <w:t>2)</w:t>
+      </w:r>
+      <w:r>
+        <w:t xml:space="preserve"> we used </w:t>
+      </w:r>
+      <w:r>
+        <w:t>a</w:t>
+      </w:r>
+      <w:r>
+        <w:t xml:space="preserve"> competing</w:t>
+      </w:r>
+      <w:r>
+        <w:t xml:space="preserve"> </w:t>
       </w:r>
       <w:r>
         <w:t>method</w:t>
       </w:r>
       <w:r>
-        <w:t xml:space="preserve"> that analyzes the whole adaptation space without using machine learning. </w:t>
-      </w:r>
-      <w:r>
-        <w:t>2)</w:t>
-      </w:r>
-      <w:r>
-        <w:t xml:space="preserve"> we used </w:t>
-      </w:r>
-      <w:r>
-        <w:t>the</w:t>
-      </w:r>
-      <w:r>
-        <w:t xml:space="preserve"> competing</w:t>
+        <w:t xml:space="preserve"> DLASeR</w:t>
+      </w:r>
+      <w:r>
+        <w:t>+</w:t>
       </w:r>
       <w:r>
         <w:t xml:space="preserve"> </w:t>
       </w:r>
       <w:r>
+        <w:fldChar w:fldCharType="begin"/>
+      </w:r>
+      <w:r>
+        <w:instrText xml:space="preserve"> ADDIN EN.CITE &lt;EndNote&gt;&lt;Cite&gt;&lt;Author&gt;Van Der Donckt&lt;/Author&gt;&lt;Year&gt;2020&lt;/Year&gt;&lt;RecNum&gt;24&lt;/RecNum&gt;&lt;DisplayText&gt;[27]&lt;/DisplayText&gt;&lt;record&gt;&lt;rec-number&gt;24&lt;/rec-number&gt;&lt;foreign-keys&gt;&lt;key app="EN" db-id="feptvsezlze2fked20o5av0u0axrpedxd5fz" timestamp="1692952440"&gt;24&lt;/key&gt;&lt;/foreign-keys&gt;&lt;ref-type name="Conference Proceedings"&gt;10&lt;/ref-type&gt;&lt;contributors&gt;&lt;authors&gt;&lt;author&gt;Van Der Donckt, Jeroen&lt;/author&gt;&lt;author&gt;Weyns, Danny&lt;/author&gt;&lt;author&gt;Quin, Federico&lt;/author&gt;&lt;author&gt;Van Der Donckt, Jonas&lt;/author&gt;&lt;author&gt;Michiels, Sam&lt;/author&gt;&lt;/authors&gt;&lt;/contributors&gt;&lt;titles&gt;&lt;title&gt;Applying deep learning to reduce large adaptation spaces of self-adaptive systems with multiple types of goals&lt;/title&gt;&lt;secondary-title&gt;Proceedings of the IEEE/ACM 15th International Symposium on Software Engineering for Adaptive and Self-Managing Systems&lt;/secondary-title&gt;&lt;/titles&gt;&lt;pages&gt;20-30&lt;/pages&gt;&lt;dates&gt;&lt;year&gt;2020&lt;/year&gt;&lt;/dates&gt;&lt;urls&gt;&lt;/urls&gt;&lt;/record&gt;&lt;/Cite&gt;&lt;/EndNote&gt;</w:instrText>
+      </w:r>
+      <w:r>
+        <w:fldChar w:fldCharType="separate"/>
+      </w:r>
+      <w:r>
+        <w:rPr>
+          <w:noProof/>
+        </w:rPr>
+        <w:t>[27]</w:t>
+      </w:r>
+      <w:r>
+        <w:fldChar w:fldCharType="end"/>
+      </w:r>
+      <w:r>
+        <w:t xml:space="preserve"> that appl</w:t>
+      </w:r>
+      <w:r>
+        <w:t>ies</w:t>
+      </w:r>
+      <w:r>
+        <w:t xml:space="preserve"> a deep neural network to reduce adaptation spaces. </w:t>
+      </w:r>
+      <w:r>
+        <w:t>3)</w:t>
+      </w:r>
+      <w:r>
+        <w:t xml:space="preserve"> </w:t>
+      </w:r>
+      <w:r>
+        <w:t>Finally</w:t>
+      </w:r>
+      <w:r>
+        <w:t xml:space="preserve">, as a sanity check, we used a </w:t>
+      </w:r>
+      <w:r>
         <w:t>method</w:t>
       </w:r>
       <w:r>
+        <w:t xml:space="preserve"> that selects an adaptation option randomly.</w:t>
+      </w:r>
+    </w:p>
+    <w:p>
+      <w:pPr>
+        <w:pStyle w:val="ParaContinue"/>
+        <w:rPr>
+          <w:rtl/>
+        </w:rPr>
+      </w:pPr>
+      <w:r>
+        <w:t>Effectiveness - Effect on realization of adaptation goals. To evaluate the effectiveness, we compare the median values of the quality properties that correspond to the adaptation goals over 300 learning cycles</w:t>
+      </w:r>
+      <w:r>
+        <w:t xml:space="preserve">. We consider the goals of the system satisfied if </w:t>
+      </w:r>
+      <w:r>
+        <w:t>the median of the values</w:t>
+      </w:r>
+      <w:r>
         <w:t xml:space="preserve"> </w:t>
       </w:r>
-      <w:proofErr w:type="spellStart"/>
-      <w:r>
-        <w:t>DLASeR</w:t>
-      </w:r>
-      <w:proofErr w:type="spellEnd"/>
+      <w:r>
+        <w:t xml:space="preserve">over 300 cycles </w:t>
+      </w:r>
+      <w:r>
+        <w:t>meet</w:t>
+      </w:r>
+      <w:r>
+        <w:t xml:space="preserve"> the goal. </w:t>
+      </w:r>
+      <w:r>
+        <w:t>It should be noted that in some cycles there is no adaptation option that satisfies the goal</w:t>
+      </w:r>
+      <w:r>
+        <w:t xml:space="preserve">. </w:t>
+      </w:r>
+    </w:p>
+    <w:p>
+      <w:pPr>
+        <w:pStyle w:val="ParaContinue"/>
+      </w:pPr>
+      <w:r>
+        <w:t xml:space="preserve">For the setting with TTS goals (threshold, threshold, set-point), </w:t>
+      </w:r>
+      <w:r>
+        <w:fldChar w:fldCharType="begin"/>
+      </w:r>
+      <w:r>
+        <w:instrText xml:space="preserve"> REF _Ref143949028 \h </w:instrText>
+      </w:r>
+      <w:r>
+        <w:fldChar w:fldCharType="separate"/>
+      </w:r>
+      <w:r>
+        <w:t>Figure</w:t>
+      </w:r>
       <w:r>
         <w:t xml:space="preserve"> </w:t>
       </w:r>
       <w:r>
+        <w:rPr>
+          <w:noProof/>
+        </w:rPr>
+        <w:t>10</w:t>
+      </w:r>
+      <w:r>
+        <w:fldChar w:fldCharType="end"/>
+      </w:r>
+      <w:r>
+        <w:t xml:space="preserve"> and </w:t>
+      </w:r>
+      <w:r>
         <w:fldChar w:fldCharType="begin"/>
       </w:r>
       <w:r>
-        <w:instrText xml:space="preserve"> ADDIN EN.CITE &lt;EndNote&gt;&lt;Cite&gt;&lt;Author&gt;Van Der Donckt&lt;/Author&gt;&lt;Year&gt;2020&lt;/Year&gt;&lt;RecNum&gt;24&lt;/RecNum&gt;&lt;DisplayText&gt;[27]&lt;/DisplayText&gt;&lt;record&gt;&lt;rec-number&gt;24&lt;/rec-number&gt;&lt;foreign-keys&gt;&lt;key app="EN" db-id="feptvsezlze2fked20o5av0u0axrpedxd5fz" timestamp="1692952440"&gt;24&lt;/key&gt;&lt;/foreign-keys&gt;&lt;ref-type name="Conference Proceedings"&gt;10&lt;/ref-type&gt;&lt;contributors&gt;&lt;authors&gt;&lt;author&gt;Van Der Donckt, Jeroen&lt;/author&gt;&lt;author&gt;Weyns, Danny&lt;/author&gt;&lt;author&gt;Quin, Federico&lt;/author&gt;&lt;author&gt;Van Der Donckt, Jonas&lt;/author&gt;&lt;author&gt;Michiels, Sam&lt;/author&gt;&lt;/authors&gt;&lt;/contributors&gt;&lt;titles&gt;&lt;title&gt;Applying deep learning to reduce large adaptation spaces of self-adaptive systems with multiple types of goals&lt;/title&gt;&lt;secondary-title&gt;Proceedings of the IEEE/ACM 15th International Symposium on Software Engineering for Adaptive and Self-Managing Systems&lt;/secondary-title&gt;&lt;/titles&gt;&lt;pages&gt;20-30&lt;/pages&gt;&lt;dates&gt;&lt;year&gt;2020&lt;/year&gt;&lt;/dates&gt;&lt;urls&gt;&lt;/urls&gt;&lt;/record&gt;&lt;/Cite&gt;&lt;/EndNote&gt;</w:instrText>
+        <w:instrText xml:space="preserve"> REF _Ref144012554 \h </w:instrText>
       </w:r>
       <w:r>
         <w:fldChar w:fldCharType="separate"/>
       </w:r>
       <w:r>
+        <w:t xml:space="preserve">Figure </w:t>
+      </w:r>
+      <w:r>
         <w:rPr>
           <w:noProof/>
         </w:rPr>
-        <w:t>[27]</w:t>
+        <w:t>11</w:t>
       </w:r>
       <w:r>
         <w:fldChar w:fldCharType="end"/>
       </w:r>
       <w:r>
-        <w:t xml:space="preserve"> that appl</w:t>
-      </w:r>
-      <w:r>
-        <w:t>ies</w:t>
-      </w:r>
-      <w:r>
-        <w:t xml:space="preserve"> a deep neural network to reduce adaptation spaces. </w:t>
-      </w:r>
-      <w:r>
-        <w:t>3)</w:t>
-      </w:r>
-      <w:r>
-        <w:t xml:space="preserve"> </w:t>
-      </w:r>
-      <w:r>
-        <w:t xml:space="preserve">we used </w:t>
-      </w:r>
-      <w:r>
-        <w:t>a</w:t>
-      </w:r>
-      <w:r>
-        <w:t xml:space="preserve"> </w:t>
-      </w:r>
-      <w:r>
-        <w:t>method</w:t>
-      </w:r>
-      <w:r>
-        <w:t xml:space="preserve"> that selects the worst adaptation option</w:t>
-      </w:r>
-      <w:r>
-        <w:t xml:space="preserve"> (max).</w:t>
-      </w:r>
-      <w:r>
-        <w:t xml:space="preserve"> </w:t>
-      </w:r>
-      <w:r>
-        <w:t>4)</w:t>
-      </w:r>
-      <w:r>
-        <w:t xml:space="preserve"> Finally</w:t>
-      </w:r>
-      <w:r>
-        <w:t xml:space="preserve">, as a sanity check, we used a </w:t>
-      </w:r>
-      <w:r>
-        <w:t>method</w:t>
-      </w:r>
-      <w:r>
-        <w:t xml:space="preserve"> that selects an adaptation option randomly.</w:t>
-      </w:r>
-    </w:p>
-    <w:p>
-      <w:pPr>
-        <w:pStyle w:val="PostHeadPara"/>
-      </w:pPr>
-      <w:r>
-        <w:t>Efficiency -</w:t>
-      </w:r>
-      <w:r>
-        <w:t xml:space="preserve"> </w:t>
-      </w:r>
-      <w:r>
-        <w:fldChar w:fldCharType="begin"/>
-      </w:r>
-      <w:r>
-        <w:instrText xml:space="preserve"> REF _Ref148733280 \h </w:instrText>
-      </w:r>
-      <w:r>
-        <w:instrText xml:space="preserve"> \* MERGEFORMAT </w:instrText>
-      </w:r>
-      <w:r>
-        <w:fldChar w:fldCharType="separate"/>
-      </w:r>
-      <w:r>
-        <w:t>Table 8</w:t>
-      </w:r>
-      <w:r>
-        <w:fldChar w:fldCharType="end"/>
-      </w:r>
-      <w:r>
-        <w:t xml:space="preserve"> presents the results for the </w:t>
-      </w:r>
-      <w:r>
-        <w:t>Average adaptation space reduction</w:t>
-      </w:r>
-      <w:r>
-        <w:t xml:space="preserve"> (AASR)</w:t>
-      </w:r>
-      <w:r>
-        <w:t>, learning time</w:t>
-      </w:r>
-      <w:r>
-        <w:t xml:space="preserve"> overhead</w:t>
-      </w:r>
-      <w:r>
-        <w:t xml:space="preserve"> (LTO)</w:t>
-      </w:r>
-      <w:r>
-        <w:t xml:space="preserve">, and overall time </w:t>
-      </w:r>
-      <w:r>
-        <w:t>saved</w:t>
-      </w:r>
-      <w:r>
-        <w:t xml:space="preserve"> (OTS)</w:t>
-      </w:r>
-      <w:r>
-        <w:t xml:space="preserve"> of </w:t>
-      </w:r>
-      <w:r>
-        <w:t>DRL4SAO</w:t>
-      </w:r>
-      <w:r>
-        <w:t xml:space="preserve"> and </w:t>
-      </w:r>
-      <w:proofErr w:type="spellStart"/>
-      <w:r>
-        <w:t>DLASeR</w:t>
-      </w:r>
-      <w:proofErr w:type="spellEnd"/>
-      <w:r>
-        <w:t xml:space="preserve"> </w:t>
-      </w:r>
-      <w:r>
-        <w:fldChar w:fldCharType="begin"/>
-      </w:r>
-      <w:r>
-        <w:instrText xml:space="preserve"> ADDIN EN.CITE &lt;EndNote&gt;&lt;Cite&gt;&lt;Author&gt;Van Der Donckt&lt;/Author&gt;&lt;Year&gt;2020&lt;/Year&gt;&lt;RecNum&gt;24&lt;/RecNum&gt;&lt;DisplayText&gt;[27]&lt;/DisplayText&gt;&lt;record&gt;&lt;rec-number&gt;24&lt;/rec-number&gt;&lt;foreign-keys&gt;&lt;key app="EN" db-id="feptvsezlze2fked20o5av0u0axrpedxd5fz" timestamp="1692952440"&gt;24&lt;/key&gt;&lt;/foreign-keys&gt;&lt;ref-type name="Conference Proceedings"&gt;10&lt;/ref-type&gt;&lt;contributors&gt;&lt;authors&gt;&lt;author&gt;Van Der Donckt, Jeroen&lt;/author&gt;&lt;author&gt;Weyns, Danny&lt;/author&gt;&lt;author&gt;Quin, Federico&lt;/author&gt;&lt;author&gt;Van Der Donckt, Jonas&lt;/author&gt;&lt;author&gt;Michiels, Sam&lt;/author&gt;&lt;/authors&gt;&lt;/contributors&gt;&lt;titles&gt;&lt;title&gt;Applying deep learning to reduce large adaptation spaces of self-adaptive systems with multiple types of goals&lt;/title&gt;&lt;secondary-title&gt;Proceedings of the IEEE/ACM 15th International Symposium on Software Engineering for Adaptive and Self-Managing Systems&lt;/secondary-title&gt;&lt;/titles&gt;&lt;pages&gt;20-30&lt;/pages&gt;&lt;dates&gt;&lt;year&gt;2020&lt;/year&gt;&lt;/dates&gt;&lt;urls&gt;&lt;/urls&gt;&lt;/record&gt;&lt;/Cite&gt;&lt;/EndNote&gt;</w:instrText>
-      </w:r>
-      <w:r>
-        <w:fldChar w:fldCharType="separate"/>
-      </w:r>
-      <w:r>
-        <w:rPr>
-          <w:noProof/>
-        </w:rPr>
-        <w:t>[27]</w:t>
-      </w:r>
-      <w:r>
-        <w:fldChar w:fldCharType="end"/>
-      </w:r>
-      <w:r>
-        <w:t xml:space="preserve"> compared to the reference </w:t>
-      </w:r>
-      <w:r>
-        <w:t>method</w:t>
-      </w:r>
-      <w:r>
-        <w:t>.</w:t>
-      </w:r>
-      <w:r>
-        <w:t xml:space="preserve"> Results show that the AASR</w:t>
-      </w:r>
-      <w:r>
-        <w:t xml:space="preserve"> and OTS</w:t>
-      </w:r>
-      <w:r>
-        <w:t xml:space="preserve"> obtained by our </w:t>
-      </w:r>
-      <w:r>
-        <w:t>method</w:t>
-      </w:r>
-      <w:r>
-        <w:t xml:space="preserve"> is higher compared to </w:t>
-      </w:r>
-      <w:proofErr w:type="spellStart"/>
-      <w:r>
-        <w:t>DLASeR</w:t>
-      </w:r>
-      <w:proofErr w:type="spellEnd"/>
-      <w:r>
-        <w:t xml:space="preserve"> </w:t>
-      </w:r>
-      <w:r>
-        <w:fldChar w:fldCharType="begin"/>
-      </w:r>
-      <w:r>
-        <w:instrText xml:space="preserve"> ADDIN EN.CITE &lt;EndNote&gt;&lt;Cite&gt;&lt;Author&gt;Van Der Donckt&lt;/Author&gt;&lt;Year&gt;2020&lt;/Year&gt;&lt;RecNum&gt;24&lt;/RecNum&gt;&lt;DisplayText&gt;[27]&lt;/DisplayText&gt;&lt;record&gt;&lt;rec-number&gt;24&lt;/rec-number&gt;&lt;foreign-keys&gt;&lt;key app="EN" db-id="feptvsezlze2fked20o5av0u0axrpedxd5fz" timestamp="1692952440"&gt;24&lt;/key&gt;&lt;/foreign-keys&gt;&lt;ref-type name="Conference Proceedings"&gt;10&lt;/ref-type&gt;&lt;contributors&gt;&lt;authors&gt;&lt;author&gt;Van Der Donckt, Jeroen&lt;/author&gt;&lt;author&gt;Weyns, Danny&lt;/author&gt;&lt;author&gt;Quin, Federico&lt;/author&gt;&lt;author&gt;Van Der Donckt, Jonas&lt;/author&gt;&lt;author&gt;Michiels, Sam&lt;/author&gt;&lt;/authors&gt;&lt;/contributors&gt;&lt;titles&gt;&lt;title&gt;Applying deep learning to reduce large adaptation spaces of self-adaptive systems with multiple types of goals&lt;/title&gt;&lt;secondary-title&gt;Proceedings of the IEEE/ACM 15th International Symposium on Software Engineering for Adaptive and Self-Managing Systems&lt;/secondary-title&gt;&lt;/titles&gt;&lt;pages&gt;20-30&lt;/pages&gt;&lt;dates&gt;&lt;year&gt;2020&lt;/year&gt;&lt;/dates&gt;&lt;urls&gt;&lt;/urls&gt;&lt;/record&gt;&lt;/Cite&gt;&lt;/EndNote&gt;</w:instrText>
-      </w:r>
-      <w:r>
-        <w:fldChar w:fldCharType="separate"/>
-      </w:r>
-      <w:r>
-        <w:rPr>
-          <w:noProof/>
-        </w:rPr>
-        <w:t>[27]</w:t>
-      </w:r>
-      <w:r>
-        <w:fldChar w:fldCharType="end"/>
-      </w:r>
-      <w:r>
-        <w:t xml:space="preserve">. The reason for this is that in our </w:t>
-      </w:r>
-      <w:r>
-        <w:t>method</w:t>
-      </w:r>
-      <w:r>
-        <w:t xml:space="preserve"> a deep reinforcement learning agent is deployed where it selects the best option based on its perception, whereas in </w:t>
-      </w:r>
-      <w:proofErr w:type="spellStart"/>
-      <w:r>
-        <w:t>DLASeR</w:t>
-      </w:r>
-      <w:proofErr w:type="spellEnd"/>
-      <w:r>
-        <w:t xml:space="preserve"> </w:t>
-      </w:r>
-      <w:r>
-        <w:fldChar w:fldCharType="begin"/>
-      </w:r>
-      <w:r>
-        <w:instrText xml:space="preserve"> ADDIN EN.CITE &lt;EndNote&gt;&lt;Cite&gt;&lt;Author&gt;Van Der Donckt&lt;/Author&gt;&lt;Year&gt;2020&lt;/Year&gt;&lt;RecNum&gt;24&lt;/RecNum&gt;&lt;DisplayText&gt;[27]&lt;/DisplayText&gt;&lt;record&gt;&lt;rec-number&gt;24&lt;/rec-number&gt;&lt;foreign-keys&gt;&lt;key app="EN" db-id="feptvsezlze2fked20o5av0u0axrpedxd5fz" timestamp="1692952440"&gt;24&lt;/key&gt;&lt;/foreign-keys&gt;&lt;ref-type name="Conference Proceedings"&gt;10&lt;/ref-type&gt;&lt;contributors&gt;&lt;authors&gt;&lt;author&gt;Van Der Donckt, Jeroen&lt;/author&gt;&lt;author&gt;Weyns, Danny&lt;/author&gt;&lt;author&gt;Quin, Federico&lt;/author&gt;&lt;author&gt;Van Der Donckt, Jonas&lt;/author&gt;&lt;author&gt;Michiels, Sam&lt;/author&gt;&lt;/authors&gt;&lt;/contributors&gt;&lt;titles&gt;&lt;title&gt;Applying deep learning to reduce large adaptation spaces of self-adaptive systems with multiple types of goals&lt;/title&gt;&lt;secondary-title&gt;Proceedings of the IEEE/ACM 15th International Symposium on Software Engineering for Adaptive and Self-Managing Systems&lt;/secondary-title&gt;&lt;/titles&gt;&lt;pages&gt;20-30&lt;/pages&gt;&lt;dates&gt;&lt;year&gt;2020&lt;/year&gt;&lt;/dates&gt;&lt;urls&gt;&lt;/urls&gt;&lt;/record&gt;&lt;/Cite&gt;&lt;/EndNote&gt;</w:instrText>
-      </w:r>
-      <w:r>
-        <w:fldChar w:fldCharType="separate"/>
-      </w:r>
-      <w:r>
-        <w:rPr>
-          <w:noProof/>
-        </w:rPr>
-        <w:t>[27]</w:t>
-      </w:r>
-      <w:r>
-        <w:fldChar w:fldCharType="end"/>
-      </w:r>
-      <w:r>
-        <w:t xml:space="preserve"> </w:t>
-      </w:r>
-      <w:r>
-        <w:t xml:space="preserve">a deep learning </w:t>
-      </w:r>
-      <w:r>
-        <w:t>method</w:t>
-      </w:r>
-      <w:r>
-        <w:t xml:space="preserve"> is used where it classifies the adaptation options and selects a subset of suitable ones.</w:t>
-      </w:r>
-    </w:p>
-    <w:p>
-      <w:pPr>
-        <w:pStyle w:val="TableCaption"/>
-      </w:pPr>
-      <w:bookmarkStart w:id="17" w:name="_Ref148733280"/>
-      <w:r>
-        <w:t xml:space="preserve">Table </w:t>
-      </w:r>
-      <w:fldSimple w:instr=" SEQ Table \* ARABIC ">
-        <w:r>
-          <w:rPr>
-            <w:noProof/>
-          </w:rPr>
-          <w:t>8</w:t>
-        </w:r>
-      </w:fldSimple>
-      <w:bookmarkEnd w:id="17"/>
-      <w:r>
-        <w:t>:</w:t>
-      </w:r>
-      <w:r>
-        <w:t xml:space="preserve"> </w:t>
-      </w:r>
-      <w:r>
-        <w:t xml:space="preserve">Adaptation space reductions on two </w:t>
-      </w:r>
-      <w:r>
-        <w:t>adaptation goals</w:t>
-      </w:r>
-      <w:r>
-        <w:t xml:space="preserve"> of Table 1.</w:t>
-      </w:r>
-    </w:p>
-    <w:tbl>
-      <w:tblPr>
-        <w:tblStyle w:val="TableGrid"/>
-        <w:tblW w:w="7226" w:type="dxa"/>
-        <w:jc w:val="center"/>
-        <w:tblLayout w:type="fixed"/>
-        <w:tblLook w:val="04A0" w:firstRow="1" w:lastRow="0" w:firstColumn="1" w:lastColumn="0" w:noHBand="0" w:noVBand="1"/>
-      </w:tblPr>
-      <w:tblGrid>
-        <w:gridCol w:w="1286"/>
-        <w:gridCol w:w="1260"/>
-        <w:gridCol w:w="1499"/>
-        <w:gridCol w:w="1021"/>
-        <w:gridCol w:w="1080"/>
-        <w:gridCol w:w="1080"/>
-      </w:tblGrid>
-      <w:tr>
-        <w:trPr>
-          <w:jc w:val="center"/>
-        </w:trPr>
-        <w:tc>
-          <w:tcPr>
-            <w:tcW w:w="1286" w:type="dxa"/>
-            <w:tcBorders>
-              <w:top w:val="single" w:sz="4" w:space="0" w:color="auto"/>
-              <w:left w:val="single" w:sz="4" w:space="0" w:color="auto"/>
-              <w:bottom w:val="single" w:sz="4" w:space="0" w:color="auto"/>
-              <w:right w:val="single" w:sz="4" w:space="0" w:color="auto"/>
-            </w:tcBorders>
-            <w:hideMark/>
-          </w:tcPr>
-          <w:p>
-            <w:pPr>
-              <w:pStyle w:val="ParaContinue"/>
-              <w:jc w:val="center"/>
-              <w:rPr>
-                <w:b/>
-                <w:bCs/>
-              </w:rPr>
-            </w:pPr>
-            <w:r>
-              <w:rPr>
-                <w:b/>
-                <w:bCs/>
-              </w:rPr>
-              <w:t>Problem</w:t>
-            </w:r>
-          </w:p>
-        </w:tc>
-        <w:tc>
-          <w:tcPr>
-            <w:tcW w:w="1260" w:type="dxa"/>
-            <w:tcBorders>
-              <w:top w:val="single" w:sz="4" w:space="0" w:color="auto"/>
-              <w:left w:val="single" w:sz="4" w:space="0" w:color="auto"/>
-              <w:bottom w:val="single" w:sz="4" w:space="0" w:color="auto"/>
-              <w:right w:val="single" w:sz="4" w:space="0" w:color="auto"/>
-            </w:tcBorders>
-          </w:tcPr>
-          <w:p>
-            <w:pPr>
-              <w:pStyle w:val="ParaContinue"/>
-              <w:rPr>
-                <w:b/>
-                <w:bCs/>
-              </w:rPr>
-            </w:pPr>
-            <w:r>
-              <w:rPr>
-                <w:b/>
-                <w:bCs/>
-              </w:rPr>
-              <w:t>goal</w:t>
-            </w:r>
-          </w:p>
-        </w:tc>
-        <w:tc>
-          <w:tcPr>
-            <w:tcW w:w="1499" w:type="dxa"/>
-            <w:tcBorders>
-              <w:top w:val="single" w:sz="4" w:space="0" w:color="auto"/>
-              <w:left w:val="single" w:sz="4" w:space="0" w:color="auto"/>
-              <w:bottom w:val="single" w:sz="4" w:space="0" w:color="auto"/>
-              <w:right w:val="single" w:sz="4" w:space="0" w:color="auto"/>
-            </w:tcBorders>
-          </w:tcPr>
-          <w:p>
-            <w:pPr>
-              <w:pStyle w:val="ParaContinue"/>
-              <w:rPr>
-                <w:b/>
-                <w:bCs/>
-              </w:rPr>
-            </w:pPr>
-            <w:r>
-              <w:rPr>
-                <w:b/>
-                <w:bCs/>
-              </w:rPr>
-              <w:t>method</w:t>
-            </w:r>
-          </w:p>
-        </w:tc>
-        <w:tc>
-          <w:tcPr>
-            <w:tcW w:w="1021" w:type="dxa"/>
-            <w:tcBorders>
-              <w:top w:val="single" w:sz="4" w:space="0" w:color="auto"/>
-              <w:left w:val="single" w:sz="4" w:space="0" w:color="auto"/>
-              <w:bottom w:val="single" w:sz="4" w:space="0" w:color="auto"/>
-              <w:right w:val="single" w:sz="4" w:space="0" w:color="auto"/>
-            </w:tcBorders>
-            <w:hideMark/>
-          </w:tcPr>
-          <w:p>
-            <w:pPr>
-              <w:pStyle w:val="ParaContinue"/>
-              <w:rPr>
-                <w:b/>
-                <w:bCs/>
-              </w:rPr>
-            </w:pPr>
-            <w:r>
-              <w:rPr>
-                <w:b/>
-                <w:bCs/>
-              </w:rPr>
-              <w:t>AASR</w:t>
-            </w:r>
-          </w:p>
-        </w:tc>
-        <w:tc>
-          <w:tcPr>
-            <w:tcW w:w="1080" w:type="dxa"/>
-            <w:tcBorders>
-              <w:top w:val="single" w:sz="4" w:space="0" w:color="auto"/>
-              <w:left w:val="single" w:sz="4" w:space="0" w:color="auto"/>
-              <w:bottom w:val="single" w:sz="4" w:space="0" w:color="auto"/>
-              <w:right w:val="single" w:sz="4" w:space="0" w:color="auto"/>
-            </w:tcBorders>
-          </w:tcPr>
-          <w:p>
-            <w:pPr>
-              <w:pStyle w:val="ParaContinue"/>
-              <w:rPr>
-                <w:b/>
-                <w:bCs/>
-              </w:rPr>
-            </w:pPr>
-            <w:r>
-              <w:rPr>
-                <w:b/>
-                <w:bCs/>
-              </w:rPr>
-              <w:t>LTO</w:t>
-            </w:r>
-          </w:p>
-        </w:tc>
-        <w:tc>
-          <w:tcPr>
-            <w:tcW w:w="1080" w:type="dxa"/>
-            <w:tcBorders>
-              <w:top w:val="single" w:sz="4" w:space="0" w:color="auto"/>
-              <w:left w:val="single" w:sz="4" w:space="0" w:color="auto"/>
-              <w:bottom w:val="single" w:sz="4" w:space="0" w:color="auto"/>
-              <w:right w:val="single" w:sz="4" w:space="0" w:color="auto"/>
-            </w:tcBorders>
-          </w:tcPr>
-          <w:p>
-            <w:pPr>
-              <w:pStyle w:val="ParaContinue"/>
-              <w:rPr>
-                <w:b/>
-                <w:bCs/>
-              </w:rPr>
-            </w:pPr>
-            <w:r>
-              <w:rPr>
-                <w:b/>
-                <w:bCs/>
-              </w:rPr>
-              <w:t>OTS</w:t>
-            </w:r>
-          </w:p>
-        </w:tc>
-      </w:tr>
-      <w:tr>
-        <w:trPr>
-          <w:trHeight w:val="336"/>
-          <w:jc w:val="center"/>
-        </w:trPr>
-        <w:tc>
-          <w:tcPr>
-            <w:tcW w:w="1286" w:type="dxa"/>
-            <w:vMerge w:val="restart"/>
-            <w:tcBorders>
-              <w:top w:val="single" w:sz="4" w:space="0" w:color="auto"/>
-              <w:left w:val="single" w:sz="4" w:space="0" w:color="auto"/>
-              <w:right w:val="single" w:sz="4" w:space="0" w:color="auto"/>
-            </w:tcBorders>
-            <w:hideMark/>
-          </w:tcPr>
-          <w:p>
-            <w:pPr>
-              <w:pStyle w:val="ParaContinue"/>
-            </w:pPr>
-            <w:r>
-              <w:t>DeltaIoTv1</w:t>
-            </w:r>
-          </w:p>
-        </w:tc>
-        <w:tc>
-          <w:tcPr>
-            <w:tcW w:w="1260" w:type="dxa"/>
-            <w:vMerge w:val="restart"/>
-            <w:tcBorders>
-              <w:top w:val="single" w:sz="4" w:space="0" w:color="auto"/>
-              <w:left w:val="single" w:sz="4" w:space="0" w:color="auto"/>
-              <w:right w:val="single" w:sz="4" w:space="0" w:color="auto"/>
-            </w:tcBorders>
-          </w:tcPr>
-          <w:p>
-            <w:pPr>
-              <w:pStyle w:val="ParaContinue"/>
-              <w:jc w:val="left"/>
-            </w:pPr>
-            <w:r>
-              <w:t>TTS</w:t>
-            </w:r>
-          </w:p>
-        </w:tc>
-        <w:tc>
-          <w:tcPr>
-            <w:tcW w:w="1499" w:type="dxa"/>
-            <w:tcBorders>
-              <w:top w:val="single" w:sz="4" w:space="0" w:color="auto"/>
-              <w:left w:val="single" w:sz="4" w:space="0" w:color="auto"/>
-              <w:right w:val="single" w:sz="4" w:space="0" w:color="auto"/>
-            </w:tcBorders>
-          </w:tcPr>
-          <w:p>
-            <w:pPr>
-              <w:pStyle w:val="ParaContinue"/>
-            </w:pPr>
-            <w:r>
-              <w:t>DRL4SAO</w:t>
-            </w:r>
-          </w:p>
-        </w:tc>
-        <w:tc>
-          <w:tcPr>
-            <w:tcW w:w="1021" w:type="dxa"/>
-            <w:tcBorders>
-              <w:top w:val="single" w:sz="4" w:space="0" w:color="auto"/>
-              <w:left w:val="single" w:sz="4" w:space="0" w:color="auto"/>
-              <w:bottom w:val="single" w:sz="4" w:space="0" w:color="auto"/>
-              <w:right w:val="single" w:sz="4" w:space="0" w:color="auto"/>
-            </w:tcBorders>
-            <w:hideMark/>
-          </w:tcPr>
-          <w:p>
-            <w:pPr>
-              <w:pStyle w:val="ParaContinue"/>
-            </w:pPr>
-            <w:r>
-              <w:t>99.5%</w:t>
-            </w:r>
-          </w:p>
-        </w:tc>
-        <w:tc>
-          <w:tcPr>
-            <w:tcW w:w="1080" w:type="dxa"/>
-            <w:tcBorders>
-              <w:top w:val="single" w:sz="4" w:space="0" w:color="auto"/>
-              <w:left w:val="single" w:sz="4" w:space="0" w:color="auto"/>
-              <w:bottom w:val="single" w:sz="4" w:space="0" w:color="auto"/>
-              <w:right w:val="single" w:sz="4" w:space="0" w:color="auto"/>
-            </w:tcBorders>
-          </w:tcPr>
-          <w:p>
-            <w:pPr>
-              <w:pStyle w:val="ParaContinue"/>
-            </w:pPr>
-            <w:r>
-              <w:t>0.004%</w:t>
-            </w:r>
-          </w:p>
-        </w:tc>
-        <w:tc>
-          <w:tcPr>
-            <w:tcW w:w="1080" w:type="dxa"/>
-            <w:tcBorders>
-              <w:top w:val="single" w:sz="4" w:space="0" w:color="auto"/>
-              <w:left w:val="single" w:sz="4" w:space="0" w:color="auto"/>
-              <w:bottom w:val="single" w:sz="4" w:space="0" w:color="auto"/>
-              <w:right w:val="single" w:sz="4" w:space="0" w:color="auto"/>
-            </w:tcBorders>
-          </w:tcPr>
-          <w:p>
-            <w:pPr>
-              <w:pStyle w:val="ParaContinue"/>
-            </w:pPr>
-            <w:r>
-              <w:t>98.34%</w:t>
-            </w:r>
-          </w:p>
-        </w:tc>
-      </w:tr>
-      <w:tr>
-        <w:trPr>
-          <w:trHeight w:val="354"/>
-          <w:jc w:val="center"/>
-        </w:trPr>
-        <w:tc>
-          <w:tcPr>
-            <w:tcW w:w="1286" w:type="dxa"/>
-            <w:vMerge/>
-            <w:tcBorders>
-              <w:left w:val="single" w:sz="4" w:space="0" w:color="auto"/>
-              <w:right w:val="single" w:sz="4" w:space="0" w:color="auto"/>
-            </w:tcBorders>
-          </w:tcPr>
-          <w:p>
-            <w:pPr>
-              <w:pStyle w:val="ParaContinue"/>
-            </w:pPr>
-          </w:p>
-        </w:tc>
-        <w:tc>
-          <w:tcPr>
-            <w:tcW w:w="1260" w:type="dxa"/>
-            <w:vMerge/>
-            <w:tcBorders>
-              <w:left w:val="single" w:sz="4" w:space="0" w:color="auto"/>
-              <w:right w:val="single" w:sz="4" w:space="0" w:color="auto"/>
-            </w:tcBorders>
-          </w:tcPr>
-          <w:p>
-            <w:pPr>
-              <w:pStyle w:val="ParaContinue"/>
-            </w:pPr>
-          </w:p>
-        </w:tc>
-        <w:tc>
-          <w:tcPr>
-            <w:tcW w:w="1499" w:type="dxa"/>
-            <w:tcBorders>
-              <w:top w:val="single" w:sz="4" w:space="0" w:color="auto"/>
-              <w:left w:val="single" w:sz="4" w:space="0" w:color="auto"/>
-              <w:right w:val="single" w:sz="4" w:space="0" w:color="auto"/>
-            </w:tcBorders>
-          </w:tcPr>
-          <w:p>
-            <w:pPr>
-              <w:pStyle w:val="ParaContinue"/>
-            </w:pPr>
-            <w:proofErr w:type="spellStart"/>
-            <w:r>
-              <w:t>DLASeR</w:t>
-            </w:r>
-            <w:proofErr w:type="spellEnd"/>
-            <w:r>
-              <w:t xml:space="preserve"> </w:t>
-            </w:r>
-            <w:r>
-              <w:fldChar w:fldCharType="begin"/>
-            </w:r>
-            <w:r>
-              <w:instrText xml:space="preserve"> ADDIN EN.CITE &lt;EndNote&gt;&lt;Cite&gt;&lt;Author&gt;Van Der Donckt&lt;/Author&gt;&lt;Year&gt;2020&lt;/Year&gt;&lt;RecNum&gt;24&lt;/RecNum&gt;&lt;DisplayText&gt;[27]&lt;/DisplayText&gt;&lt;record&gt;&lt;rec-number&gt;24&lt;/rec-number&gt;&lt;foreign-keys&gt;&lt;key app="EN" db-id="feptvsezlze2fked20o5av0u0axrpedxd5fz" timestamp="1692952440"&gt;24&lt;/key&gt;&lt;/foreign-keys&gt;&lt;ref-type name="Conference Proceedings"&gt;10&lt;/ref-type&gt;&lt;contributors&gt;&lt;authors&gt;&lt;author&gt;Van Der Donckt, Jeroen&lt;/author&gt;&lt;author&gt;Weyns, Danny&lt;/author&gt;&lt;author&gt;Quin, Federico&lt;/author&gt;&lt;author&gt;Van Der Donckt, Jonas&lt;/author&gt;&lt;author&gt;Michiels, Sam&lt;/author&gt;&lt;/authors&gt;&lt;/contributors&gt;&lt;titles&gt;&lt;title&gt;Applying deep learning to reduce large adaptation spaces of self-adaptive systems with multiple types of goals&lt;/title&gt;&lt;secondary-title&gt;Proceedings of the IEEE/ACM 15th International Symposium on Software Engineering for Adaptive and Self-Managing Systems&lt;/secondary-title&gt;&lt;/titles&gt;&lt;pages&gt;20-30&lt;/pages&gt;&lt;dates&gt;&lt;year&gt;2020&lt;/year&gt;&lt;/dates&gt;&lt;urls&gt;&lt;/urls&gt;&lt;/record&gt;&lt;/Cite&gt;&lt;/EndNote&gt;</w:instrText>
-            </w:r>
-            <w:r>
-              <w:fldChar w:fldCharType="separate"/>
-            </w:r>
-            <w:r>
-              <w:rPr>
-                <w:noProof/>
-              </w:rPr>
-              <w:t>[27]</w:t>
-            </w:r>
-            <w:r>
-              <w:fldChar w:fldCharType="end"/>
-            </w:r>
-          </w:p>
-        </w:tc>
-        <w:tc>
-          <w:tcPr>
-            <w:tcW w:w="1021" w:type="dxa"/>
-            <w:tcBorders>
-              <w:top w:val="single" w:sz="4" w:space="0" w:color="auto"/>
-              <w:left w:val="single" w:sz="4" w:space="0" w:color="auto"/>
-              <w:bottom w:val="single" w:sz="4" w:space="0" w:color="auto"/>
-              <w:right w:val="single" w:sz="4" w:space="0" w:color="auto"/>
-            </w:tcBorders>
-          </w:tcPr>
-          <w:p>
-            <w:pPr>
-              <w:pStyle w:val="ParaContinue"/>
-            </w:pPr>
-            <w:r>
-              <w:t>51.2%</w:t>
-            </w:r>
-          </w:p>
-        </w:tc>
-        <w:tc>
-          <w:tcPr>
-            <w:tcW w:w="1080" w:type="dxa"/>
-            <w:tcBorders>
-              <w:top w:val="single" w:sz="4" w:space="0" w:color="auto"/>
-              <w:left w:val="single" w:sz="4" w:space="0" w:color="auto"/>
-              <w:bottom w:val="single" w:sz="4" w:space="0" w:color="auto"/>
-              <w:right w:val="single" w:sz="4" w:space="0" w:color="auto"/>
-            </w:tcBorders>
-          </w:tcPr>
-          <w:p>
-            <w:pPr>
-              <w:pStyle w:val="ParaContinue"/>
-            </w:pPr>
-            <w:r>
-              <w:t>0.005%</w:t>
-            </w:r>
-          </w:p>
-        </w:tc>
-        <w:tc>
-          <w:tcPr>
-            <w:tcW w:w="1080" w:type="dxa"/>
-            <w:tcBorders>
-              <w:top w:val="single" w:sz="4" w:space="0" w:color="auto"/>
-              <w:left w:val="single" w:sz="4" w:space="0" w:color="auto"/>
-              <w:bottom w:val="single" w:sz="4" w:space="0" w:color="auto"/>
-              <w:right w:val="single" w:sz="4" w:space="0" w:color="auto"/>
-            </w:tcBorders>
-          </w:tcPr>
-          <w:p>
-            <w:pPr>
-              <w:pStyle w:val="ParaContinue"/>
-            </w:pPr>
-            <w:r>
-              <w:t>94.73%</w:t>
-            </w:r>
-          </w:p>
-        </w:tc>
-      </w:tr>
-      <w:tr>
-        <w:trPr>
-          <w:trHeight w:val="345"/>
-          <w:jc w:val="center"/>
-        </w:trPr>
-        <w:tc>
-          <w:tcPr>
-            <w:tcW w:w="1286" w:type="dxa"/>
-            <w:vMerge/>
-            <w:tcBorders>
-              <w:left w:val="single" w:sz="4" w:space="0" w:color="auto"/>
-              <w:right w:val="single" w:sz="4" w:space="0" w:color="auto"/>
-            </w:tcBorders>
-          </w:tcPr>
-          <w:p>
-            <w:pPr>
-              <w:pStyle w:val="ParaContinue"/>
-            </w:pPr>
-          </w:p>
-        </w:tc>
-        <w:tc>
-          <w:tcPr>
-            <w:tcW w:w="1260" w:type="dxa"/>
-            <w:vMerge w:val="restart"/>
-            <w:tcBorders>
-              <w:top w:val="single" w:sz="4" w:space="0" w:color="auto"/>
-              <w:left w:val="single" w:sz="4" w:space="0" w:color="auto"/>
-              <w:right w:val="single" w:sz="4" w:space="0" w:color="auto"/>
-            </w:tcBorders>
-          </w:tcPr>
-          <w:p>
-            <w:pPr>
-              <w:pStyle w:val="ParaContinue"/>
-            </w:pPr>
-            <w:r>
-              <w:t>TTO</w:t>
-            </w:r>
-          </w:p>
-        </w:tc>
-        <w:tc>
-          <w:tcPr>
-            <w:tcW w:w="1499" w:type="dxa"/>
-            <w:tcBorders>
-              <w:top w:val="single" w:sz="4" w:space="0" w:color="auto"/>
-              <w:left w:val="single" w:sz="4" w:space="0" w:color="auto"/>
-              <w:right w:val="single" w:sz="4" w:space="0" w:color="auto"/>
-            </w:tcBorders>
-          </w:tcPr>
-          <w:p>
-            <w:pPr>
-              <w:pStyle w:val="ParaContinue"/>
-            </w:pPr>
-            <w:r>
-              <w:t>DRL4SAO</w:t>
-            </w:r>
-          </w:p>
-        </w:tc>
-        <w:tc>
-          <w:tcPr>
-            <w:tcW w:w="1021" w:type="dxa"/>
-            <w:tcBorders>
-              <w:top w:val="single" w:sz="4" w:space="0" w:color="auto"/>
-              <w:left w:val="single" w:sz="4" w:space="0" w:color="auto"/>
-              <w:bottom w:val="single" w:sz="4" w:space="0" w:color="auto"/>
-              <w:right w:val="single" w:sz="4" w:space="0" w:color="auto"/>
-            </w:tcBorders>
-          </w:tcPr>
-          <w:p>
-            <w:pPr>
-              <w:pStyle w:val="ParaContinue"/>
-            </w:pPr>
-            <w:r>
-              <w:t>99.5%</w:t>
-            </w:r>
-          </w:p>
-        </w:tc>
-        <w:tc>
-          <w:tcPr>
-            <w:tcW w:w="1080" w:type="dxa"/>
-            <w:tcBorders>
-              <w:top w:val="single" w:sz="4" w:space="0" w:color="auto"/>
-              <w:left w:val="single" w:sz="4" w:space="0" w:color="auto"/>
-              <w:bottom w:val="single" w:sz="4" w:space="0" w:color="auto"/>
-              <w:right w:val="single" w:sz="4" w:space="0" w:color="auto"/>
-            </w:tcBorders>
-          </w:tcPr>
-          <w:p>
-            <w:pPr>
-              <w:pStyle w:val="ParaContinue"/>
-            </w:pPr>
-            <w:r>
-              <w:t>0.007%</w:t>
-            </w:r>
-          </w:p>
-        </w:tc>
-        <w:tc>
-          <w:tcPr>
-            <w:tcW w:w="1080" w:type="dxa"/>
-            <w:tcBorders>
-              <w:top w:val="single" w:sz="4" w:space="0" w:color="auto"/>
-              <w:left w:val="single" w:sz="4" w:space="0" w:color="auto"/>
-              <w:bottom w:val="single" w:sz="4" w:space="0" w:color="auto"/>
-              <w:right w:val="single" w:sz="4" w:space="0" w:color="auto"/>
-            </w:tcBorders>
-          </w:tcPr>
-          <w:p>
-            <w:pPr>
-              <w:pStyle w:val="ParaContinue"/>
-            </w:pPr>
-            <w:r>
-              <w:t>9</w:t>
-            </w:r>
-            <w:r>
-              <w:t>8</w:t>
-            </w:r>
-            <w:r>
-              <w:t>.12%</w:t>
-            </w:r>
-          </w:p>
-        </w:tc>
-      </w:tr>
-      <w:tr>
-        <w:trPr>
-          <w:trHeight w:val="354"/>
-          <w:jc w:val="center"/>
-        </w:trPr>
-        <w:tc>
-          <w:tcPr>
-            <w:tcW w:w="1286" w:type="dxa"/>
-            <w:vMerge/>
-            <w:tcBorders>
-              <w:left w:val="single" w:sz="4" w:space="0" w:color="auto"/>
-              <w:right w:val="single" w:sz="4" w:space="0" w:color="auto"/>
-            </w:tcBorders>
-          </w:tcPr>
-          <w:p>
-            <w:pPr>
-              <w:pStyle w:val="ParaContinue"/>
-            </w:pPr>
-          </w:p>
-        </w:tc>
-        <w:tc>
-          <w:tcPr>
-            <w:tcW w:w="1260" w:type="dxa"/>
-            <w:vMerge/>
-            <w:tcBorders>
-              <w:left w:val="single" w:sz="4" w:space="0" w:color="auto"/>
-              <w:right w:val="single" w:sz="4" w:space="0" w:color="auto"/>
-            </w:tcBorders>
-          </w:tcPr>
-          <w:p>
-            <w:pPr>
-              <w:pStyle w:val="ParaContinue"/>
-            </w:pPr>
-          </w:p>
-        </w:tc>
-        <w:tc>
-          <w:tcPr>
-            <w:tcW w:w="1499" w:type="dxa"/>
-            <w:tcBorders>
-              <w:top w:val="single" w:sz="4" w:space="0" w:color="auto"/>
-              <w:left w:val="single" w:sz="4" w:space="0" w:color="auto"/>
-              <w:right w:val="single" w:sz="4" w:space="0" w:color="auto"/>
-            </w:tcBorders>
-          </w:tcPr>
-          <w:p>
-            <w:pPr>
-              <w:pStyle w:val="ParaContinue"/>
-            </w:pPr>
-            <w:proofErr w:type="spellStart"/>
-            <w:r>
-              <w:t>DLASeR</w:t>
-            </w:r>
-            <w:proofErr w:type="spellEnd"/>
-            <w:r>
-              <w:t xml:space="preserve"> </w:t>
-            </w:r>
-            <w:r>
-              <w:fldChar w:fldCharType="begin"/>
-            </w:r>
-            <w:r>
-              <w:instrText xml:space="preserve"> ADDIN EN.CITE &lt;EndNote&gt;&lt;Cite&gt;&lt;Author&gt;Van Der Donckt&lt;/Author&gt;&lt;Year&gt;2020&lt;/Year&gt;&lt;RecNum&gt;24&lt;/RecNum&gt;&lt;DisplayText&gt;[27]&lt;/DisplayText&gt;&lt;record&gt;&lt;rec-number&gt;24&lt;/rec-number&gt;&lt;foreign-keys&gt;&lt;key app="EN" db-id="feptvsezlze2fked20o5av0u0axrpedxd5fz" timestamp="1692952440"&gt;24&lt;/key&gt;&lt;/foreign-keys&gt;&lt;ref-type name="Conference Proceedings"&gt;10&lt;/ref-type&gt;&lt;contributors&gt;&lt;authors&gt;&lt;author&gt;Van Der Donckt, Jeroen&lt;/author&gt;&lt;author&gt;Weyns, Danny&lt;/author&gt;&lt;author&gt;Quin, Federico&lt;/author&gt;&lt;author&gt;Van Der Donckt, Jonas&lt;/author&gt;&lt;author&gt;Michiels, Sam&lt;/author&gt;&lt;/authors&gt;&lt;/contributors&gt;&lt;titles&gt;&lt;title&gt;Applying deep learning to reduce large adaptation spaces of self-adaptive systems with multiple types of goals&lt;/title&gt;&lt;secondary-title&gt;Proceedings of the IEEE/ACM 15th International Symposium on Software Engineering for Adaptive and Self-Managing Systems&lt;/secondary-title&gt;&lt;/titles&gt;&lt;pages&gt;20-30&lt;/pages&gt;&lt;dates&gt;&lt;year&gt;2020&lt;/year&gt;&lt;/dates&gt;&lt;urls&gt;&lt;/urls&gt;&lt;/record&gt;&lt;/Cite&gt;&lt;/EndNote&gt;</w:instrText>
-            </w:r>
-            <w:r>
-              <w:fldChar w:fldCharType="separate"/>
-            </w:r>
-            <w:r>
-              <w:rPr>
-                <w:noProof/>
-              </w:rPr>
-              <w:t>[27]</w:t>
-            </w:r>
-            <w:r>
-              <w:fldChar w:fldCharType="end"/>
-            </w:r>
-          </w:p>
-        </w:tc>
-        <w:tc>
-          <w:tcPr>
-            <w:tcW w:w="1021" w:type="dxa"/>
-            <w:tcBorders>
-              <w:top w:val="single" w:sz="4" w:space="0" w:color="auto"/>
-              <w:left w:val="single" w:sz="4" w:space="0" w:color="auto"/>
-              <w:bottom w:val="single" w:sz="4" w:space="0" w:color="auto"/>
-              <w:right w:val="single" w:sz="4" w:space="0" w:color="auto"/>
-            </w:tcBorders>
-          </w:tcPr>
-          <w:p>
-            <w:pPr>
-              <w:pStyle w:val="ParaContinue"/>
-            </w:pPr>
-            <w:r>
-              <w:t>84.55%</w:t>
-            </w:r>
-          </w:p>
-        </w:tc>
-        <w:tc>
-          <w:tcPr>
-            <w:tcW w:w="1080" w:type="dxa"/>
-            <w:tcBorders>
-              <w:top w:val="single" w:sz="4" w:space="0" w:color="auto"/>
-              <w:left w:val="single" w:sz="4" w:space="0" w:color="auto"/>
-              <w:bottom w:val="single" w:sz="4" w:space="0" w:color="auto"/>
-              <w:right w:val="single" w:sz="4" w:space="0" w:color="auto"/>
-            </w:tcBorders>
-          </w:tcPr>
-          <w:p>
-            <w:pPr>
-              <w:pStyle w:val="ParaContinue"/>
-            </w:pPr>
-            <w:r>
-              <w:t>0.008%</w:t>
-            </w:r>
-          </w:p>
-        </w:tc>
-        <w:tc>
-          <w:tcPr>
-            <w:tcW w:w="1080" w:type="dxa"/>
-            <w:tcBorders>
-              <w:top w:val="single" w:sz="4" w:space="0" w:color="auto"/>
-              <w:left w:val="single" w:sz="4" w:space="0" w:color="auto"/>
-              <w:bottom w:val="single" w:sz="4" w:space="0" w:color="auto"/>
-              <w:right w:val="single" w:sz="4" w:space="0" w:color="auto"/>
-            </w:tcBorders>
-          </w:tcPr>
-          <w:p>
-            <w:pPr>
-              <w:pStyle w:val="ParaContinue"/>
-            </w:pPr>
-            <w:r>
-              <w:t>90.82%</w:t>
-            </w:r>
-          </w:p>
-        </w:tc>
-      </w:tr>
-      <w:tr>
-        <w:trPr>
-          <w:trHeight w:val="354"/>
-          <w:jc w:val="center"/>
-        </w:trPr>
-        <w:tc>
-          <w:tcPr>
-            <w:tcW w:w="1286" w:type="dxa"/>
-            <w:vMerge w:val="restart"/>
-            <w:tcBorders>
-              <w:left w:val="single" w:sz="4" w:space="0" w:color="auto"/>
-              <w:right w:val="single" w:sz="4" w:space="0" w:color="auto"/>
-            </w:tcBorders>
-          </w:tcPr>
-          <w:p>
-            <w:pPr>
-              <w:pStyle w:val="ParaContinue"/>
-            </w:pPr>
-            <w:r>
-              <w:t>DeltaIoTv2</w:t>
-            </w:r>
-          </w:p>
-        </w:tc>
-        <w:tc>
-          <w:tcPr>
-            <w:tcW w:w="1260" w:type="dxa"/>
-            <w:vMerge w:val="restart"/>
-            <w:tcBorders>
-              <w:left w:val="single" w:sz="4" w:space="0" w:color="auto"/>
-              <w:right w:val="single" w:sz="4" w:space="0" w:color="auto"/>
-            </w:tcBorders>
-          </w:tcPr>
-          <w:p>
-            <w:pPr>
-              <w:pStyle w:val="ParaContinue"/>
-            </w:pPr>
-            <w:r>
-              <w:t>TTS</w:t>
-            </w:r>
-          </w:p>
-        </w:tc>
-        <w:tc>
-          <w:tcPr>
-            <w:tcW w:w="1499" w:type="dxa"/>
-            <w:tcBorders>
-              <w:left w:val="single" w:sz="4" w:space="0" w:color="auto"/>
-              <w:right w:val="single" w:sz="4" w:space="0" w:color="auto"/>
-            </w:tcBorders>
-          </w:tcPr>
-          <w:p>
-            <w:pPr>
-              <w:pStyle w:val="ParaContinue"/>
-            </w:pPr>
-            <w:r>
-              <w:t>DRL4SAO</w:t>
-            </w:r>
-          </w:p>
-        </w:tc>
-        <w:tc>
-          <w:tcPr>
-            <w:tcW w:w="1021" w:type="dxa"/>
-            <w:tcBorders>
-              <w:top w:val="single" w:sz="4" w:space="0" w:color="auto"/>
-              <w:left w:val="single" w:sz="4" w:space="0" w:color="auto"/>
-              <w:bottom w:val="single" w:sz="4" w:space="0" w:color="auto"/>
-              <w:right w:val="single" w:sz="4" w:space="0" w:color="auto"/>
-            </w:tcBorders>
-          </w:tcPr>
-          <w:p>
-            <w:pPr>
-              <w:pStyle w:val="ParaContinue"/>
-            </w:pPr>
-            <w:r>
-              <w:t>99.5%</w:t>
-            </w:r>
-          </w:p>
-        </w:tc>
-        <w:tc>
-          <w:tcPr>
-            <w:tcW w:w="1080" w:type="dxa"/>
-            <w:tcBorders>
-              <w:top w:val="single" w:sz="4" w:space="0" w:color="auto"/>
-              <w:left w:val="single" w:sz="4" w:space="0" w:color="auto"/>
-              <w:bottom w:val="single" w:sz="4" w:space="0" w:color="auto"/>
-              <w:right w:val="single" w:sz="4" w:space="0" w:color="auto"/>
-            </w:tcBorders>
-          </w:tcPr>
-          <w:p>
-            <w:pPr>
-              <w:pStyle w:val="ParaContinue"/>
-            </w:pPr>
-            <w:r>
-              <w:t>0.006%</w:t>
-            </w:r>
-          </w:p>
-        </w:tc>
-        <w:tc>
-          <w:tcPr>
-            <w:tcW w:w="1080" w:type="dxa"/>
-            <w:tcBorders>
-              <w:top w:val="single" w:sz="4" w:space="0" w:color="auto"/>
-              <w:left w:val="single" w:sz="4" w:space="0" w:color="auto"/>
-              <w:bottom w:val="single" w:sz="4" w:space="0" w:color="auto"/>
-              <w:right w:val="single" w:sz="4" w:space="0" w:color="auto"/>
-            </w:tcBorders>
-          </w:tcPr>
-          <w:p>
-            <w:pPr>
-              <w:pStyle w:val="ParaContinue"/>
-            </w:pPr>
-            <w:r>
-              <w:t>96.65%</w:t>
-            </w:r>
-          </w:p>
-        </w:tc>
-      </w:tr>
-      <w:tr>
-        <w:trPr>
-          <w:trHeight w:val="345"/>
-          <w:jc w:val="center"/>
-        </w:trPr>
-        <w:tc>
-          <w:tcPr>
-            <w:tcW w:w="1286" w:type="dxa"/>
-            <w:vMerge/>
-            <w:tcBorders>
-              <w:left w:val="single" w:sz="4" w:space="0" w:color="auto"/>
-              <w:right w:val="single" w:sz="4" w:space="0" w:color="auto"/>
-            </w:tcBorders>
-          </w:tcPr>
-          <w:p>
-            <w:pPr>
-              <w:pStyle w:val="ParaContinue"/>
-            </w:pPr>
-          </w:p>
-        </w:tc>
-        <w:tc>
-          <w:tcPr>
-            <w:tcW w:w="1260" w:type="dxa"/>
-            <w:vMerge/>
-            <w:tcBorders>
-              <w:left w:val="single" w:sz="4" w:space="0" w:color="auto"/>
-              <w:right w:val="single" w:sz="4" w:space="0" w:color="auto"/>
-            </w:tcBorders>
-          </w:tcPr>
-          <w:p>
-            <w:pPr>
-              <w:pStyle w:val="ParaContinue"/>
-            </w:pPr>
-          </w:p>
-        </w:tc>
-        <w:tc>
-          <w:tcPr>
-            <w:tcW w:w="1499" w:type="dxa"/>
-            <w:tcBorders>
-              <w:left w:val="single" w:sz="4" w:space="0" w:color="auto"/>
-              <w:right w:val="single" w:sz="4" w:space="0" w:color="auto"/>
-            </w:tcBorders>
-          </w:tcPr>
-          <w:p>
-            <w:pPr>
-              <w:pStyle w:val="ParaContinue"/>
-            </w:pPr>
-            <w:proofErr w:type="spellStart"/>
-            <w:r>
-              <w:t>DLASeR</w:t>
-            </w:r>
-            <w:proofErr w:type="spellEnd"/>
-            <w:r>
-              <w:t xml:space="preserve"> </w:t>
-            </w:r>
-            <w:r>
-              <w:fldChar w:fldCharType="begin"/>
-            </w:r>
-            <w:r>
-              <w:instrText xml:space="preserve"> ADDIN EN.CITE &lt;EndNote&gt;&lt;Cite&gt;&lt;Author&gt;Van Der Donckt&lt;/Author&gt;&lt;Year&gt;2020&lt;/Year&gt;&lt;RecNum&gt;24&lt;/RecNum&gt;&lt;DisplayText&gt;[27]&lt;/DisplayText&gt;&lt;record&gt;&lt;rec-number&gt;24&lt;/rec-number&gt;&lt;foreign-keys&gt;&lt;key app="EN" db-id="feptvsezlze2fked20o5av0u0axrpedxd5fz" timestamp="1692952440"&gt;24&lt;/key&gt;&lt;/foreign-keys&gt;&lt;ref-type name="Conference Proceedings"&gt;10&lt;/ref-type&gt;&lt;contributors&gt;&lt;authors&gt;&lt;author&gt;Van Der Donckt, Jeroen&lt;/author&gt;&lt;author&gt;Weyns, Danny&lt;/author&gt;&lt;author&gt;Quin, Federico&lt;/author&gt;&lt;author&gt;Van Der Donckt, Jonas&lt;/author&gt;&lt;author&gt;Michiels, Sam&lt;/author&gt;&lt;/authors&gt;&lt;/contributors&gt;&lt;titles&gt;&lt;title&gt;Applying deep learning to reduce large adaptation spaces of self-adaptive systems with multiple types of goals&lt;/title&gt;&lt;secondary-title&gt;Proceedings of the IEEE/ACM 15th International Symposium on Software Engineering for Adaptive and Self-Managing Systems&lt;/secondary-title&gt;&lt;/titles&gt;&lt;pages&gt;20-30&lt;/pages&gt;&lt;dates&gt;&lt;year&gt;2020&lt;/year&gt;&lt;/dates&gt;&lt;urls&gt;&lt;/urls&gt;&lt;/record&gt;&lt;/Cite&gt;&lt;/EndNote&gt;</w:instrText>
-            </w:r>
-            <w:r>
-              <w:fldChar w:fldCharType="separate"/>
-            </w:r>
-            <w:r>
-              <w:rPr>
-                <w:noProof/>
-              </w:rPr>
-              <w:t>[27]</w:t>
-            </w:r>
-            <w:r>
-              <w:fldChar w:fldCharType="end"/>
-            </w:r>
-          </w:p>
-        </w:tc>
-        <w:tc>
-          <w:tcPr>
-            <w:tcW w:w="1021" w:type="dxa"/>
-            <w:tcBorders>
-              <w:top w:val="single" w:sz="4" w:space="0" w:color="auto"/>
-              <w:left w:val="single" w:sz="4" w:space="0" w:color="auto"/>
-              <w:bottom w:val="single" w:sz="4" w:space="0" w:color="auto"/>
-              <w:right w:val="single" w:sz="4" w:space="0" w:color="auto"/>
-            </w:tcBorders>
-          </w:tcPr>
-          <w:p>
-            <w:pPr>
-              <w:pStyle w:val="ParaContinue"/>
-            </w:pPr>
-            <w:r>
-              <w:t>54.84%</w:t>
-            </w:r>
-          </w:p>
-        </w:tc>
-        <w:tc>
-          <w:tcPr>
-            <w:tcW w:w="1080" w:type="dxa"/>
-            <w:tcBorders>
-              <w:top w:val="single" w:sz="4" w:space="0" w:color="auto"/>
-              <w:left w:val="single" w:sz="4" w:space="0" w:color="auto"/>
-              <w:bottom w:val="single" w:sz="4" w:space="0" w:color="auto"/>
-              <w:right w:val="single" w:sz="4" w:space="0" w:color="auto"/>
-            </w:tcBorders>
-          </w:tcPr>
-          <w:p>
-            <w:pPr>
-              <w:pStyle w:val="ParaContinue"/>
-            </w:pPr>
-            <w:r>
-              <w:t>0.009%</w:t>
-            </w:r>
-          </w:p>
-        </w:tc>
-        <w:tc>
-          <w:tcPr>
-            <w:tcW w:w="1080" w:type="dxa"/>
-            <w:tcBorders>
-              <w:top w:val="single" w:sz="4" w:space="0" w:color="auto"/>
-              <w:left w:val="single" w:sz="4" w:space="0" w:color="auto"/>
-              <w:bottom w:val="single" w:sz="4" w:space="0" w:color="auto"/>
-              <w:right w:val="single" w:sz="4" w:space="0" w:color="auto"/>
-            </w:tcBorders>
-          </w:tcPr>
-          <w:p>
-            <w:pPr>
-              <w:pStyle w:val="ParaContinue"/>
-            </w:pPr>
-            <w:r>
-              <w:t>90.23%</w:t>
-            </w:r>
-          </w:p>
-        </w:tc>
-      </w:tr>
-      <w:tr>
-        <w:trPr>
-          <w:trHeight w:val="354"/>
-          <w:jc w:val="center"/>
-        </w:trPr>
-        <w:tc>
-          <w:tcPr>
-            <w:tcW w:w="1286" w:type="dxa"/>
-            <w:vMerge/>
-            <w:tcBorders>
-              <w:left w:val="single" w:sz="4" w:space="0" w:color="auto"/>
-              <w:right w:val="single" w:sz="4" w:space="0" w:color="auto"/>
-            </w:tcBorders>
-          </w:tcPr>
-          <w:p>
-            <w:pPr>
-              <w:pStyle w:val="ParaContinue"/>
-            </w:pPr>
-          </w:p>
-        </w:tc>
-        <w:tc>
-          <w:tcPr>
-            <w:tcW w:w="1260" w:type="dxa"/>
-            <w:vMerge w:val="restart"/>
-            <w:tcBorders>
-              <w:left w:val="single" w:sz="4" w:space="0" w:color="auto"/>
-              <w:right w:val="single" w:sz="4" w:space="0" w:color="auto"/>
-            </w:tcBorders>
-          </w:tcPr>
-          <w:p>
-            <w:pPr>
-              <w:pStyle w:val="ParaContinue"/>
-            </w:pPr>
-            <w:r>
-              <w:t>TTO</w:t>
-            </w:r>
-          </w:p>
-        </w:tc>
-        <w:tc>
-          <w:tcPr>
-            <w:tcW w:w="1499" w:type="dxa"/>
-            <w:tcBorders>
-              <w:left w:val="single" w:sz="4" w:space="0" w:color="auto"/>
-              <w:right w:val="single" w:sz="4" w:space="0" w:color="auto"/>
-            </w:tcBorders>
-          </w:tcPr>
-          <w:p>
-            <w:pPr>
-              <w:pStyle w:val="ParaContinue"/>
-            </w:pPr>
-            <w:r>
-              <w:t>DRL4SAO</w:t>
-            </w:r>
-          </w:p>
-        </w:tc>
-        <w:tc>
-          <w:tcPr>
-            <w:tcW w:w="1021" w:type="dxa"/>
-            <w:tcBorders>
-              <w:top w:val="single" w:sz="4" w:space="0" w:color="auto"/>
-              <w:left w:val="single" w:sz="4" w:space="0" w:color="auto"/>
-              <w:bottom w:val="single" w:sz="4" w:space="0" w:color="auto"/>
-              <w:right w:val="single" w:sz="4" w:space="0" w:color="auto"/>
-            </w:tcBorders>
-          </w:tcPr>
-          <w:p>
-            <w:pPr>
-              <w:pStyle w:val="ParaContinue"/>
-            </w:pPr>
-            <w:r>
-              <w:t>99.5%</w:t>
-            </w:r>
-          </w:p>
-        </w:tc>
-        <w:tc>
-          <w:tcPr>
-            <w:tcW w:w="1080" w:type="dxa"/>
-            <w:tcBorders>
-              <w:top w:val="single" w:sz="4" w:space="0" w:color="auto"/>
-              <w:left w:val="single" w:sz="4" w:space="0" w:color="auto"/>
-              <w:bottom w:val="single" w:sz="4" w:space="0" w:color="auto"/>
-              <w:right w:val="single" w:sz="4" w:space="0" w:color="auto"/>
-            </w:tcBorders>
-          </w:tcPr>
-          <w:p>
-            <w:pPr>
-              <w:pStyle w:val="ParaContinue"/>
-            </w:pPr>
-            <w:r>
-              <w:t>0</w:t>
-            </w:r>
-            <w:r>
-              <w:t>.</w:t>
-            </w:r>
-            <w:r>
-              <w:t>008%</w:t>
-            </w:r>
-          </w:p>
-        </w:tc>
-        <w:tc>
-          <w:tcPr>
-            <w:tcW w:w="1080" w:type="dxa"/>
-            <w:tcBorders>
-              <w:top w:val="single" w:sz="4" w:space="0" w:color="auto"/>
-              <w:left w:val="single" w:sz="4" w:space="0" w:color="auto"/>
-              <w:bottom w:val="single" w:sz="4" w:space="0" w:color="auto"/>
-              <w:right w:val="single" w:sz="4" w:space="0" w:color="auto"/>
-            </w:tcBorders>
-          </w:tcPr>
-          <w:p>
-            <w:pPr>
-              <w:pStyle w:val="ParaContinue"/>
-            </w:pPr>
-            <w:r>
-              <w:t>97.11%</w:t>
-            </w:r>
-          </w:p>
-        </w:tc>
-      </w:tr>
-      <w:tr>
-        <w:trPr>
-          <w:trHeight w:val="435"/>
-          <w:jc w:val="center"/>
-        </w:trPr>
-        <w:tc>
-          <w:tcPr>
-            <w:tcW w:w="1286" w:type="dxa"/>
-            <w:vMerge/>
-            <w:tcBorders>
-              <w:left w:val="single" w:sz="4" w:space="0" w:color="auto"/>
-              <w:right w:val="single" w:sz="4" w:space="0" w:color="auto"/>
-            </w:tcBorders>
-          </w:tcPr>
-          <w:p>
-            <w:pPr>
-              <w:pStyle w:val="ParaContinue"/>
-            </w:pPr>
-          </w:p>
-        </w:tc>
-        <w:tc>
-          <w:tcPr>
-            <w:tcW w:w="1260" w:type="dxa"/>
-            <w:vMerge/>
-            <w:tcBorders>
-              <w:left w:val="single" w:sz="4" w:space="0" w:color="auto"/>
-              <w:right w:val="single" w:sz="4" w:space="0" w:color="auto"/>
-            </w:tcBorders>
-          </w:tcPr>
-          <w:p>
-            <w:pPr>
-              <w:pStyle w:val="ParaContinue"/>
-            </w:pPr>
-          </w:p>
-        </w:tc>
-        <w:tc>
-          <w:tcPr>
-            <w:tcW w:w="1499" w:type="dxa"/>
-            <w:tcBorders>
-              <w:left w:val="single" w:sz="4" w:space="0" w:color="auto"/>
-              <w:right w:val="single" w:sz="4" w:space="0" w:color="auto"/>
-            </w:tcBorders>
-          </w:tcPr>
-          <w:p>
-            <w:pPr>
-              <w:pStyle w:val="ParaContinue"/>
-            </w:pPr>
-            <w:proofErr w:type="spellStart"/>
-            <w:r>
-              <w:t>DLASeR</w:t>
-            </w:r>
-            <w:proofErr w:type="spellEnd"/>
-            <w:r>
-              <w:t xml:space="preserve"> </w:t>
-            </w:r>
-            <w:r>
-              <w:fldChar w:fldCharType="begin"/>
-            </w:r>
-            <w:r>
-              <w:instrText xml:space="preserve"> ADDIN EN.CITE &lt;EndNote&gt;&lt;Cite&gt;&lt;Author&gt;Van Der Donckt&lt;/Author&gt;&lt;Year&gt;2020&lt;/Year&gt;&lt;RecNum&gt;24&lt;/RecNum&gt;&lt;DisplayText&gt;[27]&lt;/DisplayText&gt;&lt;record&gt;&lt;rec-number&gt;24&lt;/rec-number&gt;&lt;foreign-keys&gt;&lt;key app="EN" db-id="feptvsezlze2fked20o5av0u0axrpedxd5fz" timestamp="1692952440"&gt;24&lt;/key&gt;&lt;/foreign-keys&gt;&lt;ref-type name="Conference Proceedings"&gt;10&lt;/ref-type&gt;&lt;contributors&gt;&lt;authors&gt;&lt;author&gt;Van Der Donckt, Jeroen&lt;/author&gt;&lt;author&gt;Weyns, Danny&lt;/author&gt;&lt;author&gt;Quin, Federico&lt;/author&gt;&lt;author&gt;Van Der Donckt, Jonas&lt;/author&gt;&lt;author&gt;Michiels, Sam&lt;/author&gt;&lt;/authors&gt;&lt;/contributors&gt;&lt;titles&gt;&lt;title&gt;Applying deep learning to reduce large adaptation spaces of self-adaptive systems with multiple types of goals&lt;/title&gt;&lt;secondary-title&gt;Proceedings of the IEEE/ACM 15th International Symposium on Software Engineering for Adaptive and Self-Managing Systems&lt;/secondary-title&gt;&lt;/titles&gt;&lt;pages&gt;20-30&lt;/pages&gt;&lt;dates&gt;&lt;year&gt;2020&lt;/year&gt;&lt;/dates&gt;&lt;urls&gt;&lt;/urls&gt;&lt;/record&gt;&lt;/Cite&gt;&lt;/EndNote&gt;</w:instrText>
-            </w:r>
-            <w:r>
-              <w:fldChar w:fldCharType="separate"/>
-            </w:r>
-            <w:r>
-              <w:rPr>
-                <w:noProof/>
-              </w:rPr>
-              <w:t>[27]</w:t>
-            </w:r>
-            <w:r>
-              <w:fldChar w:fldCharType="end"/>
-            </w:r>
-          </w:p>
-        </w:tc>
-        <w:tc>
-          <w:tcPr>
-            <w:tcW w:w="1021" w:type="dxa"/>
-            <w:tcBorders>
-              <w:top w:val="single" w:sz="4" w:space="0" w:color="auto"/>
-              <w:left w:val="single" w:sz="4" w:space="0" w:color="auto"/>
-              <w:bottom w:val="single" w:sz="4" w:space="0" w:color="auto"/>
-              <w:right w:val="single" w:sz="4" w:space="0" w:color="auto"/>
-            </w:tcBorders>
-          </w:tcPr>
-          <w:p>
-            <w:pPr>
-              <w:pStyle w:val="ParaContinue"/>
-            </w:pPr>
-            <w:r>
-              <w:t>57.76%</w:t>
-            </w:r>
-          </w:p>
-        </w:tc>
-        <w:tc>
-          <w:tcPr>
-            <w:tcW w:w="1080" w:type="dxa"/>
-            <w:tcBorders>
-              <w:top w:val="single" w:sz="4" w:space="0" w:color="auto"/>
-              <w:left w:val="single" w:sz="4" w:space="0" w:color="auto"/>
-              <w:bottom w:val="single" w:sz="4" w:space="0" w:color="auto"/>
-              <w:right w:val="single" w:sz="4" w:space="0" w:color="auto"/>
-            </w:tcBorders>
-          </w:tcPr>
-          <w:p>
-            <w:pPr>
-              <w:pStyle w:val="ParaContinue"/>
-            </w:pPr>
-            <w:r>
-              <w:t>0.009%</w:t>
-            </w:r>
-          </w:p>
-        </w:tc>
-        <w:tc>
-          <w:tcPr>
-            <w:tcW w:w="1080" w:type="dxa"/>
-            <w:tcBorders>
-              <w:top w:val="single" w:sz="4" w:space="0" w:color="auto"/>
-              <w:left w:val="single" w:sz="4" w:space="0" w:color="auto"/>
-              <w:bottom w:val="single" w:sz="4" w:space="0" w:color="auto"/>
-              <w:right w:val="single" w:sz="4" w:space="0" w:color="auto"/>
-            </w:tcBorders>
-          </w:tcPr>
-          <w:p>
-            <w:pPr>
-              <w:pStyle w:val="ParaContinue"/>
-            </w:pPr>
-            <w:r>
-              <w:t>9</w:t>
-            </w:r>
-            <w:r>
-              <w:t>1</w:t>
-            </w:r>
-            <w:r>
-              <w:t>.</w:t>
-            </w:r>
-            <w:r>
-              <w:t>02%</w:t>
-            </w:r>
-          </w:p>
-        </w:tc>
-      </w:tr>
-    </w:tbl>
-    <w:p>
-      <w:pPr>
-        <w:pStyle w:val="ParaContinue"/>
-        <w:rPr>
-          <w:lang w:eastAsia="en-US"/>
-        </w:rPr>
-      </w:pPr>
-    </w:p>
-    <w:p>
-      <w:pPr>
-        <w:pStyle w:val="PostHeadPara"/>
-        <w:rPr>
-          <w:rtl/>
-        </w:rPr>
-      </w:pPr>
-      <w:r>
-        <w:t>Effectiveness - Effect on realization of adaptation goals. To evaluate the effectiveness, we compare the median values of the quality properties that correspond to the adaptation goals over 300 learning cycles (i.e., representing about three days of operation of the IoT networks). Note that a threshold goal is satisfied if the median of the values</w:t>
-      </w:r>
-      <w:r>
-        <w:t xml:space="preserve"> </w:t>
-      </w:r>
-      <w:r>
-        <w:t xml:space="preserve">over 300 cycles </w:t>
-      </w:r>
-      <w:r>
-        <w:t>satisfy</w:t>
-      </w:r>
-      <w:r>
-        <w:t xml:space="preserve"> the goal. This does not necessarily mean that the system satisfies the goal in all cycles. It is important to note that the reference </w:t>
-      </w:r>
-      <w:r>
-        <w:t>method</w:t>
-      </w:r>
-      <w:r>
-        <w:t xml:space="preserve"> exhaustively analyzes the whole adaptation space. This is the ideal case, but practically not always feasible due</w:t>
-      </w:r>
-      <w:r>
-        <w:t xml:space="preserve"> </w:t>
-      </w:r>
-      <w:r>
-        <w:t xml:space="preserve">to time constraints on the time available to perform adaptation. </w:t>
-      </w:r>
-    </w:p>
-    <w:p>
-      <w:pPr>
-        <w:pStyle w:val="ParaContinue"/>
-      </w:pPr>
-      <w:r>
-        <w:t>For the setting with TTS goals (threshold, threshold, set-point),</w:t>
-      </w:r>
-      <w:r>
-        <w:t xml:space="preserve"> </w:t>
-      </w:r>
-      <w:r>
-        <w:fldChar w:fldCharType="begin"/>
-      </w:r>
-      <w:r>
-        <w:instrText xml:space="preserve"> REF _Ref143949028 \h </w:instrText>
-      </w:r>
-      <w:r>
-        <w:fldChar w:fldCharType="separate"/>
-      </w:r>
-      <w:r>
-        <w:t>Figure</w:t>
-      </w:r>
-      <w:r>
-        <w:t xml:space="preserve"> </w:t>
-      </w:r>
-      <w:r>
-        <w:rPr>
-          <w:noProof/>
-        </w:rPr>
-        <w:t>10</w:t>
-      </w:r>
-      <w:r>
-        <w:fldChar w:fldCharType="end"/>
-      </w:r>
-      <w:r>
-        <w:t xml:space="preserve"> </w:t>
-      </w:r>
-      <w:r>
-        <w:t xml:space="preserve">and </w:t>
-      </w:r>
-      <w:r>
-        <w:fldChar w:fldCharType="begin"/>
-      </w:r>
-      <w:r>
-        <w:instrText xml:space="preserve"> REF _Ref144012554 \h </w:instrText>
-      </w:r>
-      <w:r>
-        <w:fldChar w:fldCharType="separate"/>
-      </w:r>
-      <w:r>
-        <w:t xml:space="preserve">Figure </w:t>
-      </w:r>
-      <w:r>
-        <w:rPr>
-          <w:noProof/>
-        </w:rPr>
-        <w:t>11</w:t>
-      </w:r>
-      <w:r>
-        <w:fldChar w:fldCharType="end"/>
-      </w:r>
-      <w:r>
-        <w:t xml:space="preserve"> </w:t>
-      </w:r>
-      <w:r>
-        <w:t>show the results for DeltaIoTv1 and DeltaIoTv2 respectively.</w:t>
-      </w:r>
-      <w:r>
-        <w:t xml:space="preserve"> For DeltaioTv1,</w:t>
-      </w:r>
-      <w:r>
-        <w:t xml:space="preserve"> the results for packet loss and latency are better compared to other </w:t>
-      </w:r>
-      <w:r>
-        <w:t>methods</w:t>
-      </w:r>
-      <w:r>
-        <w:t>.</w:t>
+        <w:t xml:space="preserve"> show the results for DeltaIoTv1 and DeltaIoTv2 respectively. For DeltaioTv1, the results for packet loss and latency are better compared to other methods.</w:t>
       </w:r>
       <w:r>
         <w:rPr>
@@ -19335,19 +17320,11 @@
         <w:t xml:space="preserve">We observe that DRL4SAO always satisfies the goals (i.e., all median values are below the thresholds). </w:t>
       </w:r>
       <w:r>
-        <w:t>For energy consumption (set-point goal), the results for DRL</w:t>
-      </w:r>
-      <w:r>
-        <w:t>4</w:t>
-      </w:r>
-      <w:r>
-        <w:t xml:space="preserve">SAO are slightly higher compared to </w:t>
-      </w:r>
-      <w:proofErr w:type="spellStart"/>
-      <w:r>
-        <w:t>DLASeR</w:t>
-      </w:r>
-      <w:proofErr w:type="spellEnd"/>
+        <w:t>For energy consumption (set-point goal), the results for DRL4SAO are slightly higher compared to DLASeR</w:t>
+      </w:r>
+      <w:r>
+        <w:t>+</w:t>
+      </w:r>
       <w:r>
         <w:t xml:space="preserve"> </w:t>
       </w:r>
@@ -19370,50 +17347,15 @@
         <w:fldChar w:fldCharType="end"/>
       </w:r>
       <w:r>
+        <w:t xml:space="preserve"> and Reference methods, i.e., an increase of 0.08 C (a utility penalty of 0.58%) compared to DLASeR</w:t>
+      </w:r>
+      <w:r>
+        <w:t>+</w:t>
+      </w:r>
+      <w:r>
         <w:t xml:space="preserve"> </w:t>
       </w:r>
       <w:r>
-        <w:t xml:space="preserve">and Reference </w:t>
-      </w:r>
-      <w:r>
-        <w:t>methods</w:t>
-      </w:r>
-      <w:r>
-        <w:t xml:space="preserve">, i.e., </w:t>
-      </w:r>
-      <w:r>
-        <w:t>an increase of</w:t>
-      </w:r>
-      <w:r>
-        <w:t xml:space="preserve"> 0.</w:t>
-      </w:r>
-      <w:r>
-        <w:t>08</w:t>
-      </w:r>
-      <w:r>
-        <w:t xml:space="preserve"> C (</w:t>
-      </w:r>
-      <w:r>
-        <w:t xml:space="preserve">a utility penalty of </w:t>
-      </w:r>
-      <w:r>
-        <w:t>0.58%</w:t>
-      </w:r>
-      <w:r>
-        <w:t>)</w:t>
-      </w:r>
-      <w:r>
-        <w:t xml:space="preserve"> compared to </w:t>
-      </w:r>
-      <w:proofErr w:type="spellStart"/>
-      <w:r>
-        <w:t>DLASeR</w:t>
-      </w:r>
-      <w:proofErr w:type="spellEnd"/>
-      <w:r>
-        <w:t xml:space="preserve"> </w:t>
-      </w:r>
-      <w:r>
         <w:fldChar w:fldCharType="begin"/>
       </w:r>
       <w:r>
@@ -19432,31 +17374,7 @@
         <w:fldChar w:fldCharType="end"/>
       </w:r>
       <w:r>
-        <w:t xml:space="preserve"> </w:t>
-      </w:r>
-      <w:r>
-        <w:t>and an increase of 0.08 C (</w:t>
-      </w:r>
-      <w:r>
-        <w:t xml:space="preserve">a utility penalty of </w:t>
-      </w:r>
-      <w:r>
-        <w:t xml:space="preserve">0.58%) compared to </w:t>
-      </w:r>
-      <w:r>
-        <w:t>t</w:t>
-      </w:r>
-      <w:r>
-        <w:t>he Reference.</w:t>
-      </w:r>
-      <w:r>
-        <w:t xml:space="preserve"> For DeltaIoTv2, the results for all three quality properties are better compared to other </w:t>
-      </w:r>
-      <w:r>
-        <w:t>methods</w:t>
-      </w:r>
-      <w:r>
-        <w:t>.</w:t>
+        <w:t xml:space="preserve"> and an increase of 0.08 C (a utility penalty of 0.58%) compared to the Reference. For DeltaIoTv2, the results for all three quality properties are better compared to other methods.</w:t>
       </w:r>
     </w:p>
     <w:p>
@@ -19464,19 +17382,7 @@
         <w:pStyle w:val="ParaContinue"/>
       </w:pPr>
       <w:r>
-        <w:t>For the setting with TT</w:t>
-      </w:r>
-      <w:r>
-        <w:t>O</w:t>
-      </w:r>
-      <w:r>
-        <w:t xml:space="preserve"> goals (threshold, threshold, </w:t>
-      </w:r>
-      <w:r>
-        <w:t>optimization</w:t>
-      </w:r>
-      <w:r>
-        <w:t xml:space="preserve">), </w:t>
+        <w:t xml:space="preserve">For the setting with TTO goals (threshold, threshold, optimization), </w:t>
       </w:r>
       <w:r>
         <w:fldChar w:fldCharType="begin"/>
@@ -19524,45 +17430,7 @@
         <w:fldChar w:fldCharType="end"/>
       </w:r>
       <w:r>
-        <w:t xml:space="preserve"> show the results for DeltaIoTv1 and DeltaIoTv2 respectively</w:t>
-      </w:r>
-      <w:r>
-        <w:t xml:space="preserve">. </w:t>
-      </w:r>
-      <w:r>
-        <w:t xml:space="preserve">In case of DeltaIoTv1, </w:t>
-      </w:r>
-      <w:r>
-        <w:t>for</w:t>
-      </w:r>
-      <w:r>
-        <w:t xml:space="preserve"> the optimization goal the medial values of DRL4SAO are slightly higher compared to the other two </w:t>
-      </w:r>
-      <w:r>
-        <w:t>methods</w:t>
-      </w:r>
-      <w:r>
-        <w:t xml:space="preserve">. We observe </w:t>
-      </w:r>
-      <w:r>
-        <w:t xml:space="preserve">an increase of </w:t>
-      </w:r>
-      <w:r>
-        <w:t>0.16 C (</w:t>
-      </w:r>
-      <w:r>
-        <w:t xml:space="preserve">a utility penalty of </w:t>
-      </w:r>
-      <w:r>
-        <w:t xml:space="preserve">1.24%) compared to </w:t>
-      </w:r>
-      <w:proofErr w:type="spellStart"/>
-      <w:r>
-        <w:t>DLASeR</w:t>
-      </w:r>
-      <w:proofErr w:type="spellEnd"/>
-      <w:r>
-        <w:t xml:space="preserve"> </w:t>
+        <w:t xml:space="preserve"> show the results for DeltaIoTv1 and DeltaIoTv2 respectively. In case of DeltaIoTv1, for the optimization goal the medial values of DRL4SAO are slightly higher compared to the other two methods. We observe an increase of 0.16 C (a utility penalty of 1.24%) compared to DLASeR </w:t>
       </w:r>
       <w:r>
         <w:fldChar w:fldCharType="begin"/>
@@ -19583,13 +17451,7 @@
         <w:fldChar w:fldCharType="end"/>
       </w:r>
       <w:r>
-        <w:t xml:space="preserve"> and an increase of 0.21 C (</w:t>
-      </w:r>
-      <w:r>
-        <w:t xml:space="preserve">a utility penalty of </w:t>
-      </w:r>
-      <w:r>
-        <w:t>1.63%) compared to the Reference.</w:t>
+        <w:t xml:space="preserve"> and an increase of 0.21 C (a utility penalty of 1.63%) compared to the Reference.</w:t>
       </w:r>
     </w:p>
     <w:p>
@@ -19607,10 +17469,10 @@
         </w:rPr>
         <w:lastRenderedPageBreak/>
         <w:drawing>
-          <wp:inline distT="0" distB="0" distL="0" distR="0" wp14:anchorId="50CF8BEC" wp14:editId="4537AA79">
-            <wp:extent cx="5562600" cy="1290320"/>
-            <wp:effectExtent l="0" t="0" r="0" b="5080"/>
-            <wp:docPr id="1428816152" name="Picture 1"/>
+          <wp:inline distT="0" distB="0" distL="0" distR="0" wp14:anchorId="429B7C9B" wp14:editId="0A54CCCC">
+            <wp:extent cx="5562600" cy="1348740"/>
+            <wp:effectExtent l="0" t="0" r="0" b="3810"/>
+            <wp:docPr id="1208772330" name="Picture 1"/>
             <wp:cNvGraphicFramePr>
               <a:graphicFrameLocks xmlns:a="http://schemas.openxmlformats.org/drawingml/2006/main" noChangeAspect="1"/>
             </wp:cNvGraphicFramePr>
@@ -19618,7 +17480,7 @@
               <a:graphicData uri="http://schemas.openxmlformats.org/drawingml/2006/picture">
                 <pic:pic xmlns:pic="http://schemas.openxmlformats.org/drawingml/2006/picture">
                   <pic:nvPicPr>
-                    <pic:cNvPr id="1428816152" name=""/>
+                    <pic:cNvPr id="1208772330" name=""/>
                     <pic:cNvPicPr/>
                   </pic:nvPicPr>
                   <pic:blipFill>
@@ -19630,7 +17492,7 @@
                   <pic:spPr>
                     <a:xfrm>
                       <a:off x="0" y="0"/>
-                      <a:ext cx="5562600" cy="1290320"/>
+                      <a:ext cx="5562600" cy="1348740"/>
                     </a:xfrm>
                     <a:prstGeom prst="rect">
                       <a:avLst/>
@@ -19647,22 +17509,35 @@
       <w:pPr>
         <w:pStyle w:val="FigureCaption"/>
       </w:pPr>
-      <w:bookmarkStart w:id="18" w:name="_Ref143949028"/>
+      <w:bookmarkStart w:id="17" w:name="_Ref143949028"/>
       <w:r>
         <w:t>Figure</w:t>
       </w:r>
       <w:r>
         <w:t xml:space="preserve"> </w:t>
       </w:r>
-      <w:fldSimple w:instr=" SEQ Figure \* ARABIC ">
-        <w:r>
-          <w:rPr>
-            <w:noProof/>
-          </w:rPr>
-          <w:t>11</w:t>
-        </w:r>
-      </w:fldSimple>
-      <w:bookmarkEnd w:id="18"/>
+      <w:r>
+        <w:fldChar w:fldCharType="begin"/>
+      </w:r>
+      <w:r>
+        <w:instrText xml:space="preserve"> SEQ Figure \* ARABIC </w:instrText>
+      </w:r>
+      <w:r>
+        <w:fldChar w:fldCharType="separate"/>
+      </w:r>
+      <w:r>
+        <w:rPr>
+          <w:noProof/>
+        </w:rPr>
+        <w:t>11</w:t>
+      </w:r>
+      <w:r>
+        <w:rPr>
+          <w:noProof/>
+        </w:rPr>
+        <w:fldChar w:fldCharType="end"/>
+      </w:r>
+      <w:bookmarkEnd w:id="17"/>
       <w:r>
         <w:t xml:space="preserve">: </w:t>
       </w:r>
@@ -19691,10 +17566,10 @@
           <w:noProof/>
         </w:rPr>
         <w:drawing>
-          <wp:inline distT="0" distB="0" distL="0" distR="0" wp14:anchorId="1A4606AA" wp14:editId="3DF88E69">
-            <wp:extent cx="5654040" cy="1203960"/>
-            <wp:effectExtent l="0" t="0" r="3810" b="0"/>
-            <wp:docPr id="762455178" name="Picture 1"/>
+          <wp:inline distT="0" distB="0" distL="0" distR="0" wp14:anchorId="78BA9283" wp14:editId="68343BF7">
+            <wp:extent cx="5562600" cy="1301750"/>
+            <wp:effectExtent l="0" t="0" r="0" b="0"/>
+            <wp:docPr id="1618830226" name="Picture 1"/>
             <wp:cNvGraphicFramePr>
               <a:graphicFrameLocks xmlns:a="http://schemas.openxmlformats.org/drawingml/2006/main" noChangeAspect="1"/>
             </wp:cNvGraphicFramePr>
@@ -19702,7 +17577,7 @@
               <a:graphicData uri="http://schemas.openxmlformats.org/drawingml/2006/picture">
                 <pic:pic xmlns:pic="http://schemas.openxmlformats.org/drawingml/2006/picture">
                   <pic:nvPicPr>
-                    <pic:cNvPr id="762455178" name=""/>
+                    <pic:cNvPr id="1618830226" name=""/>
                     <pic:cNvPicPr/>
                   </pic:nvPicPr>
                   <pic:blipFill>
@@ -19714,7 +17589,7 @@
                   <pic:spPr>
                     <a:xfrm>
                       <a:off x="0" y="0"/>
-                      <a:ext cx="5654534" cy="1204065"/>
+                      <a:ext cx="5562600" cy="1301750"/>
                     </a:xfrm>
                     <a:prstGeom prst="rect">
                       <a:avLst/>
@@ -19731,19 +17606,32 @@
       <w:pPr>
         <w:pStyle w:val="FigureCaption"/>
       </w:pPr>
-      <w:bookmarkStart w:id="19" w:name="_Ref144012554"/>
+      <w:bookmarkStart w:id="18" w:name="_Ref144012554"/>
       <w:r>
         <w:t xml:space="preserve">Figure </w:t>
       </w:r>
-      <w:fldSimple w:instr=" SEQ Figure \* ARABIC ">
-        <w:r>
-          <w:rPr>
-            <w:noProof/>
-          </w:rPr>
-          <w:t>12</w:t>
-        </w:r>
-      </w:fldSimple>
-      <w:bookmarkEnd w:id="19"/>
+      <w:r>
+        <w:fldChar w:fldCharType="begin"/>
+      </w:r>
+      <w:r>
+        <w:instrText xml:space="preserve"> SEQ Figure \* ARABIC </w:instrText>
+      </w:r>
+      <w:r>
+        <w:fldChar w:fldCharType="separate"/>
+      </w:r>
+      <w:r>
+        <w:rPr>
+          <w:noProof/>
+        </w:rPr>
+        <w:t>12</w:t>
+      </w:r>
+      <w:r>
+        <w:rPr>
+          <w:noProof/>
+        </w:rPr>
+        <w:fldChar w:fldCharType="end"/>
+      </w:r>
+      <w:bookmarkEnd w:id="18"/>
       <w:r>
         <w:t xml:space="preserve">: </w:t>
       </w:r>
@@ -19757,13 +17645,7 @@
         <w:t xml:space="preserve"> setting</w:t>
       </w:r>
       <w:r>
-        <w:t xml:space="preserve"> (DeltaIoTv</w:t>
-      </w:r>
-      <w:r>
-        <w:t>2</w:t>
-      </w:r>
-      <w:r>
-        <w:t>)</w:t>
+        <w:t xml:space="preserve"> (DeltaIoTv2)</w:t>
       </w:r>
       <w:r>
         <w:t>.</w:t>
@@ -19778,7 +17660,7 @@
           <w:noProof/>
         </w:rPr>
         <w:drawing>
-          <wp:inline distT="0" distB="0" distL="0" distR="0" wp14:anchorId="0AED62E3" wp14:editId="2DEB6236">
+          <wp:inline distT="0" distB="0" distL="0" distR="0" wp14:anchorId="159661DF" wp14:editId="453558CA">
             <wp:extent cx="5562600" cy="1282700"/>
             <wp:effectExtent l="0" t="0" r="0" b="0"/>
             <wp:docPr id="74729354" name="Picture 1"/>
@@ -19818,19 +17700,32 @@
       <w:pPr>
         <w:pStyle w:val="FigureCaption"/>
       </w:pPr>
-      <w:bookmarkStart w:id="20" w:name="_Ref143950127"/>
+      <w:bookmarkStart w:id="19" w:name="_Ref143950127"/>
       <w:r>
         <w:t xml:space="preserve">Figure </w:t>
       </w:r>
-      <w:fldSimple w:instr=" SEQ Figure \* ARABIC ">
-        <w:r>
-          <w:rPr>
-            <w:noProof/>
-          </w:rPr>
-          <w:t>13</w:t>
-        </w:r>
-      </w:fldSimple>
-      <w:bookmarkEnd w:id="20"/>
+      <w:r>
+        <w:fldChar w:fldCharType="begin"/>
+      </w:r>
+      <w:r>
+        <w:instrText xml:space="preserve"> SEQ Figure \* ARABIC </w:instrText>
+      </w:r>
+      <w:r>
+        <w:fldChar w:fldCharType="separate"/>
+      </w:r>
+      <w:r>
+        <w:rPr>
+          <w:noProof/>
+        </w:rPr>
+        <w:t>13</w:t>
+      </w:r>
+      <w:r>
+        <w:rPr>
+          <w:noProof/>
+        </w:rPr>
+        <w:fldChar w:fldCharType="end"/>
+      </w:r>
+      <w:bookmarkEnd w:id="19"/>
       <w:r>
         <w:t>:</w:t>
       </w:r>
@@ -19862,7 +17757,7 @@
           <w:noProof/>
         </w:rPr>
         <w:drawing>
-          <wp:inline distT="0" distB="0" distL="0" distR="0" wp14:anchorId="230BE222" wp14:editId="1E92D18E">
+          <wp:inline distT="0" distB="0" distL="0" distR="0" wp14:anchorId="2A9C20BD" wp14:editId="42A0C6F4">
             <wp:extent cx="5473700" cy="1187450"/>
             <wp:effectExtent l="0" t="0" r="0" b="0"/>
             <wp:docPr id="1500455661" name="Picture 1"/>
@@ -19902,37 +17797,1476 @@
       <w:pPr>
         <w:pStyle w:val="FigureCaption"/>
       </w:pPr>
-      <w:bookmarkStart w:id="21" w:name="_Ref144012497"/>
+      <w:bookmarkStart w:id="20" w:name="_Ref144012497"/>
       <w:r>
         <w:t xml:space="preserve">Figure </w:t>
       </w:r>
-      <w:fldSimple w:instr=" SEQ Figure \* ARABIC ">
+      <w:r>
+        <w:fldChar w:fldCharType="begin"/>
+      </w:r>
+      <w:r>
+        <w:instrText xml:space="preserve"> SEQ Figure \* ARABIC </w:instrText>
+      </w:r>
+      <w:r>
+        <w:fldChar w:fldCharType="separate"/>
+      </w:r>
+      <w:r>
+        <w:rPr>
+          <w:noProof/>
+        </w:rPr>
+        <w:t>14</w:t>
+      </w:r>
+      <w:r>
+        <w:rPr>
+          <w:noProof/>
+        </w:rPr>
+        <w:fldChar w:fldCharType="end"/>
+      </w:r>
+      <w:bookmarkEnd w:id="20"/>
+      <w:r>
+        <w:t xml:space="preserve">: </w:t>
+      </w:r>
+      <w:r>
+        <w:t>Effect on the realization of the adaptation goals for the TT</w:t>
+      </w:r>
+      <w:r>
+        <w:t>O</w:t>
+      </w:r>
+      <w:r>
+        <w:t xml:space="preserve"> setting</w:t>
+      </w:r>
+      <w:r>
+        <w:t xml:space="preserve"> (DeltaIoTv2)</w:t>
+      </w:r>
+      <w:r>
+        <w:t>.</w:t>
+      </w:r>
+    </w:p>
+    <w:p>
+      <w:pPr>
+        <w:pStyle w:val="PostHeadPara"/>
+      </w:pPr>
+    </w:p>
+    <w:p>
+      <w:pPr>
+        <w:pStyle w:val="PostHeadPara"/>
+      </w:pPr>
+      <w:r>
+        <w:t>Efficiency -</w:t>
+      </w:r>
+      <w:r>
+        <w:t xml:space="preserve"> </w:t>
+      </w:r>
+      <w:r>
+        <w:fldChar w:fldCharType="begin"/>
+      </w:r>
+      <w:r>
+        <w:instrText xml:space="preserve"> REF _Ref148733280 \h </w:instrText>
+      </w:r>
+      <w:r>
+        <w:instrText xml:space="preserve"> \* MERGEFORMAT </w:instrText>
+      </w:r>
+      <w:r>
+        <w:fldChar w:fldCharType="separate"/>
+      </w:r>
+      <w:r>
+        <w:t>Table 8</w:t>
+      </w:r>
+      <w:r>
+        <w:fldChar w:fldCharType="end"/>
+      </w:r>
+      <w:r>
+        <w:t xml:space="preserve"> presents the results for the </w:t>
+      </w:r>
+      <w:r>
+        <w:t>Average adaptation space reduction</w:t>
+      </w:r>
+      <w:r>
+        <w:t xml:space="preserve"> (AASR)</w:t>
+      </w:r>
+      <w:r>
+        <w:t>, learning time</w:t>
+      </w:r>
+      <w:r>
+        <w:t xml:space="preserve"> overhead</w:t>
+      </w:r>
+      <w:r>
+        <w:t xml:space="preserve"> (LTO)</w:t>
+      </w:r>
+      <w:r>
+        <w:t xml:space="preserve">, and overall time </w:t>
+      </w:r>
+      <w:r>
+        <w:t>saved</w:t>
+      </w:r>
+      <w:r>
+        <w:t xml:space="preserve"> (OTS)</w:t>
+      </w:r>
+      <w:r>
+        <w:t xml:space="preserve"> of </w:t>
+      </w:r>
+      <w:r>
+        <w:t>DRL4SAO</w:t>
+      </w:r>
+      <w:r>
+        <w:t xml:space="preserve"> and DLASeR</w:t>
+      </w:r>
+      <w:r>
+        <w:t xml:space="preserve"> </w:t>
+      </w:r>
+      <w:r>
+        <w:fldChar w:fldCharType="begin"/>
+      </w:r>
+      <w:r>
+        <w:instrText xml:space="preserve"> ADDIN EN.CITE &lt;EndNote&gt;&lt;Cite&gt;&lt;Author&gt;Van Der Donckt&lt;/Author&gt;&lt;Year&gt;2020&lt;/Year&gt;&lt;RecNum&gt;24&lt;/RecNum&gt;&lt;DisplayText&gt;[27]&lt;/DisplayText&gt;&lt;record&gt;&lt;rec-number&gt;24&lt;/rec-number&gt;&lt;foreign-keys&gt;&lt;key app="EN" db-id="feptvsezlze2fked20o5av0u0axrpedxd5fz" timestamp="1692952440"&gt;24&lt;/key&gt;&lt;/foreign-keys&gt;&lt;ref-type name="Conference Proceedings"&gt;10&lt;/ref-type&gt;&lt;contributors&gt;&lt;authors&gt;&lt;author&gt;Van Der Donckt, Jeroen&lt;/author&gt;&lt;author&gt;Weyns, Danny&lt;/author&gt;&lt;author&gt;Quin, Federico&lt;/author&gt;&lt;author&gt;Van Der Donckt, Jonas&lt;/author&gt;&lt;author&gt;Michiels, Sam&lt;/author&gt;&lt;/authors&gt;&lt;/contributors&gt;&lt;titles&gt;&lt;title&gt;Applying deep learning to reduce large adaptation spaces of self-adaptive systems with multiple types of goals&lt;/title&gt;&lt;secondary-title&gt;Proceedings of the IEEE/ACM 15th International Symposium on Software Engineering for Adaptive and Self-Managing Systems&lt;/secondary-title&gt;&lt;/titles&gt;&lt;pages&gt;20-30&lt;/pages&gt;&lt;dates&gt;&lt;year&gt;2020&lt;/year&gt;&lt;/dates&gt;&lt;urls&gt;&lt;/urls&gt;&lt;/record&gt;&lt;/Cite&gt;&lt;/EndNote&gt;</w:instrText>
+      </w:r>
+      <w:r>
+        <w:fldChar w:fldCharType="separate"/>
+      </w:r>
+      <w:r>
+        <w:rPr>
+          <w:noProof/>
+        </w:rPr>
+        <w:t>[27]</w:t>
+      </w:r>
+      <w:r>
+        <w:fldChar w:fldCharType="end"/>
+      </w:r>
+      <w:r>
+        <w:t xml:space="preserve"> compared to the reference </w:t>
+      </w:r>
+      <w:r>
+        <w:t>method</w:t>
+      </w:r>
+      <w:r>
+        <w:t>.</w:t>
+      </w:r>
+      <w:r>
+        <w:t xml:space="preserve"> Results show </w:t>
+      </w:r>
+      <w:r>
+        <w:lastRenderedPageBreak/>
+        <w:t>that the AASR</w:t>
+      </w:r>
+      <w:r>
+        <w:t xml:space="preserve"> and OTS</w:t>
+      </w:r>
+      <w:r>
+        <w:t xml:space="preserve"> obtained by our </w:t>
+      </w:r>
+      <w:r>
+        <w:t>method</w:t>
+      </w:r>
+      <w:r>
+        <w:t xml:space="preserve"> is higher compared to </w:t>
+      </w:r>
+      <w:r>
+        <w:t>DLASeR</w:t>
+      </w:r>
+      <w:r>
+        <w:t xml:space="preserve"> </w:t>
+      </w:r>
+      <w:r>
+        <w:fldChar w:fldCharType="begin"/>
+      </w:r>
+      <w:r>
+        <w:instrText xml:space="preserve"> ADDIN EN.CITE &lt;EndNote&gt;&lt;Cite&gt;&lt;Author&gt;Van Der Donckt&lt;/Author&gt;&lt;Year&gt;2020&lt;/Year&gt;&lt;RecNum&gt;24&lt;/RecNum&gt;&lt;DisplayText&gt;[27]&lt;/DisplayText&gt;&lt;record&gt;&lt;rec-number&gt;24&lt;/rec-number&gt;&lt;foreign-keys&gt;&lt;key app="EN" db-id="feptvsezlze2fked20o5av0u0axrpedxd5fz" timestamp="1692952440"&gt;24&lt;/key&gt;&lt;/foreign-keys&gt;&lt;ref-type name="Conference Proceedings"&gt;10&lt;/ref-type&gt;&lt;contributors&gt;&lt;authors&gt;&lt;author&gt;Van Der Donckt, Jeroen&lt;/author&gt;&lt;author&gt;Weyns, Danny&lt;/author&gt;&lt;author&gt;Quin, Federico&lt;/author&gt;&lt;author&gt;Van Der Donckt, Jonas&lt;/author&gt;&lt;author&gt;Michiels, Sam&lt;/author&gt;&lt;/authors&gt;&lt;/contributors&gt;&lt;titles&gt;&lt;title&gt;Applying deep learning to reduce large adaptation spaces of self-adaptive systems with multiple types of goals&lt;/title&gt;&lt;secondary-title&gt;Proceedings of the IEEE/ACM 15th International Symposium on Software Engineering for Adaptive and Self-Managing Systems&lt;/secondary-title&gt;&lt;/titles&gt;&lt;pages&gt;20-30&lt;/pages&gt;&lt;dates&gt;&lt;year&gt;2020&lt;/year&gt;&lt;/dates&gt;&lt;urls&gt;&lt;/urls&gt;&lt;/record&gt;&lt;/Cite&gt;&lt;/EndNote&gt;</w:instrText>
+      </w:r>
+      <w:r>
+        <w:fldChar w:fldCharType="separate"/>
+      </w:r>
+      <w:r>
+        <w:rPr>
+          <w:noProof/>
+        </w:rPr>
+        <w:t>[27]</w:t>
+      </w:r>
+      <w:r>
+        <w:fldChar w:fldCharType="end"/>
+      </w:r>
+      <w:r>
+        <w:t xml:space="preserve">. The reason for this is that in our </w:t>
+      </w:r>
+      <w:r>
+        <w:t>method</w:t>
+      </w:r>
+      <w:r>
+        <w:t xml:space="preserve"> a deep reinforcement learning agent is deployed where it selects the best option based on its perception, whereas in </w:t>
+      </w:r>
+      <w:r>
+        <w:t xml:space="preserve">DLASeR </w:t>
+      </w:r>
+      <w:r>
+        <w:fldChar w:fldCharType="begin"/>
+      </w:r>
+      <w:r>
+        <w:instrText xml:space="preserve"> ADDIN EN.CITE &lt;EndNote&gt;&lt;Cite&gt;&lt;Author&gt;Van Der Donckt&lt;/Author&gt;&lt;Year&gt;2020&lt;/Year&gt;&lt;RecNum&gt;24&lt;/RecNum&gt;&lt;DisplayText&gt;[27]&lt;/DisplayText&gt;&lt;record&gt;&lt;rec-number&gt;24&lt;/rec-number&gt;&lt;foreign-keys&gt;&lt;key app="EN" db-id="feptvsezlze2fked20o5av0u0axrpedxd5fz" timestamp="1692952440"&gt;24&lt;/key&gt;&lt;/foreign-keys&gt;&lt;ref-type name="Conference Proceedings"&gt;10&lt;/ref-type&gt;&lt;contributors&gt;&lt;authors&gt;&lt;author&gt;Van Der Donckt, Jeroen&lt;/author&gt;&lt;author&gt;Weyns, Danny&lt;/author&gt;&lt;author&gt;Quin, Federico&lt;/author&gt;&lt;author&gt;Van Der Donckt, Jonas&lt;/author&gt;&lt;author&gt;Michiels, Sam&lt;/author&gt;&lt;/authors&gt;&lt;/contributors&gt;&lt;titles&gt;&lt;title&gt;Applying deep learning to reduce large adaptation spaces of self-adaptive systems with multiple types of goals&lt;/title&gt;&lt;secondary-title&gt;Proceedings of the IEEE/ACM 15th International Symposium on Software Engineering for Adaptive and Self-Managing Systems&lt;/secondary-title&gt;&lt;/titles&gt;&lt;pages&gt;20-30&lt;/pages&gt;&lt;dates&gt;&lt;year&gt;2020&lt;/year&gt;&lt;/dates&gt;&lt;urls&gt;&lt;/urls&gt;&lt;/record&gt;&lt;/Cite&gt;&lt;/EndNote&gt;</w:instrText>
+      </w:r>
+      <w:r>
+        <w:fldChar w:fldCharType="separate"/>
+      </w:r>
+      <w:r>
+        <w:rPr>
+          <w:noProof/>
+        </w:rPr>
+        <w:t>[27]</w:t>
+      </w:r>
+      <w:r>
+        <w:fldChar w:fldCharType="end"/>
+      </w:r>
+      <w:r>
+        <w:t xml:space="preserve"> </w:t>
+      </w:r>
+      <w:r>
+        <w:t xml:space="preserve">a deep learning </w:t>
+      </w:r>
+      <w:r>
+        <w:t>method</w:t>
+      </w:r>
+      <w:r>
+        <w:t xml:space="preserve"> is used where it classifies the adaptation options and selects a subset of suitable ones.</w:t>
+      </w:r>
+    </w:p>
+    <w:p>
+      <w:pPr>
+        <w:pStyle w:val="TableCaption"/>
+      </w:pPr>
+      <w:bookmarkStart w:id="21" w:name="_Ref148733280"/>
+      <w:r>
+        <w:t xml:space="preserve">Table </w:t>
+      </w:r>
+      <w:fldSimple w:instr=" SEQ Table \* ARABIC ">
         <w:r>
           <w:rPr>
             <w:noProof/>
           </w:rPr>
-          <w:t>14</w:t>
+          <w:t>8</w:t>
         </w:r>
       </w:fldSimple>
       <w:bookmarkEnd w:id="21"/>
       <w:r>
-        <w:t xml:space="preserve">: </w:t>
-      </w:r>
-      <w:r>
-        <w:t>Effect on the realization of the adaptation goals for the TT</w:t>
-      </w:r>
-      <w:r>
-        <w:t>O</w:t>
-      </w:r>
-      <w:r>
-        <w:t xml:space="preserve"> setting</w:t>
-      </w:r>
-      <w:r>
-        <w:t xml:space="preserve"> (DeltaIoTv2)</w:t>
-      </w:r>
-      <w:r>
-        <w:t>.</w:t>
-      </w:r>
+        <w:t>:</w:t>
+      </w:r>
+      <w:r>
+        <w:t xml:space="preserve"> </w:t>
+      </w:r>
+      <w:r>
+        <w:t xml:space="preserve">Adaptation space reductions on two </w:t>
+      </w:r>
+      <w:r>
+        <w:t>adaptation goals</w:t>
+      </w:r>
+      <w:r>
+        <w:t xml:space="preserve"> of Table 1.</w:t>
+      </w:r>
+    </w:p>
+    <w:tbl>
+      <w:tblPr>
+        <w:tblStyle w:val="TableGrid"/>
+        <w:tblW w:w="7226" w:type="dxa"/>
+        <w:jc w:val="center"/>
+        <w:tblLayout w:type="fixed"/>
+        <w:tblLook w:val="04A0" w:firstRow="1" w:lastRow="0" w:firstColumn="1" w:lastColumn="0" w:noHBand="0" w:noVBand="1"/>
+      </w:tblPr>
+      <w:tblGrid>
+        <w:gridCol w:w="1286"/>
+        <w:gridCol w:w="1260"/>
+        <w:gridCol w:w="1499"/>
+        <w:gridCol w:w="1021"/>
+        <w:gridCol w:w="1080"/>
+        <w:gridCol w:w="1080"/>
+      </w:tblGrid>
+      <w:tr>
+        <w:trPr>
+          <w:jc w:val="center"/>
+        </w:trPr>
+        <w:tc>
+          <w:tcPr>
+            <w:tcW w:w="1286" w:type="dxa"/>
+            <w:tcBorders>
+              <w:top w:val="single" w:sz="4" w:space="0" w:color="auto"/>
+              <w:left w:val="single" w:sz="4" w:space="0" w:color="auto"/>
+              <w:bottom w:val="single" w:sz="4" w:space="0" w:color="auto"/>
+              <w:right w:val="single" w:sz="4" w:space="0" w:color="auto"/>
+            </w:tcBorders>
+            <w:hideMark/>
+          </w:tcPr>
+          <w:p>
+            <w:pPr>
+              <w:pStyle w:val="ParaContinue"/>
+              <w:jc w:val="center"/>
+              <w:rPr>
+                <w:b/>
+                <w:bCs/>
+              </w:rPr>
+            </w:pPr>
+            <w:r>
+              <w:rPr>
+                <w:b/>
+                <w:bCs/>
+              </w:rPr>
+              <w:t>Problem</w:t>
+            </w:r>
+          </w:p>
+        </w:tc>
+        <w:tc>
+          <w:tcPr>
+            <w:tcW w:w="1260" w:type="dxa"/>
+            <w:tcBorders>
+              <w:top w:val="single" w:sz="4" w:space="0" w:color="auto"/>
+              <w:left w:val="single" w:sz="4" w:space="0" w:color="auto"/>
+              <w:bottom w:val="single" w:sz="4" w:space="0" w:color="auto"/>
+              <w:right w:val="single" w:sz="4" w:space="0" w:color="auto"/>
+            </w:tcBorders>
+          </w:tcPr>
+          <w:p>
+            <w:pPr>
+              <w:pStyle w:val="ParaContinue"/>
+              <w:rPr>
+                <w:b/>
+                <w:bCs/>
+              </w:rPr>
+            </w:pPr>
+            <w:r>
+              <w:rPr>
+                <w:b/>
+                <w:bCs/>
+              </w:rPr>
+              <w:t>goal</w:t>
+            </w:r>
+          </w:p>
+        </w:tc>
+        <w:tc>
+          <w:tcPr>
+            <w:tcW w:w="1499" w:type="dxa"/>
+            <w:tcBorders>
+              <w:top w:val="single" w:sz="4" w:space="0" w:color="auto"/>
+              <w:left w:val="single" w:sz="4" w:space="0" w:color="auto"/>
+              <w:bottom w:val="single" w:sz="4" w:space="0" w:color="auto"/>
+              <w:right w:val="single" w:sz="4" w:space="0" w:color="auto"/>
+            </w:tcBorders>
+          </w:tcPr>
+          <w:p>
+            <w:pPr>
+              <w:pStyle w:val="ParaContinue"/>
+              <w:rPr>
+                <w:b/>
+                <w:bCs/>
+              </w:rPr>
+            </w:pPr>
+            <w:r>
+              <w:rPr>
+                <w:b/>
+                <w:bCs/>
+              </w:rPr>
+              <w:t>method</w:t>
+            </w:r>
+          </w:p>
+        </w:tc>
+        <w:tc>
+          <w:tcPr>
+            <w:tcW w:w="1021" w:type="dxa"/>
+            <w:tcBorders>
+              <w:top w:val="single" w:sz="4" w:space="0" w:color="auto"/>
+              <w:left w:val="single" w:sz="4" w:space="0" w:color="auto"/>
+              <w:bottom w:val="single" w:sz="4" w:space="0" w:color="auto"/>
+              <w:right w:val="single" w:sz="4" w:space="0" w:color="auto"/>
+            </w:tcBorders>
+            <w:hideMark/>
+          </w:tcPr>
+          <w:p>
+            <w:pPr>
+              <w:pStyle w:val="ParaContinue"/>
+              <w:rPr>
+                <w:b/>
+                <w:bCs/>
+              </w:rPr>
+            </w:pPr>
+            <w:r>
+              <w:rPr>
+                <w:b/>
+                <w:bCs/>
+              </w:rPr>
+              <w:t>AASR</w:t>
+            </w:r>
+          </w:p>
+        </w:tc>
+        <w:tc>
+          <w:tcPr>
+            <w:tcW w:w="1080" w:type="dxa"/>
+            <w:tcBorders>
+              <w:top w:val="single" w:sz="4" w:space="0" w:color="auto"/>
+              <w:left w:val="single" w:sz="4" w:space="0" w:color="auto"/>
+              <w:bottom w:val="single" w:sz="4" w:space="0" w:color="auto"/>
+              <w:right w:val="single" w:sz="4" w:space="0" w:color="auto"/>
+            </w:tcBorders>
+          </w:tcPr>
+          <w:p>
+            <w:pPr>
+              <w:pStyle w:val="ParaContinue"/>
+              <w:rPr>
+                <w:b/>
+                <w:bCs/>
+              </w:rPr>
+            </w:pPr>
+            <w:r>
+              <w:rPr>
+                <w:b/>
+                <w:bCs/>
+              </w:rPr>
+              <w:t>LTO</w:t>
+            </w:r>
+          </w:p>
+        </w:tc>
+        <w:tc>
+          <w:tcPr>
+            <w:tcW w:w="1080" w:type="dxa"/>
+            <w:tcBorders>
+              <w:top w:val="single" w:sz="4" w:space="0" w:color="auto"/>
+              <w:left w:val="single" w:sz="4" w:space="0" w:color="auto"/>
+              <w:bottom w:val="single" w:sz="4" w:space="0" w:color="auto"/>
+              <w:right w:val="single" w:sz="4" w:space="0" w:color="auto"/>
+            </w:tcBorders>
+          </w:tcPr>
+          <w:p>
+            <w:pPr>
+              <w:pStyle w:val="ParaContinue"/>
+              <w:rPr>
+                <w:b/>
+                <w:bCs/>
+              </w:rPr>
+            </w:pPr>
+            <w:r>
+              <w:rPr>
+                <w:b/>
+                <w:bCs/>
+              </w:rPr>
+              <w:t>OTS</w:t>
+            </w:r>
+          </w:p>
+        </w:tc>
+      </w:tr>
+      <w:tr>
+        <w:trPr>
+          <w:trHeight w:val="336"/>
+          <w:jc w:val="center"/>
+        </w:trPr>
+        <w:tc>
+          <w:tcPr>
+            <w:tcW w:w="1286" w:type="dxa"/>
+            <w:vMerge w:val="restart"/>
+            <w:tcBorders>
+              <w:top w:val="single" w:sz="4" w:space="0" w:color="auto"/>
+              <w:left w:val="single" w:sz="4" w:space="0" w:color="auto"/>
+              <w:right w:val="single" w:sz="4" w:space="0" w:color="auto"/>
+            </w:tcBorders>
+            <w:hideMark/>
+          </w:tcPr>
+          <w:p>
+            <w:pPr>
+              <w:pStyle w:val="ParaContinue"/>
+            </w:pPr>
+            <w:r>
+              <w:t>DeltaIoTv1</w:t>
+            </w:r>
+          </w:p>
+        </w:tc>
+        <w:tc>
+          <w:tcPr>
+            <w:tcW w:w="1260" w:type="dxa"/>
+            <w:vMerge w:val="restart"/>
+            <w:tcBorders>
+              <w:top w:val="single" w:sz="4" w:space="0" w:color="auto"/>
+              <w:left w:val="single" w:sz="4" w:space="0" w:color="auto"/>
+              <w:right w:val="single" w:sz="4" w:space="0" w:color="auto"/>
+            </w:tcBorders>
+          </w:tcPr>
+          <w:p>
+            <w:pPr>
+              <w:pStyle w:val="ParaContinue"/>
+              <w:jc w:val="left"/>
+            </w:pPr>
+            <w:r>
+              <w:t>TTS</w:t>
+            </w:r>
+          </w:p>
+        </w:tc>
+        <w:tc>
+          <w:tcPr>
+            <w:tcW w:w="1499" w:type="dxa"/>
+            <w:tcBorders>
+              <w:top w:val="single" w:sz="4" w:space="0" w:color="auto"/>
+              <w:left w:val="single" w:sz="4" w:space="0" w:color="auto"/>
+              <w:right w:val="single" w:sz="4" w:space="0" w:color="auto"/>
+            </w:tcBorders>
+          </w:tcPr>
+          <w:p>
+            <w:pPr>
+              <w:pStyle w:val="ParaContinue"/>
+            </w:pPr>
+            <w:r>
+              <w:t>DRL4SAO</w:t>
+            </w:r>
+          </w:p>
+        </w:tc>
+        <w:tc>
+          <w:tcPr>
+            <w:tcW w:w="1021" w:type="dxa"/>
+            <w:tcBorders>
+              <w:top w:val="single" w:sz="4" w:space="0" w:color="auto"/>
+              <w:left w:val="single" w:sz="4" w:space="0" w:color="auto"/>
+              <w:bottom w:val="single" w:sz="4" w:space="0" w:color="auto"/>
+              <w:right w:val="single" w:sz="4" w:space="0" w:color="auto"/>
+            </w:tcBorders>
+            <w:hideMark/>
+          </w:tcPr>
+          <w:p>
+            <w:pPr>
+              <w:pStyle w:val="ParaContinue"/>
+            </w:pPr>
+            <w:r>
+              <w:t>99.5%</w:t>
+            </w:r>
+          </w:p>
+        </w:tc>
+        <w:tc>
+          <w:tcPr>
+            <w:tcW w:w="1080" w:type="dxa"/>
+            <w:tcBorders>
+              <w:top w:val="single" w:sz="4" w:space="0" w:color="auto"/>
+              <w:left w:val="single" w:sz="4" w:space="0" w:color="auto"/>
+              <w:bottom w:val="single" w:sz="4" w:space="0" w:color="auto"/>
+              <w:right w:val="single" w:sz="4" w:space="0" w:color="auto"/>
+            </w:tcBorders>
+          </w:tcPr>
+          <w:p>
+            <w:pPr>
+              <w:pStyle w:val="ParaContinue"/>
+            </w:pPr>
+            <w:r>
+              <w:t>0.004%</w:t>
+            </w:r>
+          </w:p>
+        </w:tc>
+        <w:tc>
+          <w:tcPr>
+            <w:tcW w:w="1080" w:type="dxa"/>
+            <w:tcBorders>
+              <w:top w:val="single" w:sz="4" w:space="0" w:color="auto"/>
+              <w:left w:val="single" w:sz="4" w:space="0" w:color="auto"/>
+              <w:bottom w:val="single" w:sz="4" w:space="0" w:color="auto"/>
+              <w:right w:val="single" w:sz="4" w:space="0" w:color="auto"/>
+            </w:tcBorders>
+          </w:tcPr>
+          <w:p>
+            <w:pPr>
+              <w:pStyle w:val="ParaContinue"/>
+            </w:pPr>
+            <w:r>
+              <w:t>98.34%</w:t>
+            </w:r>
+          </w:p>
+        </w:tc>
+      </w:tr>
+      <w:tr>
+        <w:trPr>
+          <w:trHeight w:val="354"/>
+          <w:jc w:val="center"/>
+        </w:trPr>
+        <w:tc>
+          <w:tcPr>
+            <w:tcW w:w="1286" w:type="dxa"/>
+            <w:vMerge/>
+            <w:tcBorders>
+              <w:left w:val="single" w:sz="4" w:space="0" w:color="auto"/>
+              <w:right w:val="single" w:sz="4" w:space="0" w:color="auto"/>
+            </w:tcBorders>
+          </w:tcPr>
+          <w:p>
+            <w:pPr>
+              <w:pStyle w:val="ParaContinue"/>
+            </w:pPr>
+          </w:p>
+        </w:tc>
+        <w:tc>
+          <w:tcPr>
+            <w:tcW w:w="1260" w:type="dxa"/>
+            <w:vMerge/>
+            <w:tcBorders>
+              <w:left w:val="single" w:sz="4" w:space="0" w:color="auto"/>
+              <w:right w:val="single" w:sz="4" w:space="0" w:color="auto"/>
+            </w:tcBorders>
+          </w:tcPr>
+          <w:p>
+            <w:pPr>
+              <w:pStyle w:val="ParaContinue"/>
+            </w:pPr>
+          </w:p>
+        </w:tc>
+        <w:tc>
+          <w:tcPr>
+            <w:tcW w:w="1499" w:type="dxa"/>
+            <w:tcBorders>
+              <w:top w:val="single" w:sz="4" w:space="0" w:color="auto"/>
+              <w:left w:val="single" w:sz="4" w:space="0" w:color="auto"/>
+              <w:right w:val="single" w:sz="4" w:space="0" w:color="auto"/>
+            </w:tcBorders>
+          </w:tcPr>
+          <w:p>
+            <w:pPr>
+              <w:pStyle w:val="ParaContinue"/>
+            </w:pPr>
+            <w:r>
+              <w:t>DLASeR</w:t>
+            </w:r>
+            <w:r>
+              <w:t xml:space="preserve"> </w:t>
+            </w:r>
+            <w:r>
+              <w:fldChar w:fldCharType="begin"/>
+            </w:r>
+            <w:r>
+              <w:instrText xml:space="preserve"> ADDIN EN.CITE &lt;EndNote&gt;&lt;Cite&gt;&lt;Author&gt;Van Der Donckt&lt;/Author&gt;&lt;Year&gt;2020&lt;/Year&gt;&lt;RecNum&gt;24&lt;/RecNum&gt;&lt;DisplayText&gt;[27]&lt;/DisplayText&gt;&lt;record&gt;&lt;rec-number&gt;24&lt;/rec-number&gt;&lt;foreign-keys&gt;&lt;key app="EN" db-id="feptvsezlze2fked20o5av0u0axrpedxd5fz" timestamp="1692952440"&gt;24&lt;/key&gt;&lt;/foreign-keys&gt;&lt;ref-type name="Conference Proceedings"&gt;10&lt;/ref-type&gt;&lt;contributors&gt;&lt;authors&gt;&lt;author&gt;Van Der Donckt, Jeroen&lt;/author&gt;&lt;author&gt;Weyns, Danny&lt;/author&gt;&lt;author&gt;Quin, Federico&lt;/author&gt;&lt;author&gt;Van Der Donckt, Jonas&lt;/author&gt;&lt;author&gt;Michiels, Sam&lt;/author&gt;&lt;/authors&gt;&lt;/contributors&gt;&lt;titles&gt;&lt;title&gt;Applying deep learning to reduce large adaptation spaces of self-adaptive systems with multiple types of goals&lt;/title&gt;&lt;secondary-title&gt;Proceedings of the IEEE/ACM 15th International Symposium on Software Engineering for Adaptive and Self-Managing Systems&lt;/secondary-title&gt;&lt;/titles&gt;&lt;pages&gt;20-30&lt;/pages&gt;&lt;dates&gt;&lt;year&gt;2020&lt;/year&gt;&lt;/dates&gt;&lt;urls&gt;&lt;/urls&gt;&lt;/record&gt;&lt;/Cite&gt;&lt;/EndNote&gt;</w:instrText>
+            </w:r>
+            <w:r>
+              <w:fldChar w:fldCharType="separate"/>
+            </w:r>
+            <w:r>
+              <w:rPr>
+                <w:noProof/>
+              </w:rPr>
+              <w:t>[27]</w:t>
+            </w:r>
+            <w:r>
+              <w:fldChar w:fldCharType="end"/>
+            </w:r>
+          </w:p>
+        </w:tc>
+        <w:tc>
+          <w:tcPr>
+            <w:tcW w:w="1021" w:type="dxa"/>
+            <w:tcBorders>
+              <w:top w:val="single" w:sz="4" w:space="0" w:color="auto"/>
+              <w:left w:val="single" w:sz="4" w:space="0" w:color="auto"/>
+              <w:bottom w:val="single" w:sz="4" w:space="0" w:color="auto"/>
+              <w:right w:val="single" w:sz="4" w:space="0" w:color="auto"/>
+            </w:tcBorders>
+          </w:tcPr>
+          <w:p>
+            <w:pPr>
+              <w:pStyle w:val="ParaContinue"/>
+            </w:pPr>
+            <w:r>
+              <w:t>51.2%</w:t>
+            </w:r>
+          </w:p>
+        </w:tc>
+        <w:tc>
+          <w:tcPr>
+            <w:tcW w:w="1080" w:type="dxa"/>
+            <w:tcBorders>
+              <w:top w:val="single" w:sz="4" w:space="0" w:color="auto"/>
+              <w:left w:val="single" w:sz="4" w:space="0" w:color="auto"/>
+              <w:bottom w:val="single" w:sz="4" w:space="0" w:color="auto"/>
+              <w:right w:val="single" w:sz="4" w:space="0" w:color="auto"/>
+            </w:tcBorders>
+          </w:tcPr>
+          <w:p>
+            <w:pPr>
+              <w:pStyle w:val="ParaContinue"/>
+            </w:pPr>
+            <w:r>
+              <w:t>0.005%</w:t>
+            </w:r>
+          </w:p>
+        </w:tc>
+        <w:tc>
+          <w:tcPr>
+            <w:tcW w:w="1080" w:type="dxa"/>
+            <w:tcBorders>
+              <w:top w:val="single" w:sz="4" w:space="0" w:color="auto"/>
+              <w:left w:val="single" w:sz="4" w:space="0" w:color="auto"/>
+              <w:bottom w:val="single" w:sz="4" w:space="0" w:color="auto"/>
+              <w:right w:val="single" w:sz="4" w:space="0" w:color="auto"/>
+            </w:tcBorders>
+          </w:tcPr>
+          <w:p>
+            <w:pPr>
+              <w:pStyle w:val="ParaContinue"/>
+            </w:pPr>
+            <w:r>
+              <w:t>94.73%</w:t>
+            </w:r>
+          </w:p>
+        </w:tc>
+      </w:tr>
+      <w:tr>
+        <w:trPr>
+          <w:trHeight w:val="345"/>
+          <w:jc w:val="center"/>
+        </w:trPr>
+        <w:tc>
+          <w:tcPr>
+            <w:tcW w:w="1286" w:type="dxa"/>
+            <w:vMerge/>
+            <w:tcBorders>
+              <w:left w:val="single" w:sz="4" w:space="0" w:color="auto"/>
+              <w:right w:val="single" w:sz="4" w:space="0" w:color="auto"/>
+            </w:tcBorders>
+          </w:tcPr>
+          <w:p>
+            <w:pPr>
+              <w:pStyle w:val="ParaContinue"/>
+            </w:pPr>
+          </w:p>
+        </w:tc>
+        <w:tc>
+          <w:tcPr>
+            <w:tcW w:w="1260" w:type="dxa"/>
+            <w:vMerge w:val="restart"/>
+            <w:tcBorders>
+              <w:top w:val="single" w:sz="4" w:space="0" w:color="auto"/>
+              <w:left w:val="single" w:sz="4" w:space="0" w:color="auto"/>
+              <w:right w:val="single" w:sz="4" w:space="0" w:color="auto"/>
+            </w:tcBorders>
+          </w:tcPr>
+          <w:p>
+            <w:pPr>
+              <w:pStyle w:val="ParaContinue"/>
+            </w:pPr>
+            <w:r>
+              <w:t>TTO</w:t>
+            </w:r>
+          </w:p>
+        </w:tc>
+        <w:tc>
+          <w:tcPr>
+            <w:tcW w:w="1499" w:type="dxa"/>
+            <w:tcBorders>
+              <w:top w:val="single" w:sz="4" w:space="0" w:color="auto"/>
+              <w:left w:val="single" w:sz="4" w:space="0" w:color="auto"/>
+              <w:right w:val="single" w:sz="4" w:space="0" w:color="auto"/>
+            </w:tcBorders>
+          </w:tcPr>
+          <w:p>
+            <w:pPr>
+              <w:pStyle w:val="ParaContinue"/>
+            </w:pPr>
+            <w:r>
+              <w:t>DRL4SAO</w:t>
+            </w:r>
+          </w:p>
+        </w:tc>
+        <w:tc>
+          <w:tcPr>
+            <w:tcW w:w="1021" w:type="dxa"/>
+            <w:tcBorders>
+              <w:top w:val="single" w:sz="4" w:space="0" w:color="auto"/>
+              <w:left w:val="single" w:sz="4" w:space="0" w:color="auto"/>
+              <w:bottom w:val="single" w:sz="4" w:space="0" w:color="auto"/>
+              <w:right w:val="single" w:sz="4" w:space="0" w:color="auto"/>
+            </w:tcBorders>
+          </w:tcPr>
+          <w:p>
+            <w:pPr>
+              <w:pStyle w:val="ParaContinue"/>
+            </w:pPr>
+            <w:r>
+              <w:t>99.5%</w:t>
+            </w:r>
+          </w:p>
+        </w:tc>
+        <w:tc>
+          <w:tcPr>
+            <w:tcW w:w="1080" w:type="dxa"/>
+            <w:tcBorders>
+              <w:top w:val="single" w:sz="4" w:space="0" w:color="auto"/>
+              <w:left w:val="single" w:sz="4" w:space="0" w:color="auto"/>
+              <w:bottom w:val="single" w:sz="4" w:space="0" w:color="auto"/>
+              <w:right w:val="single" w:sz="4" w:space="0" w:color="auto"/>
+            </w:tcBorders>
+          </w:tcPr>
+          <w:p>
+            <w:pPr>
+              <w:pStyle w:val="ParaContinue"/>
+            </w:pPr>
+            <w:r>
+              <w:t>0.007%</w:t>
+            </w:r>
+          </w:p>
+        </w:tc>
+        <w:tc>
+          <w:tcPr>
+            <w:tcW w:w="1080" w:type="dxa"/>
+            <w:tcBorders>
+              <w:top w:val="single" w:sz="4" w:space="0" w:color="auto"/>
+              <w:left w:val="single" w:sz="4" w:space="0" w:color="auto"/>
+              <w:bottom w:val="single" w:sz="4" w:space="0" w:color="auto"/>
+              <w:right w:val="single" w:sz="4" w:space="0" w:color="auto"/>
+            </w:tcBorders>
+          </w:tcPr>
+          <w:p>
+            <w:pPr>
+              <w:pStyle w:val="ParaContinue"/>
+            </w:pPr>
+            <w:r>
+              <w:t>9</w:t>
+            </w:r>
+            <w:r>
+              <w:t>8</w:t>
+            </w:r>
+            <w:r>
+              <w:t>.12%</w:t>
+            </w:r>
+          </w:p>
+        </w:tc>
+      </w:tr>
+      <w:tr>
+        <w:trPr>
+          <w:trHeight w:val="354"/>
+          <w:jc w:val="center"/>
+        </w:trPr>
+        <w:tc>
+          <w:tcPr>
+            <w:tcW w:w="1286" w:type="dxa"/>
+            <w:vMerge/>
+            <w:tcBorders>
+              <w:left w:val="single" w:sz="4" w:space="0" w:color="auto"/>
+              <w:right w:val="single" w:sz="4" w:space="0" w:color="auto"/>
+            </w:tcBorders>
+          </w:tcPr>
+          <w:p>
+            <w:pPr>
+              <w:pStyle w:val="ParaContinue"/>
+            </w:pPr>
+          </w:p>
+        </w:tc>
+        <w:tc>
+          <w:tcPr>
+            <w:tcW w:w="1260" w:type="dxa"/>
+            <w:vMerge/>
+            <w:tcBorders>
+              <w:left w:val="single" w:sz="4" w:space="0" w:color="auto"/>
+              <w:right w:val="single" w:sz="4" w:space="0" w:color="auto"/>
+            </w:tcBorders>
+          </w:tcPr>
+          <w:p>
+            <w:pPr>
+              <w:pStyle w:val="ParaContinue"/>
+            </w:pPr>
+          </w:p>
+        </w:tc>
+        <w:tc>
+          <w:tcPr>
+            <w:tcW w:w="1499" w:type="dxa"/>
+            <w:tcBorders>
+              <w:top w:val="single" w:sz="4" w:space="0" w:color="auto"/>
+              <w:left w:val="single" w:sz="4" w:space="0" w:color="auto"/>
+              <w:right w:val="single" w:sz="4" w:space="0" w:color="auto"/>
+            </w:tcBorders>
+          </w:tcPr>
+          <w:p>
+            <w:pPr>
+              <w:pStyle w:val="ParaContinue"/>
+            </w:pPr>
+            <w:r>
+              <w:t>DLASeR</w:t>
+            </w:r>
+            <w:r>
+              <w:t xml:space="preserve"> </w:t>
+            </w:r>
+            <w:r>
+              <w:fldChar w:fldCharType="begin"/>
+            </w:r>
+            <w:r>
+              <w:instrText xml:space="preserve"> ADDIN EN.CITE &lt;EndNote&gt;&lt;Cite&gt;&lt;Author&gt;Van Der Donckt&lt;/Author&gt;&lt;Year&gt;2020&lt;/Year&gt;&lt;RecNum&gt;24&lt;/RecNum&gt;&lt;DisplayText&gt;[27]&lt;/DisplayText&gt;&lt;record&gt;&lt;rec-number&gt;24&lt;/rec-number&gt;&lt;foreign-keys&gt;&lt;key app="EN" db-id="feptvsezlze2fked20o5av0u0axrpedxd5fz" timestamp="1692952440"&gt;24&lt;/key&gt;&lt;/foreign-keys&gt;&lt;ref-type name="Conference Proceedings"&gt;10&lt;/ref-type&gt;&lt;contributors&gt;&lt;authors&gt;&lt;author&gt;Van Der Donckt, Jeroen&lt;/author&gt;&lt;author&gt;Weyns, Danny&lt;/author&gt;&lt;author&gt;Quin, Federico&lt;/author&gt;&lt;author&gt;Van Der Donckt, Jonas&lt;/author&gt;&lt;author&gt;Michiels, Sam&lt;/author&gt;&lt;/authors&gt;&lt;/contributors&gt;&lt;titles&gt;&lt;title&gt;Applying deep learning to reduce large adaptation spaces of self-adaptive systems with multiple types of goals&lt;/title&gt;&lt;secondary-title&gt;Proceedings of the IEEE/ACM 15th International Symposium on Software Engineering for Adaptive and Self-Managing Systems&lt;/secondary-title&gt;&lt;/titles&gt;&lt;pages&gt;20-30&lt;/pages&gt;&lt;dates&gt;&lt;year&gt;2020&lt;/year&gt;&lt;/dates&gt;&lt;urls&gt;&lt;/urls&gt;&lt;/record&gt;&lt;/Cite&gt;&lt;/EndNote&gt;</w:instrText>
+            </w:r>
+            <w:r>
+              <w:fldChar w:fldCharType="separate"/>
+            </w:r>
+            <w:r>
+              <w:rPr>
+                <w:noProof/>
+              </w:rPr>
+              <w:t>[27]</w:t>
+            </w:r>
+            <w:r>
+              <w:fldChar w:fldCharType="end"/>
+            </w:r>
+          </w:p>
+        </w:tc>
+        <w:tc>
+          <w:tcPr>
+            <w:tcW w:w="1021" w:type="dxa"/>
+            <w:tcBorders>
+              <w:top w:val="single" w:sz="4" w:space="0" w:color="auto"/>
+              <w:left w:val="single" w:sz="4" w:space="0" w:color="auto"/>
+              <w:bottom w:val="single" w:sz="4" w:space="0" w:color="auto"/>
+              <w:right w:val="single" w:sz="4" w:space="0" w:color="auto"/>
+            </w:tcBorders>
+          </w:tcPr>
+          <w:p>
+            <w:pPr>
+              <w:pStyle w:val="ParaContinue"/>
+            </w:pPr>
+            <w:r>
+              <w:t>84.55%</w:t>
+            </w:r>
+          </w:p>
+        </w:tc>
+        <w:tc>
+          <w:tcPr>
+            <w:tcW w:w="1080" w:type="dxa"/>
+            <w:tcBorders>
+              <w:top w:val="single" w:sz="4" w:space="0" w:color="auto"/>
+              <w:left w:val="single" w:sz="4" w:space="0" w:color="auto"/>
+              <w:bottom w:val="single" w:sz="4" w:space="0" w:color="auto"/>
+              <w:right w:val="single" w:sz="4" w:space="0" w:color="auto"/>
+            </w:tcBorders>
+          </w:tcPr>
+          <w:p>
+            <w:pPr>
+              <w:pStyle w:val="ParaContinue"/>
+            </w:pPr>
+            <w:r>
+              <w:t>0.008%</w:t>
+            </w:r>
+          </w:p>
+        </w:tc>
+        <w:tc>
+          <w:tcPr>
+            <w:tcW w:w="1080" w:type="dxa"/>
+            <w:tcBorders>
+              <w:top w:val="single" w:sz="4" w:space="0" w:color="auto"/>
+              <w:left w:val="single" w:sz="4" w:space="0" w:color="auto"/>
+              <w:bottom w:val="single" w:sz="4" w:space="0" w:color="auto"/>
+              <w:right w:val="single" w:sz="4" w:space="0" w:color="auto"/>
+            </w:tcBorders>
+          </w:tcPr>
+          <w:p>
+            <w:pPr>
+              <w:pStyle w:val="ParaContinue"/>
+            </w:pPr>
+            <w:r>
+              <w:t>90.82%</w:t>
+            </w:r>
+          </w:p>
+        </w:tc>
+      </w:tr>
+      <w:tr>
+        <w:trPr>
+          <w:trHeight w:val="354"/>
+          <w:jc w:val="center"/>
+        </w:trPr>
+        <w:tc>
+          <w:tcPr>
+            <w:tcW w:w="1286" w:type="dxa"/>
+            <w:vMerge w:val="restart"/>
+            <w:tcBorders>
+              <w:left w:val="single" w:sz="4" w:space="0" w:color="auto"/>
+              <w:right w:val="single" w:sz="4" w:space="0" w:color="auto"/>
+            </w:tcBorders>
+          </w:tcPr>
+          <w:p>
+            <w:pPr>
+              <w:pStyle w:val="ParaContinue"/>
+            </w:pPr>
+            <w:r>
+              <w:t>DeltaIoTv2</w:t>
+            </w:r>
+          </w:p>
+        </w:tc>
+        <w:tc>
+          <w:tcPr>
+            <w:tcW w:w="1260" w:type="dxa"/>
+            <w:vMerge w:val="restart"/>
+            <w:tcBorders>
+              <w:left w:val="single" w:sz="4" w:space="0" w:color="auto"/>
+              <w:right w:val="single" w:sz="4" w:space="0" w:color="auto"/>
+            </w:tcBorders>
+          </w:tcPr>
+          <w:p>
+            <w:pPr>
+              <w:pStyle w:val="ParaContinue"/>
+            </w:pPr>
+            <w:r>
+              <w:t>TTS</w:t>
+            </w:r>
+          </w:p>
+        </w:tc>
+        <w:tc>
+          <w:tcPr>
+            <w:tcW w:w="1499" w:type="dxa"/>
+            <w:tcBorders>
+              <w:left w:val="single" w:sz="4" w:space="0" w:color="auto"/>
+              <w:right w:val="single" w:sz="4" w:space="0" w:color="auto"/>
+            </w:tcBorders>
+          </w:tcPr>
+          <w:p>
+            <w:pPr>
+              <w:pStyle w:val="ParaContinue"/>
+            </w:pPr>
+            <w:r>
+              <w:t>DRL4SAO</w:t>
+            </w:r>
+          </w:p>
+        </w:tc>
+        <w:tc>
+          <w:tcPr>
+            <w:tcW w:w="1021" w:type="dxa"/>
+            <w:tcBorders>
+              <w:top w:val="single" w:sz="4" w:space="0" w:color="auto"/>
+              <w:left w:val="single" w:sz="4" w:space="0" w:color="auto"/>
+              <w:bottom w:val="single" w:sz="4" w:space="0" w:color="auto"/>
+              <w:right w:val="single" w:sz="4" w:space="0" w:color="auto"/>
+            </w:tcBorders>
+          </w:tcPr>
+          <w:p>
+            <w:pPr>
+              <w:pStyle w:val="ParaContinue"/>
+            </w:pPr>
+            <w:r>
+              <w:t>99.5%</w:t>
+            </w:r>
+          </w:p>
+        </w:tc>
+        <w:tc>
+          <w:tcPr>
+            <w:tcW w:w="1080" w:type="dxa"/>
+            <w:tcBorders>
+              <w:top w:val="single" w:sz="4" w:space="0" w:color="auto"/>
+              <w:left w:val="single" w:sz="4" w:space="0" w:color="auto"/>
+              <w:bottom w:val="single" w:sz="4" w:space="0" w:color="auto"/>
+              <w:right w:val="single" w:sz="4" w:space="0" w:color="auto"/>
+            </w:tcBorders>
+          </w:tcPr>
+          <w:p>
+            <w:pPr>
+              <w:pStyle w:val="ParaContinue"/>
+            </w:pPr>
+            <w:r>
+              <w:t>0.006%</w:t>
+            </w:r>
+          </w:p>
+        </w:tc>
+        <w:tc>
+          <w:tcPr>
+            <w:tcW w:w="1080" w:type="dxa"/>
+            <w:tcBorders>
+              <w:top w:val="single" w:sz="4" w:space="0" w:color="auto"/>
+              <w:left w:val="single" w:sz="4" w:space="0" w:color="auto"/>
+              <w:bottom w:val="single" w:sz="4" w:space="0" w:color="auto"/>
+              <w:right w:val="single" w:sz="4" w:space="0" w:color="auto"/>
+            </w:tcBorders>
+          </w:tcPr>
+          <w:p>
+            <w:pPr>
+              <w:pStyle w:val="ParaContinue"/>
+            </w:pPr>
+            <w:r>
+              <w:t>96.65%</w:t>
+            </w:r>
+          </w:p>
+        </w:tc>
+      </w:tr>
+      <w:tr>
+        <w:trPr>
+          <w:trHeight w:val="345"/>
+          <w:jc w:val="center"/>
+        </w:trPr>
+        <w:tc>
+          <w:tcPr>
+            <w:tcW w:w="1286" w:type="dxa"/>
+            <w:vMerge/>
+            <w:tcBorders>
+              <w:left w:val="single" w:sz="4" w:space="0" w:color="auto"/>
+              <w:right w:val="single" w:sz="4" w:space="0" w:color="auto"/>
+            </w:tcBorders>
+          </w:tcPr>
+          <w:p>
+            <w:pPr>
+              <w:pStyle w:val="ParaContinue"/>
+            </w:pPr>
+          </w:p>
+        </w:tc>
+        <w:tc>
+          <w:tcPr>
+            <w:tcW w:w="1260" w:type="dxa"/>
+            <w:vMerge/>
+            <w:tcBorders>
+              <w:left w:val="single" w:sz="4" w:space="0" w:color="auto"/>
+              <w:right w:val="single" w:sz="4" w:space="0" w:color="auto"/>
+            </w:tcBorders>
+          </w:tcPr>
+          <w:p>
+            <w:pPr>
+              <w:pStyle w:val="ParaContinue"/>
+            </w:pPr>
+          </w:p>
+        </w:tc>
+        <w:tc>
+          <w:tcPr>
+            <w:tcW w:w="1499" w:type="dxa"/>
+            <w:tcBorders>
+              <w:left w:val="single" w:sz="4" w:space="0" w:color="auto"/>
+              <w:right w:val="single" w:sz="4" w:space="0" w:color="auto"/>
+            </w:tcBorders>
+          </w:tcPr>
+          <w:p>
+            <w:pPr>
+              <w:pStyle w:val="ParaContinue"/>
+            </w:pPr>
+            <w:r>
+              <w:t>DLASeR</w:t>
+            </w:r>
+            <w:r>
+              <w:t xml:space="preserve"> </w:t>
+            </w:r>
+            <w:r>
+              <w:fldChar w:fldCharType="begin"/>
+            </w:r>
+            <w:r>
+              <w:instrText xml:space="preserve"> ADDIN EN.CITE &lt;EndNote&gt;&lt;Cite&gt;&lt;Author&gt;Van Der Donckt&lt;/Author&gt;&lt;Year&gt;2020&lt;/Year&gt;&lt;RecNum&gt;24&lt;/RecNum&gt;&lt;DisplayText&gt;[27]&lt;/DisplayText&gt;&lt;record&gt;&lt;rec-number&gt;24&lt;/rec-number&gt;&lt;foreign-keys&gt;&lt;key app="EN" db-id="feptvsezlze2fked20o5av0u0axrpedxd5fz" timestamp="1692952440"&gt;24&lt;/key&gt;&lt;/foreign-keys&gt;&lt;ref-type name="Conference Proceedings"&gt;10&lt;/ref-type&gt;&lt;contributors&gt;&lt;authors&gt;&lt;author&gt;Van Der Donckt, Jeroen&lt;/author&gt;&lt;author&gt;Weyns, Danny&lt;/author&gt;&lt;author&gt;Quin, Federico&lt;/author&gt;&lt;author&gt;Van Der Donckt, Jonas&lt;/author&gt;&lt;author&gt;Michiels, Sam&lt;/author&gt;&lt;/authors&gt;&lt;/contributors&gt;&lt;titles&gt;&lt;title&gt;Applying deep learning to reduce large adaptation spaces of self-adaptive systems with multiple types of goals&lt;/title&gt;&lt;secondary-title&gt;Proceedings of the IEEE/ACM 15th International Symposium on Software Engineering for Adaptive and Self-Managing Systems&lt;/secondary-title&gt;&lt;/titles&gt;&lt;pages&gt;20-30&lt;/pages&gt;&lt;dates&gt;&lt;year&gt;2020&lt;/year&gt;&lt;/dates&gt;&lt;urls&gt;&lt;/urls&gt;&lt;/record&gt;&lt;/Cite&gt;&lt;/EndNote&gt;</w:instrText>
+            </w:r>
+            <w:r>
+              <w:fldChar w:fldCharType="separate"/>
+            </w:r>
+            <w:r>
+              <w:rPr>
+                <w:noProof/>
+              </w:rPr>
+              <w:t>[27]</w:t>
+            </w:r>
+            <w:r>
+              <w:fldChar w:fldCharType="end"/>
+            </w:r>
+          </w:p>
+        </w:tc>
+        <w:tc>
+          <w:tcPr>
+            <w:tcW w:w="1021" w:type="dxa"/>
+            <w:tcBorders>
+              <w:top w:val="single" w:sz="4" w:space="0" w:color="auto"/>
+              <w:left w:val="single" w:sz="4" w:space="0" w:color="auto"/>
+              <w:bottom w:val="single" w:sz="4" w:space="0" w:color="auto"/>
+              <w:right w:val="single" w:sz="4" w:space="0" w:color="auto"/>
+            </w:tcBorders>
+          </w:tcPr>
+          <w:p>
+            <w:pPr>
+              <w:pStyle w:val="ParaContinue"/>
+            </w:pPr>
+            <w:r>
+              <w:t>54.84%</w:t>
+            </w:r>
+          </w:p>
+        </w:tc>
+        <w:tc>
+          <w:tcPr>
+            <w:tcW w:w="1080" w:type="dxa"/>
+            <w:tcBorders>
+              <w:top w:val="single" w:sz="4" w:space="0" w:color="auto"/>
+              <w:left w:val="single" w:sz="4" w:space="0" w:color="auto"/>
+              <w:bottom w:val="single" w:sz="4" w:space="0" w:color="auto"/>
+              <w:right w:val="single" w:sz="4" w:space="0" w:color="auto"/>
+            </w:tcBorders>
+          </w:tcPr>
+          <w:p>
+            <w:pPr>
+              <w:pStyle w:val="ParaContinue"/>
+            </w:pPr>
+            <w:r>
+              <w:t>0.009%</w:t>
+            </w:r>
+          </w:p>
+        </w:tc>
+        <w:tc>
+          <w:tcPr>
+            <w:tcW w:w="1080" w:type="dxa"/>
+            <w:tcBorders>
+              <w:top w:val="single" w:sz="4" w:space="0" w:color="auto"/>
+              <w:left w:val="single" w:sz="4" w:space="0" w:color="auto"/>
+              <w:bottom w:val="single" w:sz="4" w:space="0" w:color="auto"/>
+              <w:right w:val="single" w:sz="4" w:space="0" w:color="auto"/>
+            </w:tcBorders>
+          </w:tcPr>
+          <w:p>
+            <w:pPr>
+              <w:pStyle w:val="ParaContinue"/>
+            </w:pPr>
+            <w:r>
+              <w:t>90.23%</w:t>
+            </w:r>
+          </w:p>
+        </w:tc>
+      </w:tr>
+      <w:tr>
+        <w:trPr>
+          <w:trHeight w:val="354"/>
+          <w:jc w:val="center"/>
+        </w:trPr>
+        <w:tc>
+          <w:tcPr>
+            <w:tcW w:w="1286" w:type="dxa"/>
+            <w:vMerge/>
+            <w:tcBorders>
+              <w:left w:val="single" w:sz="4" w:space="0" w:color="auto"/>
+              <w:right w:val="single" w:sz="4" w:space="0" w:color="auto"/>
+            </w:tcBorders>
+          </w:tcPr>
+          <w:p>
+            <w:pPr>
+              <w:pStyle w:val="ParaContinue"/>
+            </w:pPr>
+          </w:p>
+        </w:tc>
+        <w:tc>
+          <w:tcPr>
+            <w:tcW w:w="1260" w:type="dxa"/>
+            <w:vMerge w:val="restart"/>
+            <w:tcBorders>
+              <w:left w:val="single" w:sz="4" w:space="0" w:color="auto"/>
+              <w:right w:val="single" w:sz="4" w:space="0" w:color="auto"/>
+            </w:tcBorders>
+          </w:tcPr>
+          <w:p>
+            <w:pPr>
+              <w:pStyle w:val="ParaContinue"/>
+            </w:pPr>
+            <w:r>
+              <w:t>TTO</w:t>
+            </w:r>
+          </w:p>
+        </w:tc>
+        <w:tc>
+          <w:tcPr>
+            <w:tcW w:w="1499" w:type="dxa"/>
+            <w:tcBorders>
+              <w:left w:val="single" w:sz="4" w:space="0" w:color="auto"/>
+              <w:right w:val="single" w:sz="4" w:space="0" w:color="auto"/>
+            </w:tcBorders>
+          </w:tcPr>
+          <w:p>
+            <w:pPr>
+              <w:pStyle w:val="ParaContinue"/>
+            </w:pPr>
+            <w:r>
+              <w:t>DRL4SAO</w:t>
+            </w:r>
+          </w:p>
+        </w:tc>
+        <w:tc>
+          <w:tcPr>
+            <w:tcW w:w="1021" w:type="dxa"/>
+            <w:tcBorders>
+              <w:top w:val="single" w:sz="4" w:space="0" w:color="auto"/>
+              <w:left w:val="single" w:sz="4" w:space="0" w:color="auto"/>
+              <w:bottom w:val="single" w:sz="4" w:space="0" w:color="auto"/>
+              <w:right w:val="single" w:sz="4" w:space="0" w:color="auto"/>
+            </w:tcBorders>
+          </w:tcPr>
+          <w:p>
+            <w:pPr>
+              <w:pStyle w:val="ParaContinue"/>
+            </w:pPr>
+            <w:r>
+              <w:t>99.5%</w:t>
+            </w:r>
+          </w:p>
+        </w:tc>
+        <w:tc>
+          <w:tcPr>
+            <w:tcW w:w="1080" w:type="dxa"/>
+            <w:tcBorders>
+              <w:top w:val="single" w:sz="4" w:space="0" w:color="auto"/>
+              <w:left w:val="single" w:sz="4" w:space="0" w:color="auto"/>
+              <w:bottom w:val="single" w:sz="4" w:space="0" w:color="auto"/>
+              <w:right w:val="single" w:sz="4" w:space="0" w:color="auto"/>
+            </w:tcBorders>
+          </w:tcPr>
+          <w:p>
+            <w:pPr>
+              <w:pStyle w:val="ParaContinue"/>
+            </w:pPr>
+            <w:r>
+              <w:t>0</w:t>
+            </w:r>
+            <w:r>
+              <w:t>.</w:t>
+            </w:r>
+            <w:r>
+              <w:t>008%</w:t>
+            </w:r>
+          </w:p>
+        </w:tc>
+        <w:tc>
+          <w:tcPr>
+            <w:tcW w:w="1080" w:type="dxa"/>
+            <w:tcBorders>
+              <w:top w:val="single" w:sz="4" w:space="0" w:color="auto"/>
+              <w:left w:val="single" w:sz="4" w:space="0" w:color="auto"/>
+              <w:bottom w:val="single" w:sz="4" w:space="0" w:color="auto"/>
+              <w:right w:val="single" w:sz="4" w:space="0" w:color="auto"/>
+            </w:tcBorders>
+          </w:tcPr>
+          <w:p>
+            <w:pPr>
+              <w:pStyle w:val="ParaContinue"/>
+            </w:pPr>
+            <w:r>
+              <w:t>97.11%</w:t>
+            </w:r>
+          </w:p>
+        </w:tc>
+      </w:tr>
+      <w:tr>
+        <w:trPr>
+          <w:trHeight w:val="435"/>
+          <w:jc w:val="center"/>
+        </w:trPr>
+        <w:tc>
+          <w:tcPr>
+            <w:tcW w:w="1286" w:type="dxa"/>
+            <w:vMerge/>
+            <w:tcBorders>
+              <w:left w:val="single" w:sz="4" w:space="0" w:color="auto"/>
+              <w:right w:val="single" w:sz="4" w:space="0" w:color="auto"/>
+            </w:tcBorders>
+          </w:tcPr>
+          <w:p>
+            <w:pPr>
+              <w:pStyle w:val="ParaContinue"/>
+            </w:pPr>
+          </w:p>
+        </w:tc>
+        <w:tc>
+          <w:tcPr>
+            <w:tcW w:w="1260" w:type="dxa"/>
+            <w:vMerge/>
+            <w:tcBorders>
+              <w:left w:val="single" w:sz="4" w:space="0" w:color="auto"/>
+              <w:right w:val="single" w:sz="4" w:space="0" w:color="auto"/>
+            </w:tcBorders>
+          </w:tcPr>
+          <w:p>
+            <w:pPr>
+              <w:pStyle w:val="ParaContinue"/>
+            </w:pPr>
+          </w:p>
+        </w:tc>
+        <w:tc>
+          <w:tcPr>
+            <w:tcW w:w="1499" w:type="dxa"/>
+            <w:tcBorders>
+              <w:left w:val="single" w:sz="4" w:space="0" w:color="auto"/>
+              <w:right w:val="single" w:sz="4" w:space="0" w:color="auto"/>
+            </w:tcBorders>
+          </w:tcPr>
+          <w:p>
+            <w:pPr>
+              <w:pStyle w:val="ParaContinue"/>
+            </w:pPr>
+            <w:r>
+              <w:t>DLASeR</w:t>
+            </w:r>
+            <w:r>
+              <w:t xml:space="preserve"> </w:t>
+            </w:r>
+            <w:r>
+              <w:fldChar w:fldCharType="begin"/>
+            </w:r>
+            <w:r>
+              <w:instrText xml:space="preserve"> ADDIN EN.CITE &lt;EndNote&gt;&lt;Cite&gt;&lt;Author&gt;Van Der Donckt&lt;/Author&gt;&lt;Year&gt;2020&lt;/Year&gt;&lt;RecNum&gt;24&lt;/RecNum&gt;&lt;DisplayText&gt;[27]&lt;/DisplayText&gt;&lt;record&gt;&lt;rec-number&gt;24&lt;/rec-number&gt;&lt;foreign-keys&gt;&lt;key app="EN" db-id="feptvsezlze2fked20o5av0u0axrpedxd5fz" timestamp="1692952440"&gt;24&lt;/key&gt;&lt;/foreign-keys&gt;&lt;ref-type name="Conference Proceedings"&gt;10&lt;/ref-type&gt;&lt;contributors&gt;&lt;authors&gt;&lt;author&gt;Van Der Donckt, Jeroen&lt;/author&gt;&lt;author&gt;Weyns, Danny&lt;/author&gt;&lt;author&gt;Quin, Federico&lt;/author&gt;&lt;author&gt;Van Der Donckt, Jonas&lt;/author&gt;&lt;author&gt;Michiels, Sam&lt;/author&gt;&lt;/authors&gt;&lt;/contributors&gt;&lt;titles&gt;&lt;title&gt;Applying deep learning to reduce large adaptation spaces of self-adaptive systems with multiple types of goals&lt;/title&gt;&lt;secondary-title&gt;Proceedings of the IEEE/ACM 15th International Symposium on Software Engineering for Adaptive and Self-Managing Systems&lt;/secondary-title&gt;&lt;/titles&gt;&lt;pages&gt;20-30&lt;/pages&gt;&lt;dates&gt;&lt;year&gt;2020&lt;/year&gt;&lt;/dates&gt;&lt;urls&gt;&lt;/urls&gt;&lt;/record&gt;&lt;/Cite&gt;&lt;/EndNote&gt;</w:instrText>
+            </w:r>
+            <w:r>
+              <w:fldChar w:fldCharType="separate"/>
+            </w:r>
+            <w:r>
+              <w:rPr>
+                <w:noProof/>
+              </w:rPr>
+              <w:t>[27]</w:t>
+            </w:r>
+            <w:r>
+              <w:fldChar w:fldCharType="end"/>
+            </w:r>
+          </w:p>
+        </w:tc>
+        <w:tc>
+          <w:tcPr>
+            <w:tcW w:w="1021" w:type="dxa"/>
+            <w:tcBorders>
+              <w:top w:val="single" w:sz="4" w:space="0" w:color="auto"/>
+              <w:left w:val="single" w:sz="4" w:space="0" w:color="auto"/>
+              <w:bottom w:val="single" w:sz="4" w:space="0" w:color="auto"/>
+              <w:right w:val="single" w:sz="4" w:space="0" w:color="auto"/>
+            </w:tcBorders>
+          </w:tcPr>
+          <w:p>
+            <w:pPr>
+              <w:pStyle w:val="ParaContinue"/>
+            </w:pPr>
+            <w:r>
+              <w:t>57.76%</w:t>
+            </w:r>
+          </w:p>
+        </w:tc>
+        <w:tc>
+          <w:tcPr>
+            <w:tcW w:w="1080" w:type="dxa"/>
+            <w:tcBorders>
+              <w:top w:val="single" w:sz="4" w:space="0" w:color="auto"/>
+              <w:left w:val="single" w:sz="4" w:space="0" w:color="auto"/>
+              <w:bottom w:val="single" w:sz="4" w:space="0" w:color="auto"/>
+              <w:right w:val="single" w:sz="4" w:space="0" w:color="auto"/>
+            </w:tcBorders>
+          </w:tcPr>
+          <w:p>
+            <w:pPr>
+              <w:pStyle w:val="ParaContinue"/>
+            </w:pPr>
+            <w:r>
+              <w:t>0.009%</w:t>
+            </w:r>
+          </w:p>
+        </w:tc>
+        <w:tc>
+          <w:tcPr>
+            <w:tcW w:w="1080" w:type="dxa"/>
+            <w:tcBorders>
+              <w:top w:val="single" w:sz="4" w:space="0" w:color="auto"/>
+              <w:left w:val="single" w:sz="4" w:space="0" w:color="auto"/>
+              <w:bottom w:val="single" w:sz="4" w:space="0" w:color="auto"/>
+              <w:right w:val="single" w:sz="4" w:space="0" w:color="auto"/>
+            </w:tcBorders>
+          </w:tcPr>
+          <w:p>
+            <w:pPr>
+              <w:pStyle w:val="ParaContinue"/>
+            </w:pPr>
+            <w:r>
+              <w:t>9</w:t>
+            </w:r>
+            <w:r>
+              <w:t>1</w:t>
+            </w:r>
+            <w:r>
+              <w:t>.</w:t>
+            </w:r>
+            <w:r>
+              <w:t>02%</w:t>
+            </w:r>
+          </w:p>
+        </w:tc>
+      </w:tr>
+    </w:tbl>
+    <w:p>
+      <w:pPr>
+        <w:pStyle w:val="ParaContinue"/>
+        <w:rPr>
+          <w:lang w:eastAsia="en-US"/>
+        </w:rPr>
+      </w:pPr>
     </w:p>
     <w:p>
       <w:pPr>
@@ -19949,7 +19283,6 @@
         <w:pStyle w:val="Head1"/>
       </w:pPr>
       <w:r>
-        <w:lastRenderedPageBreak/>
         <w:t>Threats to validity</w:t>
       </w:r>
     </w:p>
@@ -19979,35 +19312,7 @@
         <w:rPr>
           <w:lang w:eastAsia="en-US"/>
         </w:rPr>
-        <w:t xml:space="preserve">External validity. Since the evaluation was done only in one domain, the conclusions </w:t>
-      </w:r>
-      <w:proofErr w:type="spellStart"/>
-      <w:r>
-        <w:rPr>
-          <w:lang w:eastAsia="en-US"/>
-        </w:rPr>
-        <w:t>can not</w:t>
-      </w:r>
-      <w:proofErr w:type="spellEnd"/>
-      <w:r>
-        <w:rPr>
-          <w:lang w:eastAsia="en-US"/>
-        </w:rPr>
-        <w:t xml:space="preserve"> </w:t>
-      </w:r>
-      <w:proofErr w:type="gramStart"/>
-      <w:r>
-        <w:rPr>
-          <w:lang w:eastAsia="en-US"/>
-        </w:rPr>
-        <w:t>generalized</w:t>
-      </w:r>
-      <w:proofErr w:type="gramEnd"/>
-      <w:r>
-        <w:rPr>
-          <w:lang w:eastAsia="en-US"/>
-        </w:rPr>
-        <w:t xml:space="preserve"> and further evaluation is needed on different domains with different adaptation spaces. Furthermore, in our experiments we only considered threshold and set-point goals and </w:t>
+        <w:t xml:space="preserve">External validity. Since the evaluation was done only in one domain, the conclusions can not generalized and further evaluation is needed on different domains with different adaptation spaces. Furthermore, in our experiments we only considered threshold and set-point goals and </w:t>
       </w:r>
       <w:r>
         <w:rPr>
@@ -20063,16 +19368,8 @@
         <w:rPr>
           <w:lang w:eastAsia="en-US"/>
         </w:rPr>
-        <w:t xml:space="preserve">instances of </w:t>
-      </w:r>
-      <w:proofErr w:type="spellStart"/>
-      <w:r>
-        <w:rPr>
-          <w:lang w:eastAsia="en-US"/>
-        </w:rPr>
-        <w:t>DeltaIoT</w:t>
-      </w:r>
-      <w:proofErr w:type="spellEnd"/>
+        <w:t>instances of DeltaIoT</w:t>
+      </w:r>
       <w:r>
         <w:rPr>
           <w:lang w:eastAsia="en-US"/>
@@ -20113,21 +19410,7 @@
         <w:rPr>
           <w:lang w:eastAsia="en-US"/>
         </w:rPr>
-        <w:t xml:space="preserve">. We mitigated this threat to some extent by taking into account real-world application settings available in the </w:t>
-      </w:r>
-      <w:proofErr w:type="spellStart"/>
-      <w:r>
-        <w:rPr>
-          <w:lang w:eastAsia="en-US"/>
-        </w:rPr>
-        <w:t>DeltaIoT</w:t>
-      </w:r>
-      <w:proofErr w:type="spellEnd"/>
-      <w:r>
-        <w:rPr>
-          <w:lang w:eastAsia="en-US"/>
-        </w:rPr>
-        <w:t xml:space="preserve"> package.</w:t>
+        <w:t>. We mitigated this threat to some extent by taking into account real-world application settings available in the DeltaIoT package.</w:t>
       </w:r>
     </w:p>
     <w:p>
@@ -20210,7 +19493,14 @@
         <w:rPr>
           <w:lang w:eastAsia="en-US"/>
         </w:rPr>
-        <w:t xml:space="preserve">. To answer this question, </w:t>
+        <w:t xml:space="preserve">. To answer </w:t>
+      </w:r>
+      <w:r>
+        <w:rPr>
+          <w:lang w:eastAsia="en-US"/>
+        </w:rPr>
+        <w:lastRenderedPageBreak/>
+        <w:t xml:space="preserve">this question, </w:t>
       </w:r>
       <w:r>
         <w:rPr>
@@ -20246,21 +19536,7 @@
         <w:rPr>
           <w:lang w:eastAsia="en-US"/>
         </w:rPr>
-        <w:t xml:space="preserve">sits on top of the </w:t>
-      </w:r>
-      <w:proofErr w:type="spellStart"/>
-      <w:r>
-        <w:rPr>
-          <w:lang w:eastAsia="en-US"/>
-        </w:rPr>
-        <w:t>mape</w:t>
-      </w:r>
-      <w:proofErr w:type="spellEnd"/>
-      <w:r>
-        <w:rPr>
-          <w:lang w:eastAsia="en-US"/>
-        </w:rPr>
-        <w:t xml:space="preserve">-k feedback loop </w:t>
+        <w:t xml:space="preserve">sits on top of the mape-k feedback loop </w:t>
       </w:r>
       <w:r>
         <w:rPr>
@@ -20284,21 +19560,7 @@
         <w:rPr>
           <w:lang w:eastAsia="en-US"/>
         </w:rPr>
-        <w:t xml:space="preserve">We evaluated our proposed method on two instances of </w:t>
-      </w:r>
-      <w:proofErr w:type="spellStart"/>
-      <w:r>
-        <w:rPr>
-          <w:lang w:eastAsia="en-US"/>
-        </w:rPr>
-        <w:t>DeltaIoT</w:t>
-      </w:r>
-      <w:proofErr w:type="spellEnd"/>
-      <w:r>
-        <w:rPr>
-          <w:lang w:eastAsia="en-US"/>
-        </w:rPr>
-        <w:t xml:space="preserve"> with va</w:t>
+        <w:t>We evaluated our proposed method on two instances of DeltaIoT with va</w:t>
       </w:r>
       <w:r>
         <w:rPr>
@@ -20480,7 +19742,6 @@
         <w:pStyle w:val="ReferenceHead"/>
       </w:pPr>
       <w:r>
-        <w:lastRenderedPageBreak/>
         <w:t>REFERENCES</w:t>
       </w:r>
     </w:p>
@@ -20698,6 +19959,7 @@
         <w:ind w:left="720" w:hanging="720"/>
       </w:pPr>
       <w:r>
+        <w:lastRenderedPageBreak/>
         <w:t>7.</w:t>
       </w:r>
       <w:r>
@@ -20936,7 +20198,6 @@
         <w:ind w:left="720" w:hanging="720"/>
       </w:pPr>
       <w:r>
-        <w:lastRenderedPageBreak/>
         <w:t>15.</w:t>
       </w:r>
       <w:r>
@@ -21143,6 +20404,7 @@
         <w:ind w:left="720" w:hanging="720"/>
       </w:pPr>
       <w:r>
+        <w:lastRenderedPageBreak/>
         <w:t>22.</w:t>
       </w:r>
       <w:r>
@@ -21418,14 +20680,7 @@
         <w:rPr>
           <w:i/>
         </w:rPr>
-        <w:t xml:space="preserve">ACM/IEEE 13th International Symposium on Software Engineering for </w:t>
-      </w:r>
-      <w:r>
-        <w:rPr>
-          <w:i/>
-        </w:rPr>
-        <w:lastRenderedPageBreak/>
-        <w:t>Adaptive and Self-Managing Systems, SEAMS 2018, , co-located with International Conference on Software Engineering, ICSE 2018</w:t>
+        <w:t>ACM/IEEE 13th International Symposium on Software Engineering for Adaptive and Self-Managing Systems, SEAMS 2018, , co-located with International Conference on Software Engineering, ICSE 2018</w:t>
       </w:r>
       <w:r>
         <w:t>. 2018. IEEE Computer Society.</w:t>
@@ -21598,6 +20853,7 @@
         <w:ind w:left="720" w:hanging="720"/>
       </w:pPr>
       <w:r>
+        <w:lastRenderedPageBreak/>
         <w:t>36.</w:t>
       </w:r>
       <w:r>
@@ -21844,7 +21100,6 @@
         <w:ind w:left="720" w:hanging="720"/>
       </w:pPr>
       <w:r>
-        <w:lastRenderedPageBreak/>
         <w:t>44.</w:t>
       </w:r>
       <w:r>
@@ -22114,156 +21369,110 @@
       <w:r>
         <w:t xml:space="preserve"> </w:t>
       </w:r>
-      <w:proofErr w:type="spellStart"/>
       <w:r>
         <w:rPr>
           <w:rFonts w:ascii="Linux Libertine O" w:eastAsia="Cambria" w:hAnsi="Linux Libertine O" w:cs="Linux Libertine O"/>
           <w:sz w:val="14"/>
           <w:szCs w:val="22"/>
         </w:rPr>
-        <w:t>VersaSense</w:t>
-      </w:r>
-      <w:proofErr w:type="spellEnd"/>
+        <w:t>VersaSense website: www.versasense.com</w:t>
+      </w:r>
+    </w:p>
+  </w:footnote>
+  <w:footnote w:id="3">
+    <w:p>
+      <w:pPr>
+        <w:pStyle w:val="FootnoteText"/>
+      </w:pPr>
+      <w:r>
+        <w:rPr>
+          <w:rStyle w:val="FootnoteReference"/>
+        </w:rPr>
+        <w:footnoteRef/>
+      </w:r>
+      <w:r>
+        <w:t xml:space="preserve"> </w:t>
+      </w:r>
       <w:r>
         <w:rPr>
           <w:rFonts w:ascii="Linux Libertine O" w:eastAsia="Cambria" w:hAnsi="Linux Libertine O" w:cs="Linux Libertine O"/>
           <w:sz w:val="14"/>
           <w:szCs w:val="22"/>
         </w:rPr>
-        <w:t xml:space="preserve"> website: www.versasense.com</w:t>
+        <w:t>Sensors used in DeltaIoT include RFID sensors which are used to provide access control to labs, passive infrared sensors monitor the occupancy of several buildings, and heat sensors are employed to sense the temperature.</w:t>
       </w:r>
     </w:p>
   </w:footnote>
-  <w:footnote w:id="3">
+  <w:footnote w:id="4">
     <w:p>
       <w:pPr>
         <w:pStyle w:val="FootnoteText"/>
-      </w:pPr>
-      <w:r>
-        <w:rPr>
-          <w:rStyle w:val="FootnoteReference"/>
-        </w:rPr>
-        <w:footnoteRef/>
-      </w:r>
-      <w:r>
-        <w:t xml:space="preserve"> </w:t>
-      </w:r>
-      <w:r>
         <w:rPr>
           <w:rFonts w:ascii="Linux Libertine O" w:eastAsia="Cambria" w:hAnsi="Linux Libertine O" w:cs="Linux Libertine O"/>
           <w:sz w:val="14"/>
           <w:szCs w:val="22"/>
         </w:rPr>
-        <w:t xml:space="preserve">Sensors used in </w:t>
-      </w:r>
-      <w:proofErr w:type="spellStart"/>
+      </w:pPr>
+      <w:r>
+        <w:rPr>
+          <w:rStyle w:val="FootnoteReference"/>
+        </w:rPr>
+        <w:footnoteRef/>
+      </w:r>
+      <w:r>
+        <w:t xml:space="preserve"> </w:t>
+      </w:r>
+      <w:r>
+        <w:softHyphen/>
+      </w:r>
+      <w:r>
+        <w:softHyphen/>
+      </w:r>
+      <w:r>
+        <w:softHyphen/>
+      </w:r>
+      <w:r>
+        <w:t xml:space="preserve"> </w:t>
+      </w:r>
       <w:r>
         <w:rPr>
           <w:rFonts w:ascii="Linux Libertine O" w:eastAsia="Cambria" w:hAnsi="Linux Libertine O" w:cs="Linux Libertine O"/>
           <w:sz w:val="14"/>
           <w:szCs w:val="22"/>
         </w:rPr>
-        <w:t>DeltaIoT</w:t>
-      </w:r>
-      <w:proofErr w:type="spellEnd"/>
+        <w:t>A networked tiny embedded computer</w:t>
+      </w:r>
       <w:r>
         <w:rPr>
           <w:rFonts w:ascii="Linux Libertine O" w:eastAsia="Cambria" w:hAnsi="Linux Libertine O" w:cs="Linux Libertine O"/>
           <w:sz w:val="14"/>
           <w:szCs w:val="22"/>
         </w:rPr>
-        <w:t xml:space="preserve"> include RFID sensors which are used to provide access control to labs, passive infrared sensors monitor the occupancy of several buildings, and heat sensors are employed to sense the temperature.</w:t>
+        <w:t xml:space="preserve">. </w:t>
       </w:r>
     </w:p>
   </w:footnote>
-  <w:footnote w:id="4">
+  <w:footnote w:id="5">
     <w:p>
       <w:pPr>
         <w:pStyle w:val="FootnoteText"/>
+      </w:pPr>
+      <w:r>
+        <w:rPr>
+          <w:rStyle w:val="FootnoteReference"/>
+        </w:rPr>
+        <w:footnoteRef/>
+      </w:r>
+      <w:r>
+        <w:t xml:space="preserve"> </w:t>
+      </w:r>
+      <w:r>
         <w:rPr>
           <w:rFonts w:ascii="Linux Libertine O" w:eastAsia="Cambria" w:hAnsi="Linux Libertine O" w:cs="Linux Libertine O"/>
           <w:sz w:val="14"/>
           <w:szCs w:val="22"/>
         </w:rPr>
-      </w:pPr>
-      <w:r>
-        <w:rPr>
-          <w:rStyle w:val="FootnoteReference"/>
-        </w:rPr>
-        <w:footnoteRef/>
-      </w:r>
-      <w:r>
-        <w:t xml:space="preserve"> </w:t>
-      </w:r>
-      <w:r>
-        <w:softHyphen/>
-      </w:r>
-      <w:r>
-        <w:softHyphen/>
-      </w:r>
-      <w:r>
-        <w:softHyphen/>
-      </w:r>
-      <w:r>
-        <w:t xml:space="preserve"> </w:t>
-      </w:r>
-      <w:r>
-        <w:rPr>
-          <w:rFonts w:ascii="Linux Libertine O" w:eastAsia="Cambria" w:hAnsi="Linux Libertine O" w:cs="Linux Libertine O"/>
-          <w:sz w:val="14"/>
-          <w:szCs w:val="22"/>
-        </w:rPr>
-        <w:t>A networked tiny embedded computer</w:t>
-      </w:r>
-      <w:r>
-        <w:rPr>
-          <w:rFonts w:ascii="Linux Libertine O" w:eastAsia="Cambria" w:hAnsi="Linux Libertine O" w:cs="Linux Libertine O"/>
-          <w:sz w:val="14"/>
-          <w:szCs w:val="22"/>
-        </w:rPr>
-        <w:t xml:space="preserve">. </w:t>
-      </w:r>
-    </w:p>
-  </w:footnote>
-  <w:footnote w:id="5">
-    <w:p>
-      <w:pPr>
-        <w:pStyle w:val="FootnoteText"/>
-      </w:pPr>
-      <w:r>
-        <w:rPr>
-          <w:rStyle w:val="FootnoteReference"/>
-        </w:rPr>
-        <w:footnoteRef/>
-      </w:r>
-      <w:r>
-        <w:t xml:space="preserve"> </w:t>
-      </w:r>
-      <w:r>
-        <w:rPr>
-          <w:rFonts w:ascii="Linux Libertine O" w:eastAsia="Cambria" w:hAnsi="Linux Libertine O" w:cs="Linux Libertine O"/>
-          <w:sz w:val="14"/>
-          <w:szCs w:val="22"/>
-        </w:rPr>
-        <w:t xml:space="preserve">The communication in </w:t>
-      </w:r>
-      <w:proofErr w:type="spellStart"/>
-      <w:r>
-        <w:rPr>
-          <w:rFonts w:ascii="Linux Libertine O" w:eastAsia="Cambria" w:hAnsi="Linux Libertine O" w:cs="Linux Libertine O"/>
-          <w:sz w:val="14"/>
-          <w:szCs w:val="22"/>
-        </w:rPr>
-        <w:t>DeltaIoT</w:t>
-      </w:r>
-      <w:proofErr w:type="spellEnd"/>
-      <w:r>
-        <w:rPr>
-          <w:rFonts w:ascii="Linux Libertine O" w:eastAsia="Cambria" w:hAnsi="Linux Libertine O" w:cs="Linux Libertine O"/>
-          <w:sz w:val="14"/>
-          <w:szCs w:val="22"/>
-        </w:rPr>
-        <w:t xml:space="preserve"> is time-synchronized and organized in cycles with a fixed number of slots. Neighboring motes are assigned such slots during which they can exchange packets. Motes collect data (locally generated or received from other motes) in a buffer. When a mote gets a turn to communicate with another mote, it forwards the packets to the other mote. Packets that cannot be sent remain in the buffer until the mote is assigned a next slot.</w:t>
+        <w:t>The communication in DeltaIoT is time-synchronized and organized in cycles with a fixed number of slots. Neighboring motes are assigned such slots during which they can exchange packets. Motes collect data (locally generated or received from other motes) in a buffer. When a mote gets a turn to communicate with another mote, it forwards the packets to the other mote. Packets that cannot be sent remain in the buffer until the mote is assigned a next slot.</w:t>
       </w:r>
     </w:p>
   </w:footnote>

--- a/paper/article-7.docx
+++ b/paper/article-7.docx
@@ -52,6 +52,7 @@
         </w:rPr>
         <w:t xml:space="preserve"> </w:t>
       </w:r>
+      <w:proofErr w:type="spellStart"/>
       <w:r>
         <w:rPr>
           <w:rFonts w:eastAsiaTheme="minorEastAsia"/>
@@ -59,6 +60,7 @@
         </w:rPr>
         <w:t>Kavianifar</w:t>
       </w:r>
+      <w:proofErr w:type="spellEnd"/>
     </w:p>
     <w:p>
       <w:pPr>
@@ -73,11 +75,33 @@
         </w:rPr>
         <w:t xml:space="preserve">Computer Engineering Department, </w:t>
       </w:r>
+      <w:proofErr w:type="spellStart"/>
       <w:r>
         <w:rPr>
           <w:rFonts w:eastAsiaTheme="minorEastAsia"/>
         </w:rPr>
-        <w:t>Tarbiat Modares University</w:t>
+        <w:t>Tarbiat</w:t>
+      </w:r>
+      <w:proofErr w:type="spellEnd"/>
+      <w:r>
+        <w:rPr>
+          <w:rFonts w:eastAsiaTheme="minorEastAsia"/>
+        </w:rPr>
+        <w:t xml:space="preserve"> </w:t>
+      </w:r>
+      <w:proofErr w:type="spellStart"/>
+      <w:r>
+        <w:rPr>
+          <w:rFonts w:eastAsiaTheme="minorEastAsia"/>
+        </w:rPr>
+        <w:t>Modares</w:t>
+      </w:r>
+      <w:proofErr w:type="spellEnd"/>
+      <w:r>
+        <w:rPr>
+          <w:rFonts w:eastAsiaTheme="minorEastAsia"/>
+        </w:rPr>
+        <w:t xml:space="preserve"> University</w:t>
       </w:r>
       <w:r>
         <w:rPr>
@@ -133,11 +157,33 @@
         </w:rPr>
         <w:t xml:space="preserve">Computer Engineering Department, </w:t>
       </w:r>
+      <w:proofErr w:type="spellStart"/>
       <w:r>
         <w:rPr>
           <w:rFonts w:eastAsiaTheme="minorEastAsia"/>
         </w:rPr>
-        <w:t>Tarbiat Modares University</w:t>
+        <w:t>Tarbiat</w:t>
+      </w:r>
+      <w:proofErr w:type="spellEnd"/>
+      <w:r>
+        <w:rPr>
+          <w:rFonts w:eastAsiaTheme="minorEastAsia"/>
+        </w:rPr>
+        <w:t xml:space="preserve"> </w:t>
+      </w:r>
+      <w:proofErr w:type="spellStart"/>
+      <w:r>
+        <w:rPr>
+          <w:rFonts w:eastAsiaTheme="minorEastAsia"/>
+        </w:rPr>
+        <w:t>Modares</w:t>
+      </w:r>
+      <w:proofErr w:type="spellEnd"/>
+      <w:r>
+        <w:rPr>
+          <w:rFonts w:eastAsiaTheme="minorEastAsia"/>
+        </w:rPr>
+        <w:t xml:space="preserve"> University</w:t>
       </w:r>
       <w:r>
         <w:rPr>
@@ -1353,7 +1399,15 @@
         <w:t>instances</w:t>
       </w:r>
       <w:r>
-        <w:t xml:space="preserve"> of DeltaIoT </w:t>
+        <w:t xml:space="preserve"> of </w:t>
+      </w:r>
+      <w:proofErr w:type="spellStart"/>
+      <w:r>
+        <w:t>DeltaIoT</w:t>
+      </w:r>
+      <w:proofErr w:type="spellEnd"/>
+      <w:r>
+        <w:t xml:space="preserve"> </w:t>
       </w:r>
       <w:r>
         <w:fldChar w:fldCharType="begin"/>
@@ -1374,13 +1428,29 @@
         <w:fldChar w:fldCharType="end"/>
       </w:r>
       <w:r>
-        <w:t xml:space="preserve">. DeltaIoT is a product for evaluating autonomous systems in the field of Internet of Things. The Internet of Things (IoT) is a challenging field for autonomous applications due to its complexity and high degree of uncertainty. The difference between the two </w:t>
+        <w:t xml:space="preserve">. </w:t>
+      </w:r>
+      <w:proofErr w:type="spellStart"/>
+      <w:r>
+        <w:t>DeltaIoT</w:t>
+      </w:r>
+      <w:proofErr w:type="spellEnd"/>
+      <w:r>
+        <w:t xml:space="preserve"> is a product for evaluating autonomous systems in the field of Internet of Things. The Internet of Things (IoT) is a challenging field for autonomous applications due to its complexity and high degree of uncertainty. The difference between the two </w:t>
       </w:r>
       <w:r>
         <w:t>instances</w:t>
       </w:r>
       <w:r>
-        <w:t xml:space="preserve"> of DeltaIoT is in the size of their </w:t>
+        <w:t xml:space="preserve"> of </w:t>
+      </w:r>
+      <w:proofErr w:type="spellStart"/>
+      <w:r>
+        <w:t>DeltaIoT</w:t>
+      </w:r>
+      <w:proofErr w:type="spellEnd"/>
+      <w:r>
+        <w:t xml:space="preserve"> is in the size of their </w:t>
       </w:r>
       <w:r>
         <w:t>adaptation</w:t>
@@ -1708,7 +1778,17 @@
         <w:t xml:space="preserve">DRL extends traditional reinforcement learning by using deep neural networks to approximate the value function or policy </w:t>
       </w:r>
       <w:r>
-        <w:t>function Q(s,a;</w:t>
+        <w:t>function Q(</w:t>
+      </w:r>
+      <w:proofErr w:type="spellStart"/>
+      <w:proofErr w:type="gramStart"/>
+      <w:r>
+        <w:t>s,a</w:t>
+      </w:r>
+      <w:proofErr w:type="spellEnd"/>
+      <w:proofErr w:type="gramEnd"/>
+      <w:r>
+        <w:t>;</w:t>
       </w:r>
       <m:oMath>
         <m:sSub>
@@ -1777,19 +1857,33 @@
         <w:t xml:space="preserve"> </w:t>
       </w:r>
       <w:r>
-        <w:t>are the parameters (that is, weights) of the Q-network at iteration i.</w:t>
+        <w:t xml:space="preserve">are the parameters (that is, weights) of the Q-network at iteration </w:t>
+      </w:r>
+      <w:proofErr w:type="spellStart"/>
+      <w:r>
+        <w:t>i</w:t>
+      </w:r>
+      <w:proofErr w:type="spellEnd"/>
+      <w:r>
+        <w:t>.</w:t>
       </w:r>
       <w:r>
         <w:t xml:space="preserve"> To perform </w:t>
       </w:r>
+      <w:proofErr w:type="gramStart"/>
       <w:r>
         <w:t>experience</w:t>
       </w:r>
+      <w:proofErr w:type="gramEnd"/>
       <w:r>
         <w:t xml:space="preserve"> </w:t>
       </w:r>
       <w:r>
-        <w:t>replay the agent’s experiences are stored in a dataset et = (s</w:t>
+        <w:t>replay the agent’s experiences are stored in a dataset et = (</w:t>
+      </w:r>
+      <w:proofErr w:type="spellStart"/>
+      <w:r>
+        <w:t>s</w:t>
       </w:r>
       <w:r>
         <w:rPr>
@@ -1797,6 +1891,7 @@
         </w:rPr>
         <w:t>t</w:t>
       </w:r>
+      <w:proofErr w:type="spellEnd"/>
       <w:r>
         <w:t>, a</w:t>
       </w:r>
@@ -1876,7 +1971,15 @@
         <w:t xml:space="preserve"> ~ U(D), drawn uniformly at random from the pool of stored samples.</w:t>
       </w:r>
       <w:r>
-        <w:t xml:space="preserve"> The Q-learning update at iteration i uses the following loss function</w:t>
+        <w:t xml:space="preserve"> The Q-learning update at iteration </w:t>
+      </w:r>
+      <w:proofErr w:type="spellStart"/>
+      <w:r>
+        <w:t>i</w:t>
+      </w:r>
+      <w:proofErr w:type="spellEnd"/>
+      <w:r>
+        <w:t xml:space="preserve"> uses the following loss function</w:t>
       </w:r>
       <w:r>
         <w:t xml:space="preserve"> (1)</w:t>
@@ -2198,8 +2301,13 @@
         <w:pStyle w:val="PostHeadPara"/>
       </w:pPr>
       <w:r>
-        <w:t xml:space="preserve">                          Li(</w:t>
-      </w:r>
+        <w:t xml:space="preserve">                          </w:t>
+      </w:r>
+      <w:proofErr w:type="gramStart"/>
+      <w:r>
+        <w:t>Li(</w:t>
+      </w:r>
+      <w:proofErr w:type="gramEnd"/>
       <m:oMath>
         <m:sSub>
           <m:sSubPr>
@@ -2447,7 +2555,11 @@
         </m:r>
       </m:oMath>
       <w:r>
-        <w:t xml:space="preserve"> is the discount factor determining the agent’s horizon, θ</w:t>
+        <w:t xml:space="preserve"> is the discount factor determining the agent’s horizon, </w:t>
+      </w:r>
+      <w:proofErr w:type="spellStart"/>
+      <w:r>
+        <w:t>θ</w:t>
       </w:r>
       <w:r>
         <w:rPr>
@@ -2455,8 +2567,17 @@
         </w:rPr>
         <w:t>i</w:t>
       </w:r>
-      <w:r>
-        <w:t xml:space="preserve"> the parameters of the Q-network at iteration i and </w:t>
+      <w:proofErr w:type="spellEnd"/>
+      <w:r>
+        <w:t xml:space="preserve"> the parameters of the Q-network at iteration </w:t>
+      </w:r>
+      <w:proofErr w:type="spellStart"/>
+      <w:r>
+        <w:t>i</w:t>
+      </w:r>
+      <w:proofErr w:type="spellEnd"/>
+      <w:r>
+        <w:t xml:space="preserve"> and </w:t>
       </w:r>
       <m:oMath>
         <m:sSubSup>
@@ -2560,7 +2681,11 @@
         <w:t>with the Q-network parameters</w:t>
       </w:r>
       <w:r>
-        <w:t xml:space="preserve"> θ</w:t>
+        <w:t xml:space="preserve"> </w:t>
+      </w:r>
+      <w:proofErr w:type="spellStart"/>
+      <w:r>
+        <w:t>θ</w:t>
       </w:r>
       <w:r>
         <w:rPr>
@@ -2568,6 +2693,7 @@
         </w:rPr>
         <w:t>i</w:t>
       </w:r>
+      <w:proofErr w:type="spellEnd"/>
       <w:r>
         <w:t xml:space="preserve"> every C </w:t>
       </w:r>
@@ -2642,8 +2768,13 @@
       <w:r>
         <w:t xml:space="preserve">At runtime, these models are directly executed using </w:t>
       </w:r>
-      <w:r>
-        <w:t>ActivFORMS execution engine</w:t>
+      <w:proofErr w:type="spellStart"/>
+      <w:r>
+        <w:t>ActivFORMS</w:t>
+      </w:r>
+      <w:proofErr w:type="spellEnd"/>
+      <w:r>
+        <w:t xml:space="preserve"> execution engine</w:t>
       </w:r>
       <w:r>
         <w:t xml:space="preserve"> </w:t>
@@ -2672,8 +2803,13 @@
       <w:r>
         <w:t xml:space="preserve"> </w:t>
       </w:r>
-      <w:r>
-        <w:t xml:space="preserve">ActivFORMS guides the adaptation of the system at runtime by analyzing </w:t>
+      <w:proofErr w:type="spellStart"/>
+      <w:r>
+        <w:t>ActivFORMS</w:t>
+      </w:r>
+      <w:proofErr w:type="spellEnd"/>
+      <w:r>
+        <w:t xml:space="preserve"> guides the adaptation of the system at runtime by analyzing </w:t>
       </w:r>
       <w:r>
         <w:t>selected</w:t>
@@ -3449,13 +3585,27 @@
         <w:rPr>
           <w:lang w:eastAsia="en-US"/>
         </w:rPr>
-        <w:t xml:space="preserve"> show</w:t>
-      </w:r>
-      <w:r>
-        <w:rPr>
-          <w:lang w:eastAsia="en-US"/>
-        </w:rPr>
-        <w:t>s promising results as it selects</w:t>
+        <w:t xml:space="preserve"> </w:t>
+      </w:r>
+      <w:proofErr w:type="gramStart"/>
+      <w:r>
+        <w:rPr>
+          <w:lang w:eastAsia="en-US"/>
+        </w:rPr>
+        <w:t>show</w:t>
+      </w:r>
+      <w:r>
+        <w:rPr>
+          <w:lang w:eastAsia="en-US"/>
+        </w:rPr>
+        <w:t>s</w:t>
+      </w:r>
+      <w:proofErr w:type="gramEnd"/>
+      <w:r>
+        <w:rPr>
+          <w:lang w:eastAsia="en-US"/>
+        </w:rPr>
+        <w:t xml:space="preserve"> promising results as it selects</w:t>
       </w:r>
       <w:r>
         <w:rPr>
@@ -4489,7 +4639,21 @@
         <w:rPr>
           <w:lang w:eastAsia="en-US"/>
         </w:rPr>
-        <w:t xml:space="preserve"> are optimal in terms of performance considering the available resources (eg, battery). Specifically, </w:t>
+        <w:t xml:space="preserve"> are optimal in terms of performance considering the available resources (</w:t>
+      </w:r>
+      <w:proofErr w:type="spellStart"/>
+      <w:r>
+        <w:rPr>
+          <w:lang w:eastAsia="en-US"/>
+        </w:rPr>
+        <w:t>eg</w:t>
+      </w:r>
+      <w:proofErr w:type="spellEnd"/>
+      <w:r>
+        <w:rPr>
+          <w:lang w:eastAsia="en-US"/>
+        </w:rPr>
+        <w:t xml:space="preserve">, battery). Specifically, </w:t>
       </w:r>
       <w:r>
         <w:rPr>
@@ -5175,11 +5339,19 @@
           <w:lang w:eastAsia="en-US"/>
         </w:rPr>
       </w:pPr>
-      <w:r>
-        <w:rPr>
-          <w:lang w:eastAsia="en-US"/>
-        </w:rPr>
-        <w:t>Arabnejad et al.</w:t>
+      <w:proofErr w:type="spellStart"/>
+      <w:r>
+        <w:rPr>
+          <w:lang w:eastAsia="en-US"/>
+        </w:rPr>
+        <w:t>Arabnejad</w:t>
+      </w:r>
+      <w:proofErr w:type="spellEnd"/>
+      <w:r>
+        <w:rPr>
+          <w:lang w:eastAsia="en-US"/>
+        </w:rPr>
+        <w:t xml:space="preserve"> et al.</w:t>
       </w:r>
       <w:r>
         <w:rPr>
@@ -5916,13 +6088,69 @@
         <w:rPr>
           <w:lang w:eastAsia="en-US"/>
         </w:rPr>
-        <w:t xml:space="preserve"> with the mape-k loop. The training DRL module sits on top of the mape-k loop. The runtime stage works in cycles, each representing an opportunity for the system to perform adaptation. The training process is performed for a certain number of cycles. At the beginning of each training cycle, the monitor component of the mape-k collects required runtime data (1) and sends them to the deep RL module (2). Then for the duration of the training cycle the following steps are done. Based on received input vectors the deep RL module starts the training process. At the end of the training process the trained model is stored in the knowledge repository of the MAPE-K loop (3). </w:t>
-      </w:r>
-      <w:r>
-        <w:rPr>
-          <w:lang w:eastAsia="en-US"/>
-        </w:rPr>
-        <w:t xml:space="preserve">The monitor component send the gathered data to the Analyzer (4). When the Analyzer detects that the adaptation goals are violated or may no longer be achievable, it notifies the Adaptation option predictor component embedded in the planner (5). </w:t>
+        <w:t xml:space="preserve"> with the </w:t>
+      </w:r>
+      <w:proofErr w:type="spellStart"/>
+      <w:r>
+        <w:rPr>
+          <w:lang w:eastAsia="en-US"/>
+        </w:rPr>
+        <w:t>mape</w:t>
+      </w:r>
+      <w:proofErr w:type="spellEnd"/>
+      <w:r>
+        <w:rPr>
+          <w:lang w:eastAsia="en-US"/>
+        </w:rPr>
+        <w:t xml:space="preserve">-k loop. The training DRL module sits on top of the </w:t>
+      </w:r>
+      <w:proofErr w:type="spellStart"/>
+      <w:r>
+        <w:rPr>
+          <w:lang w:eastAsia="en-US"/>
+        </w:rPr>
+        <w:t>mape</w:t>
+      </w:r>
+      <w:proofErr w:type="spellEnd"/>
+      <w:r>
+        <w:rPr>
+          <w:lang w:eastAsia="en-US"/>
+        </w:rPr>
+        <w:t xml:space="preserve">-k loop. The runtime stage works in cycles, each representing an opportunity for the system to perform adaptation. The training process is performed for a certain number of cycles. At the beginning of each training cycle, the monitor component of the </w:t>
+      </w:r>
+      <w:proofErr w:type="spellStart"/>
+      <w:r>
+        <w:rPr>
+          <w:lang w:eastAsia="en-US"/>
+        </w:rPr>
+        <w:t>mape</w:t>
+      </w:r>
+      <w:proofErr w:type="spellEnd"/>
+      <w:r>
+        <w:rPr>
+          <w:lang w:eastAsia="en-US"/>
+        </w:rPr>
+        <w:t xml:space="preserve">-k collects required runtime data (1) and sends them to the deep RL module (2). Then for the duration of the training cycle the following steps are done. Based on received input vectors the deep RL module starts the training process. At the end of the training process the trained model is stored in the knowledge repository of the MAPE-K loop (3). </w:t>
+      </w:r>
+      <w:r>
+        <w:rPr>
+          <w:lang w:eastAsia="en-US"/>
+        </w:rPr>
+        <w:t xml:space="preserve">The monitor component </w:t>
+      </w:r>
+      <w:proofErr w:type="gramStart"/>
+      <w:r>
+        <w:rPr>
+          <w:lang w:eastAsia="en-US"/>
+        </w:rPr>
+        <w:t>send</w:t>
+      </w:r>
+      <w:proofErr w:type="gramEnd"/>
+      <w:r>
+        <w:rPr>
+          <w:lang w:eastAsia="en-US"/>
+        </w:rPr>
+        <w:t xml:space="preserve"> the gathered data to the Analyzer (4). When the Analyzer detects that the adaptation goals are violated or may no longer be achievable, it notifies the Adaptation option predictor component embedded in the planner (5). </w:t>
       </w:r>
       <w:r>
         <w:rPr>
@@ -6325,7 +6553,15 @@
         <w:t xml:space="preserve"> properties</w:t>
       </w:r>
       <w:r>
-        <w:t xml:space="preserve"> designed as networks of timed automata models. These models are directly executed at runtime using the ActivFORMS execution engine</w:t>
+        <w:t xml:space="preserve"> designed as networks of timed automata models. These models are directly executed at runtime using the </w:t>
+      </w:r>
+      <w:proofErr w:type="spellStart"/>
+      <w:r>
+        <w:t>ActivFORMS</w:t>
+      </w:r>
+      <w:proofErr w:type="spellEnd"/>
+      <w:r>
+        <w:t xml:space="preserve"> execution engine</w:t>
       </w:r>
       <w:r>
         <w:t xml:space="preserve"> </w:t>
@@ -6355,7 +6591,15 @@
         <w:t xml:space="preserve"> selected</w:t>
       </w:r>
       <w:r>
-        <w:t xml:space="preserve"> adaptation option is performed using the runtime models by applying statistical model checking at runtime using runtime statistical model checking with Uppaal-SMC </w:t>
+        <w:t xml:space="preserve"> adaptation option is performed using the runtime models by applying statistical model checking at runtime using runtime statistical model checking with </w:t>
+      </w:r>
+      <w:proofErr w:type="spellStart"/>
+      <w:r>
+        <w:t>Uppaal</w:t>
+      </w:r>
+      <w:proofErr w:type="spellEnd"/>
+      <w:r>
+        <w:t xml:space="preserve">-SMC </w:t>
       </w:r>
       <w:r>
         <w:fldChar w:fldCharType="begin"/>
@@ -6549,7 +6793,15 @@
         <w:pStyle w:val="PostHeadPara"/>
       </w:pPr>
       <w:r>
-        <w:t>For the implementation of the DRL4SAO, we used the tensorflow library for the implementation of the deep reinforcement learning agent. We ran the simulated IoT network and the training of the deep reinforcement learning models on i7-10750H CPU @ 2.60GHz   2.59 GHz with 16.0 GB of Ram.</w:t>
+        <w:t xml:space="preserve">For the implementation of the DRL4SAO, we used the </w:t>
+      </w:r>
+      <w:proofErr w:type="spellStart"/>
+      <w:r>
+        <w:t>tensorflow</w:t>
+      </w:r>
+      <w:proofErr w:type="spellEnd"/>
+      <w:r>
+        <w:t xml:space="preserve"> library for the implementation of the deep reinforcement learning agent. We ran the simulated IoT network and the training of the deep reinforcement learning models on i7-10750H CPU @ 2.60GHz   2.59 GHz with 16.0 GB of Ram.</w:t>
       </w:r>
     </w:p>
     <w:p>
@@ -6564,12 +6816,19 @@
       <w:pPr>
         <w:pStyle w:val="PostHeadPara"/>
       </w:pPr>
-      <w:r>
-        <w:t xml:space="preserve">DeltaIoT is an Internet-of-Things application developed by </w:t>
-      </w:r>
+      <w:proofErr w:type="spellStart"/>
+      <w:r>
+        <w:t>DeltaIoT</w:t>
+      </w:r>
+      <w:proofErr w:type="spellEnd"/>
+      <w:r>
+        <w:t xml:space="preserve"> is an Internet-of-Things application developed by </w:t>
+      </w:r>
+      <w:proofErr w:type="spellStart"/>
       <w:r>
         <w:t>VersaSense</w:t>
       </w:r>
+      <w:proofErr w:type="spellEnd"/>
       <w:r>
         <w:rPr>
           <w:rStyle w:val="FootnoteReference"/>
@@ -6698,9 +6957,11 @@
       <w:r>
         <w:t xml:space="preserve">The main sources of uncertainty in </w:t>
       </w:r>
+      <w:proofErr w:type="spellStart"/>
       <w:r>
         <w:t>DeltaIoT</w:t>
       </w:r>
+      <w:proofErr w:type="spellEnd"/>
       <w:r>
         <w:t xml:space="preserve"> are network interference and noise caused by external factors and message load fluctuations</w:t>
       </w:r>
@@ -6729,7 +6990,21 @@
         <w:rPr>
           <w:lang w:eastAsia="en-US"/>
         </w:rPr>
-        <w:t xml:space="preserve">In DelatIoT, Network interference varies between −40 dB and +15 dB and traffic loads range from 0 to 10 messages per mote. </w:t>
+        <w:t xml:space="preserve">In </w:t>
+      </w:r>
+      <w:proofErr w:type="spellStart"/>
+      <w:r>
+        <w:rPr>
+          <w:lang w:eastAsia="en-US"/>
+        </w:rPr>
+        <w:t>DelatIoT</w:t>
+      </w:r>
+      <w:proofErr w:type="spellEnd"/>
+      <w:r>
+        <w:rPr>
+          <w:lang w:eastAsia="en-US"/>
+        </w:rPr>
+        <w:t xml:space="preserve">, Network interference varies between −40 dB and +15 dB and traffic loads range from 0 to 10 messages per mote. </w:t>
       </w:r>
     </w:p>
     <w:p>
@@ -6743,7 +7018,23 @@
         <w:t>use</w:t>
       </w:r>
       <w:r>
-        <w:t xml:space="preserve"> two instances of DeltaIoT with different number of adaptation options. Adaptation options are composed in each cycle following two steps. Firstly, the power setting is determined for each link of each mote. These settings are determined such that the current Signal to Noise ratio (SNR) over each link is at least 0 dB. The adaptation options are then determined based on the possible distribution settings for outgoing links of motes with two parents (0–100, 20–80, etc.). As such, the complete adaptation space for the DeltaIoTv1 is 6</w:t>
+        <w:t xml:space="preserve"> two instances of </w:t>
+      </w:r>
+      <w:proofErr w:type="spellStart"/>
+      <w:r>
+        <w:t>DeltaIoT</w:t>
+      </w:r>
+      <w:proofErr w:type="spellEnd"/>
+      <w:r>
+        <w:t xml:space="preserve"> with different number of adaptation options. Adaptation options are composed in each cycle following two steps. Firstly, the power setting is determined for each link of each mote. These settings are determined such that the current Signal to Noise ratio (SNR) over each link is at least 0 </w:t>
+      </w:r>
+      <w:proofErr w:type="spellStart"/>
+      <w:r>
+        <w:t>dB.</w:t>
+      </w:r>
+      <w:proofErr w:type="spellEnd"/>
+      <w:r>
+        <w:t xml:space="preserve"> The adaptation options are then determined based on the possible distribution settings for outgoing links of motes with two parents (0–100, 20–80, etc.). As such, the complete adaptation space for the DeltaIoTv1 is 6</w:t>
       </w:r>
       <w:r>
         <w:rPr>
@@ -7225,7 +7516,15 @@
         </m:d>
       </m:oMath>
       <w:r>
-        <w:t xml:space="preserve">           (2)</w:t>
+        <w:t xml:space="preserve">        </w:t>
+      </w:r>
+      <w:proofErr w:type="gramStart"/>
+      <w:r>
+        <w:t xml:space="preserve">   (</w:t>
+      </w:r>
+      <w:proofErr w:type="gramEnd"/>
+      <w:r>
+        <w:t>2)</w:t>
       </w:r>
     </w:p>
     <w:p>
@@ -7377,10 +7676,18 @@
         </m:d>
       </m:oMath>
       <w:r>
-        <w:t xml:space="preserve">           </w:t>
-      </w:r>
-      <w:r>
-        <w:t xml:space="preserve"> (3)</w:t>
+        <w:t xml:space="preserve">         </w:t>
+      </w:r>
+      <w:proofErr w:type="gramStart"/>
+      <w:r>
+        <w:t xml:space="preserve">  </w:t>
+      </w:r>
+      <w:r>
+        <w:t xml:space="preserve"> (</w:t>
+      </w:r>
+      <w:proofErr w:type="gramEnd"/>
+      <w:r>
+        <w:t>3)</w:t>
       </w:r>
     </w:p>
     <w:p>
@@ -7711,7 +8018,21 @@
         <w:rPr>
           <w:szCs w:val="24"/>
         </w:rPr>
-        <w:t xml:space="preserve">          (4)</w:t>
+        <w:t xml:space="preserve">       </w:t>
+      </w:r>
+      <w:proofErr w:type="gramStart"/>
+      <w:r>
+        <w:rPr>
+          <w:szCs w:val="24"/>
+        </w:rPr>
+        <w:t xml:space="preserve">   (</w:t>
+      </w:r>
+      <w:proofErr w:type="gramEnd"/>
+      <w:r>
+        <w:rPr>
+          <w:szCs w:val="24"/>
+        </w:rPr>
+        <w:t>4)</w:t>
       </w:r>
     </w:p>
     <w:p>
@@ -7725,7 +8046,21 @@
         <w:rPr>
           <w:lang w:eastAsia="en-US"/>
         </w:rPr>
-        <w:t xml:space="preserve">(3) Optimization goals, an optimization goal states that some value of a quality property of the system should be minimized (or maximized). the satisfaction of an optimization goal o </w:t>
+        <w:t xml:space="preserve">(3) Optimization goals, an optimization goal states that some value of a quality property of the system should be minimized (or maximized). the satisfaction of an optimization goal </w:t>
+      </w:r>
+      <w:proofErr w:type="spellStart"/>
+      <w:r>
+        <w:rPr>
+          <w:lang w:eastAsia="en-US"/>
+        </w:rPr>
+        <w:t>o</w:t>
+      </w:r>
+      <w:proofErr w:type="spellEnd"/>
+      <w:r>
+        <w:rPr>
+          <w:lang w:eastAsia="en-US"/>
+        </w:rPr>
+        <w:t xml:space="preserve"> </w:t>
       </w:r>
       <w:r>
         <w:rPr>
@@ -7800,6 +8135,7 @@
         </w:rPr>
         <w:t xml:space="preserve">                                       </w:t>
       </w:r>
+      <w:proofErr w:type="spellStart"/>
       <w:r>
         <w:rPr>
           <w:rFonts w:ascii="Cambria Math" w:hAnsi="Cambria Math"/>
@@ -7815,6 +8151,7 @@
         </w:rPr>
         <w:t>min</w:t>
       </w:r>
+      <w:proofErr w:type="spellEnd"/>
       <w:r>
         <w:rPr>
           <w:rFonts w:ascii="Cambria Math" w:hAnsi="Cambria Math"/>
@@ -8082,7 +8419,21 @@
         <w:rPr>
           <w:rFonts w:ascii="Cambria Math" w:hAnsi="Cambria Math"/>
         </w:rPr>
-        <w:t xml:space="preserve">         (5)</w:t>
+        <w:t xml:space="preserve">      </w:t>
+      </w:r>
+      <w:proofErr w:type="gramStart"/>
+      <w:r>
+        <w:rPr>
+          <w:rFonts w:ascii="Cambria Math" w:hAnsi="Cambria Math"/>
+        </w:rPr>
+        <w:t xml:space="preserve">   (</w:t>
+      </w:r>
+      <w:proofErr w:type="gramEnd"/>
+      <w:r>
+        <w:rPr>
+          <w:rFonts w:ascii="Cambria Math" w:hAnsi="Cambria Math"/>
+        </w:rPr>
+        <w:t>5)</w:t>
       </w:r>
     </w:p>
     <w:p>
@@ -8098,6 +8449,7 @@
         </w:rPr>
         <w:t xml:space="preserve">                                        </w:t>
       </w:r>
+      <w:proofErr w:type="spellStart"/>
       <w:r>
         <w:rPr>
           <w:rFonts w:ascii="Cambria Math" w:hAnsi="Cambria Math"/>
@@ -8122,6 +8474,7 @@
         </w:rPr>
         <w:t>ax</w:t>
       </w:r>
+      <w:proofErr w:type="spellEnd"/>
       <w:r>
         <w:rPr>
           <w:rFonts w:ascii="Cambria Math" w:hAnsi="Cambria Math"/>
@@ -8389,7 +8742,21 @@
         <w:rPr>
           <w:rFonts w:ascii="Cambria Math" w:hAnsi="Cambria Math"/>
         </w:rPr>
-        <w:t xml:space="preserve">         (6)</w:t>
+        <w:t xml:space="preserve">      </w:t>
+      </w:r>
+      <w:proofErr w:type="gramStart"/>
+      <w:r>
+        <w:rPr>
+          <w:rFonts w:ascii="Cambria Math" w:hAnsi="Cambria Math"/>
+        </w:rPr>
+        <w:t xml:space="preserve">   (</w:t>
+      </w:r>
+      <w:proofErr w:type="gramEnd"/>
+      <w:r>
+        <w:rPr>
+          <w:rFonts w:ascii="Cambria Math" w:hAnsi="Cambria Math"/>
+        </w:rPr>
+        <w:t>6)</w:t>
       </w:r>
     </w:p>
     <w:p>
@@ -8418,7 +8785,15 @@
         <w:fldChar w:fldCharType="end"/>
       </w:r>
       <w:r>
-        <w:t xml:space="preserve"> shows the adaptation goals used for the evaluation of DeltaIoT: TTS (2 Threshold goals and 1 Set-point goal)</w:t>
+        <w:t xml:space="preserve"> shows the adaptation goals used for the evaluation of </w:t>
+      </w:r>
+      <w:proofErr w:type="spellStart"/>
+      <w:r>
+        <w:t>DeltaIoT</w:t>
+      </w:r>
+      <w:proofErr w:type="spellEnd"/>
+      <w:r>
+        <w:t>: TTS (2 Threshold goals and 1 Set-point goal)</w:t>
       </w:r>
       <w:r>
         <w:t>, TTO (2 Threshold goals and 1 optimization goal)</w:t>
@@ -9291,7 +9666,11 @@
         <w:t xml:space="preserve"> </w:t>
       </w:r>
       <w:r>
-        <w:t>time to verify reduced adaptation space and T</w:t>
+        <w:t xml:space="preserve">time to verify reduced adaptation space and </w:t>
+      </w:r>
+      <w:proofErr w:type="gramStart"/>
+      <w:r>
+        <w:t>T</w:t>
       </w:r>
       <w:r>
         <w:rPr>
@@ -9299,6 +9678,7 @@
         </w:rPr>
         <w:t>o</w:t>
       </w:r>
+      <w:proofErr w:type="gramEnd"/>
       <w:r>
         <w:rPr>
           <w:vertAlign w:val="subscript"/>
@@ -9545,7 +9925,11 @@
         <w:t xml:space="preserve"> </w:t>
       </w:r>
       <w:r>
-        <w:t>time to verify reduced adaptation space and T</w:t>
+        <w:t xml:space="preserve">time to verify reduced adaptation space and </w:t>
+      </w:r>
+      <w:proofErr w:type="gramStart"/>
+      <w:r>
+        <w:t>T</w:t>
       </w:r>
       <w:r>
         <w:rPr>
@@ -9553,6 +9937,7 @@
         </w:rPr>
         <w:t>o</w:t>
       </w:r>
+      <w:proofErr w:type="gramEnd"/>
       <w:r>
         <w:rPr>
           <w:vertAlign w:val="subscript"/>
@@ -10130,59 +10515,59 @@
         <w:fldChar w:fldCharType="separate"/>
       </w:r>
       <w:r>
-        <w:t>Figure</w:t>
-      </w:r>
-      <w:r>
-        <w:t>s</w:t>
+        <w:t xml:space="preserve">Figure </w:t>
+      </w:r>
+      <w:r>
+        <w:rPr>
+          <w:noProof/>
+        </w:rPr>
+        <w:t>6</w:t>
+      </w:r>
+      <w:r>
+        <w:fldChar w:fldCharType="end"/>
+      </w:r>
+      <w:r>
+        <w:t xml:space="preserve"> and </w:t>
+      </w:r>
+      <w:r>
+        <w:fldChar w:fldCharType="begin"/>
+      </w:r>
+      <w:r>
+        <w:instrText xml:space="preserve"> REF _Ref152320831 \h </w:instrText>
+      </w:r>
+      <w:r>
+        <w:fldChar w:fldCharType="separate"/>
+      </w:r>
+      <w:r>
+        <w:t xml:space="preserve">Figure </w:t>
+      </w:r>
+      <w:r>
+        <w:rPr>
+          <w:noProof/>
+        </w:rPr>
+        <w:t>7</w:t>
+      </w:r>
+      <w:r>
+        <w:fldChar w:fldCharType="end"/>
       </w:r>
       <w:r>
         <w:t xml:space="preserve"> </w:t>
       </w:r>
       <w:r>
+        <w:t>show the result</w:t>
+      </w:r>
+      <w:r>
+        <w:t>s with respect to quality properties</w:t>
+      </w:r>
+      <w:r>
+        <w:t>.</w:t>
+      </w:r>
+    </w:p>
+    <w:p>
+      <w:pPr>
+        <w:pStyle w:val="Para"/>
         <w:rPr>
           <w:noProof/>
-        </w:rPr>
-        <w:t>6</w:t>
-      </w:r>
-      <w:r>
-        <w:fldChar w:fldCharType="end"/>
-      </w:r>
-      <w:r>
-        <w:t xml:space="preserve"> and </w:t>
-      </w:r>
-      <w:r>
-        <w:fldChar w:fldCharType="begin"/>
-      </w:r>
-      <w:r>
-        <w:instrText xml:space="preserve"> REF _Ref152320831 \h </w:instrText>
-      </w:r>
-      <w:r>
-        <w:fldChar w:fldCharType="separate"/>
-      </w:r>
-      <w:r>
-        <w:t xml:space="preserve"> 7</w:t>
-      </w:r>
-      <w:r>
-        <w:fldChar w:fldCharType="end"/>
-      </w:r>
-      <w:r>
-        <w:t xml:space="preserve"> </w:t>
-      </w:r>
-      <w:r>
-        <w:t>show the result</w:t>
-      </w:r>
-      <w:r>
-        <w:t>s with respect to quality properties</w:t>
-      </w:r>
-      <w:r>
-        <w:t>.</w:t>
-      </w:r>
-    </w:p>
-    <w:p>
-      <w:pPr>
-        <w:pStyle w:val="Para"/>
-        <w:rPr>
-          <w:color w:val="FF0000"/>
         </w:rPr>
       </w:pPr>
       <w:r>
@@ -10328,211 +10713,329 @@
         <w:fldChar w:fldCharType="separate"/>
       </w:r>
       <w:r>
-        <w:t>Figure</w:t>
-      </w:r>
-      <w:r>
-        <w:t>s</w:t>
+        <w:t xml:space="preserve">Figure </w:t>
+      </w:r>
+      <w:r>
+        <w:rPr>
+          <w:noProof/>
+        </w:rPr>
+        <w:t>6</w:t>
+      </w:r>
+      <w:r>
+        <w:fldChar w:fldCharType="end"/>
+      </w:r>
+      <w:r>
+        <w:fldChar w:fldCharType="begin"/>
+      </w:r>
+      <w:r>
+        <w:instrText xml:space="preserve"> REF _Ref152320831 \h </w:instrText>
+      </w:r>
+      <w:r>
+        <w:fldChar w:fldCharType="separate"/>
+      </w:r>
+      <w:r>
+        <w:t xml:space="preserve">Figure </w:t>
+      </w:r>
+      <w:r>
+        <w:rPr>
+          <w:noProof/>
+        </w:rPr>
+        <w:t>7</w:t>
+      </w:r>
+      <w:r>
+        <w:fldChar w:fldCharType="end"/>
       </w:r>
       <w:r>
         <w:t xml:space="preserve"> </w:t>
       </w:r>
       <w:r>
+        <w:t>,i</w:t>
+      </w:r>
+      <w:r>
+        <w:t xml:space="preserve">t can be observed </w:t>
+      </w:r>
+      <w:r>
+        <w:t>that</w:t>
+      </w:r>
+      <w:r>
+        <w:t xml:space="preserve">, in environments where multiple goals are </w:t>
+      </w:r>
+      <w:r>
+        <w:t>considered, the</w:t>
+      </w:r>
+      <w:r>
+        <w:t xml:space="preserve"> </w:t>
+      </w:r>
+      <w:r>
+        <w:t>selection</w:t>
+      </w:r>
+      <w:r>
+        <w:t xml:space="preserve"> of </w:t>
+      </w:r>
+      <w:r>
+        <w:t xml:space="preserve">the </w:t>
+      </w:r>
+      <w:r>
+        <w:t>best model with respect to different hyperparameters depends on the priorities of stakeholders of the system</w:t>
+      </w:r>
+      <w:r>
+        <w:t>.</w:t>
+      </w:r>
+      <w:r>
+        <w:t xml:space="preserve"> </w:t>
+      </w:r>
+      <w:r>
+        <w:t xml:space="preserve">They need to determine which quality </w:t>
+      </w:r>
+      <w:r>
+        <w:t>properties</w:t>
+      </w:r>
+      <w:r>
+        <w:t xml:space="preserve"> are most important and then choose the best model accordingly.</w:t>
+      </w:r>
+      <w:r>
+        <w:t xml:space="preserve"> </w:t>
+      </w:r>
+      <w:r>
+        <w:t xml:space="preserve">For </w:t>
+      </w:r>
+      <w:r>
+        <w:t>example,</w:t>
+      </w:r>
+      <w:r>
+        <w:t xml:space="preserve"> in the case of DeltaioTv1, if energy consumption is of highest </w:t>
+      </w:r>
+      <w:r>
+        <w:t>importance,</w:t>
+      </w:r>
+      <w:r>
+        <w:t xml:space="preserve"> then the model trained with the LR of 1e-4 should be chosen, if packet loss is more important</w:t>
+      </w:r>
+      <w:r>
+        <w:t>,</w:t>
+      </w:r>
+      <w:r>
+        <w:t xml:space="preserve"> then the model</w:t>
+      </w:r>
+      <w:r>
+        <w:t xml:space="preserve"> with LR of 1e-2 should be chosen and if latency is more important, then the model with LR of 1e-1 should be </w:t>
+      </w:r>
+      <w:r>
+        <w:t>selected</w:t>
+      </w:r>
+      <w:r>
+        <w:t>.</w:t>
+      </w:r>
+      <w:r>
+        <w:t xml:space="preserve"> Similarly for the rest of hyper-parameters we performed a similar experiment. The experiment results for the rest of hyper-parameters are listed in </w:t>
+      </w:r>
+      <w:r>
+        <w:fldChar w:fldCharType="begin"/>
+      </w:r>
+      <w:r>
+        <w:instrText xml:space="preserve"> REF _Ref148723562 \h </w:instrText>
+      </w:r>
+      <w:r>
+        <w:instrText xml:space="preserve"> \* MERGEFORMAT </w:instrText>
+      </w:r>
+      <w:r>
+        <w:fldChar w:fldCharType="separate"/>
+      </w:r>
+      <w:r>
         <w:rPr>
           <w:noProof/>
         </w:rPr>
-        <w:t>6</w:t>
-      </w:r>
+        <w:drawing>
+          <wp:inline distT="0" distB="0" distL="0" distR="0" wp14:anchorId="69E137D5" wp14:editId="0027CB76">
+            <wp:extent cx="5562600" cy="1393190"/>
+            <wp:effectExtent l="0" t="0" r="0" b="0"/>
+            <wp:docPr id="1" name="Picture 1"/>
+            <wp:cNvGraphicFramePr>
+              <a:graphicFrameLocks xmlns:a="http://schemas.openxmlformats.org/drawingml/2006/main" noChangeAspect="1"/>
+            </wp:cNvGraphicFramePr>
+            <a:graphic xmlns:a="http://schemas.openxmlformats.org/drawingml/2006/main">
+              <a:graphicData uri="http://schemas.openxmlformats.org/drawingml/2006/picture">
+                <pic:pic xmlns:pic="http://schemas.openxmlformats.org/drawingml/2006/picture">
+                  <pic:nvPicPr>
+                    <pic:cNvPr id="1420837286" name=""/>
+                    <pic:cNvPicPr/>
+                  </pic:nvPicPr>
+                  <pic:blipFill>
+                    <a:blip r:embed="rId13"/>
+                    <a:stretch>
+                      <a:fillRect/>
+                    </a:stretch>
+                  </pic:blipFill>
+                  <pic:spPr>
+                    <a:xfrm>
+                      <a:off x="0" y="0"/>
+                      <a:ext cx="5562600" cy="1393190"/>
+                    </a:xfrm>
+                    <a:prstGeom prst="rect">
+                      <a:avLst/>
+                    </a:prstGeom>
+                  </pic:spPr>
+                </pic:pic>
+              </a:graphicData>
+            </a:graphic>
+          </wp:inline>
+        </w:drawing>
+      </w:r>
+    </w:p>
+    <w:p>
+      <w:pPr>
+        <w:pStyle w:val="Para"/>
+      </w:pPr>
+      <w:r>
+        <w:rPr>
+          <w:noProof/>
+        </w:rPr>
+        <w:drawing>
+          <wp:inline distT="0" distB="0" distL="0" distR="0" wp14:anchorId="11B5229F" wp14:editId="6CFDDC71">
+            <wp:extent cx="5562600" cy="1403350"/>
+            <wp:effectExtent l="0" t="0" r="0" b="6350"/>
+            <wp:docPr id="2" name="Picture 1"/>
+            <wp:cNvGraphicFramePr>
+              <a:graphicFrameLocks xmlns:a="http://schemas.openxmlformats.org/drawingml/2006/main" noChangeAspect="1"/>
+            </wp:cNvGraphicFramePr>
+            <a:graphic xmlns:a="http://schemas.openxmlformats.org/drawingml/2006/main">
+              <a:graphicData uri="http://schemas.openxmlformats.org/drawingml/2006/picture">
+                <pic:pic xmlns:pic="http://schemas.openxmlformats.org/drawingml/2006/picture">
+                  <pic:nvPicPr>
+                    <pic:cNvPr id="241954348" name=""/>
+                    <pic:cNvPicPr/>
+                  </pic:nvPicPr>
+                  <pic:blipFill>
+                    <a:blip r:embed="rId14"/>
+                    <a:stretch>
+                      <a:fillRect/>
+                    </a:stretch>
+                  </pic:blipFill>
+                  <pic:spPr>
+                    <a:xfrm>
+                      <a:off x="0" y="0"/>
+                      <a:ext cx="5562600" cy="1403350"/>
+                    </a:xfrm>
+                    <a:prstGeom prst="rect">
+                      <a:avLst/>
+                    </a:prstGeom>
+                  </pic:spPr>
+                </pic:pic>
+              </a:graphicData>
+            </a:graphic>
+          </wp:inline>
+        </w:drawing>
+      </w:r>
+    </w:p>
+    <w:p>
+      <w:pPr>
+        <w:pStyle w:val="FigureCaption"/>
+      </w:pPr>
+      <w:r>
+        <w:t xml:space="preserve">Figure </w:t>
+      </w:r>
+      <w:r>
+        <w:rPr>
+          <w:noProof/>
+        </w:rPr>
+        <w:t>7</w:t>
+      </w:r>
+      <w:r>
+        <w:t>: Values of different quality properties when experimenting with different LR values for DeltaIoTv2</w:t>
+      </w:r>
+    </w:p>
+    <w:p>
+      <w:pPr>
+        <w:pStyle w:val="FigureCaption"/>
+      </w:pPr>
+    </w:p>
+    <w:p>
+      <w:pPr>
+        <w:pStyle w:val="FigureCaption"/>
+      </w:pPr>
+    </w:p>
+    <w:p>
+      <w:pPr>
+        <w:pStyle w:val="FigureCaption"/>
+      </w:pPr>
+    </w:p>
+    <w:p>
+      <w:pPr>
+        <w:pStyle w:val="FigureCaption"/>
+      </w:pPr>
+    </w:p>
+    <w:p>
+      <w:pPr>
+        <w:pStyle w:val="Para"/>
+        <w:rPr>
+          <w:color w:val="FF0000"/>
+        </w:rPr>
+      </w:pPr>
       <w:r>
         <w:fldChar w:fldCharType="end"/>
       </w:r>
       <w:r>
+        <w:t xml:space="preserve">, </w:t>
+      </w:r>
+      <w:r>
         <w:fldChar w:fldCharType="begin"/>
       </w:r>
       <w:r>
-        <w:instrText xml:space="preserve"> REF _Ref152320831 \h </w:instrText>
+        <w:instrText xml:space="preserve"> REF _Ref148724624 \h </w:instrText>
+      </w:r>
+      <w:r>
+        <w:instrText xml:space="preserve"> \* MERGEFORMAT </w:instrText>
       </w:r>
       <w:r>
         <w:fldChar w:fldCharType="separate"/>
       </w:r>
       <w:r>
-        <w:t xml:space="preserve"> and 7</w:t>
+        <w:rPr>
+          <w:noProof/>
+        </w:rPr>
+        <w:t>Table</w:t>
+      </w:r>
+      <w:r>
+        <w:t xml:space="preserve"> </w:t>
+      </w:r>
+      <w:r>
+        <w:rPr>
+          <w:noProof/>
+        </w:rPr>
+        <w:t>4</w:t>
       </w:r>
       <w:r>
         <w:fldChar w:fldCharType="end"/>
       </w:r>
       <w:r>
+        <w:t xml:space="preserve"> and </w:t>
+      </w:r>
+      <w:r>
+        <w:fldChar w:fldCharType="begin"/>
+      </w:r>
+      <w:r>
+        <w:instrText xml:space="preserve"> REF _Ref148724735 \h </w:instrText>
+      </w:r>
+      <w:r>
+        <w:instrText xml:space="preserve"> \* MERGEFORMAT </w:instrText>
+      </w:r>
+      <w:r>
+        <w:fldChar w:fldCharType="separate"/>
+      </w:r>
+      <w:r>
+        <w:rPr>
+          <w:noProof/>
+        </w:rPr>
+        <w:t>Table</w:t>
+      </w:r>
+      <w:r>
         <w:t xml:space="preserve"> </w:t>
       </w:r>
       <w:r>
-        <w:t>,i</w:t>
-      </w:r>
-      <w:r>
-        <w:t xml:space="preserve">t can be observed </w:t>
-      </w:r>
-      <w:r>
-        <w:t>that</w:t>
-      </w:r>
-      <w:r>
-        <w:t xml:space="preserve">, </w:t>
-      </w:r>
-      <w:r>
-        <w:t xml:space="preserve">in environments where multiple goals are </w:t>
-      </w:r>
-      <w:r>
-        <w:t>considered, the</w:t>
-      </w:r>
-      <w:r>
-        <w:t xml:space="preserve"> </w:t>
-      </w:r>
-      <w:r>
-        <w:t>selection</w:t>
-      </w:r>
-      <w:r>
-        <w:t xml:space="preserve"> of </w:t>
-      </w:r>
-      <w:r>
-        <w:t xml:space="preserve">the </w:t>
-      </w:r>
-      <w:r>
-        <w:t>best model with respect to different hyperparameters depends on the priorities of stakeholders of the system</w:t>
-      </w:r>
-      <w:r>
-        <w:t>.</w:t>
-      </w:r>
-      <w:r>
-        <w:t xml:space="preserve"> </w:t>
-      </w:r>
-      <w:r>
-        <w:t xml:space="preserve">They need to determine which quality </w:t>
-      </w:r>
-      <w:r>
-        <w:t>properties</w:t>
-      </w:r>
-      <w:r>
-        <w:t xml:space="preserve"> are most important and then choose the best model accordingly.</w:t>
-      </w:r>
-      <w:r>
-        <w:t xml:space="preserve"> </w:t>
-      </w:r>
-      <w:r>
-        <w:t xml:space="preserve">For </w:t>
-      </w:r>
-      <w:r>
-        <w:t>example,</w:t>
-      </w:r>
-      <w:r>
-        <w:t xml:space="preserve"> in the case of DeltaioTv1, if energy consumption is of highest </w:t>
-      </w:r>
-      <w:r>
-        <w:t>importance,</w:t>
-      </w:r>
-      <w:r>
-        <w:t xml:space="preserve"> then the model trained with the LR of 1e-4 should be chosen, if packet loss is more important</w:t>
-      </w:r>
-      <w:r>
-        <w:t>,</w:t>
-      </w:r>
-      <w:r>
-        <w:t xml:space="preserve"> then the model</w:t>
-      </w:r>
-      <w:r>
-        <w:t xml:space="preserve"> with LR of 1e-2 should be chosen and if latency is more important, then the model with LR of 1e-1 should be </w:t>
-      </w:r>
-      <w:r>
-        <w:t>selected</w:t>
-      </w:r>
-      <w:r>
-        <w:t>.</w:t>
-      </w:r>
-      <w:r>
-        <w:t xml:space="preserve"> Similarly for the rest of hyper-parameters we performed a similar experiment. The experiment results for the rest of hyper-parameters are listed in </w:t>
-      </w:r>
-      <w:r>
-        <w:fldChar w:fldCharType="begin"/>
-      </w:r>
-      <w:r>
-        <w:instrText xml:space="preserve"> REF _Ref148723562 \h </w:instrText>
-      </w:r>
-      <w:r>
-        <w:instrText xml:space="preserve"> \* MERGEFORMAT </w:instrText>
-      </w:r>
-      <w:r>
-        <w:fldChar w:fldCharType="separate"/>
-      </w:r>
-      <w:r>
-        <w:t>Table</w:t>
-      </w:r>
-      <w:r>
         <w:rPr>
           <w:noProof/>
         </w:rPr>
-        <w:t xml:space="preserve"> 4</w:t>
-      </w:r>
-      <w:r>
-        <w:fldChar w:fldCharType="end"/>
-      </w:r>
-      <w:r>
-        <w:t xml:space="preserve">, </w:t>
-      </w:r>
-      <w:r>
-        <w:fldChar w:fldCharType="begin"/>
-      </w:r>
-      <w:r>
-        <w:instrText xml:space="preserve"> REF _Ref148724624 \h </w:instrText>
-      </w:r>
-      <w:r>
-        <w:instrText xml:space="preserve"> \* MERGEFORMAT </w:instrText>
-      </w:r>
-      <w:r>
-        <w:fldChar w:fldCharType="separate"/>
-      </w:r>
-      <w:r>
-        <w:rPr>
-          <w:noProof/>
-        </w:rPr>
-        <w:t>Table</w:t>
-      </w:r>
-      <w:r>
-        <w:t xml:space="preserve"> </w:t>
-      </w:r>
-      <w:r>
-        <w:rPr>
-          <w:noProof/>
-        </w:rPr>
         <w:t>5</w:t>
-      </w:r>
-      <w:r>
-        <w:fldChar w:fldCharType="end"/>
-      </w:r>
-      <w:r>
-        <w:t xml:space="preserve"> and </w:t>
-      </w:r>
-      <w:r>
-        <w:fldChar w:fldCharType="begin"/>
-      </w:r>
-      <w:r>
-        <w:instrText xml:space="preserve"> REF _Ref148724735 \h </w:instrText>
-      </w:r>
-      <w:r>
-        <w:instrText xml:space="preserve"> \* MERGEFORMAT </w:instrText>
-      </w:r>
-      <w:r>
-        <w:fldChar w:fldCharType="separate"/>
-      </w:r>
-      <w:r>
-        <w:rPr>
-          <w:noProof/>
-        </w:rPr>
-        <w:t>Table</w:t>
-      </w:r>
-      <w:r>
-        <w:t xml:space="preserve"> </w:t>
-      </w:r>
-      <w:r>
-        <w:rPr>
-          <w:noProof/>
-        </w:rPr>
-        <w:t>6</w:t>
       </w:r>
       <w:r>
         <w:fldChar w:fldCharType="end"/>
@@ -10613,6 +11116,7 @@
               <w:pStyle w:val="PostHeadPara"/>
             </w:pPr>
             <w:r>
+              <w:lastRenderedPageBreak/>
               <w:t>Learning rate (LR)</w:t>
             </w:r>
           </w:p>
@@ -11524,10 +12028,7 @@
               <w:jc w:val="center"/>
             </w:pPr>
             <w:r>
-              <w:t>DeltaIoTv</w:t>
-            </w:r>
-            <w:r>
-              <w:t>2</w:t>
+              <w:t>DeltaIoTv2</w:t>
             </w:r>
           </w:p>
         </w:tc>
@@ -12033,7 +12534,7 @@
                     <pic:cNvPicPr/>
                   </pic:nvPicPr>
                   <pic:blipFill>
-                    <a:blip r:embed="rId13"/>
+                    <a:blip r:embed="rId15"/>
                     <a:stretch>
                       <a:fillRect/>
                     </a:stretch>
@@ -12079,7 +12580,7 @@
                     <pic:cNvPicPr/>
                   </pic:nvPicPr>
                   <pic:blipFill>
-                    <a:blip r:embed="rId14"/>
+                    <a:blip r:embed="rId16"/>
                     <a:stretch>
                       <a:fillRect/>
                     </a:stretch>
@@ -12130,7 +12631,7 @@
                     <pic:cNvPicPr/>
                   </pic:nvPicPr>
                   <pic:blipFill>
-                    <a:blip r:embed="rId15"/>
+                    <a:blip r:embed="rId17"/>
                     <a:stretch>
                       <a:fillRect/>
                     </a:stretch>
@@ -12157,6 +12658,9 @@
         <w:t xml:space="preserve"> </w:t>
       </w:r>
       <w:r>
+        <w:rPr>
+          <w:noProof/>
+        </w:rPr>
         <w:drawing>
           <wp:inline distT="0" distB="0" distL="0" distR="0" wp14:anchorId="226E1F8A" wp14:editId="75BCBB75">
             <wp:extent cx="5593080" cy="1393190"/>
@@ -12173,7 +12677,7 @@
                     <pic:cNvPicPr/>
                   </pic:nvPicPr>
                   <pic:blipFill>
-                    <a:blip r:embed="rId16"/>
+                    <a:blip r:embed="rId18"/>
                     <a:stretch>
                       <a:fillRect/>
                     </a:stretch>
@@ -12246,6 +12750,9 @@
         <w:pStyle w:val="Image"/>
       </w:pPr>
       <w:r>
+        <w:rPr>
+          <w:noProof/>
+        </w:rPr>
         <w:lastRenderedPageBreak/>
         <w:drawing>
           <wp:inline distT="0" distB="0" distL="0" distR="0" wp14:anchorId="2A8747EF" wp14:editId="70ED68B0">
@@ -12263,7 +12770,7 @@
                     <pic:cNvPicPr/>
                   </pic:nvPicPr>
                   <pic:blipFill>
-                    <a:blip r:embed="rId17"/>
+                    <a:blip r:embed="rId19"/>
                     <a:stretch>
                       <a:fillRect/>
                     </a:stretch>
@@ -12309,7 +12816,7 @@
                     <pic:cNvPicPr/>
                   </pic:nvPicPr>
                   <pic:blipFill>
-                    <a:blip r:embed="rId18"/>
+                    <a:blip r:embed="rId20"/>
                     <a:stretch>
                       <a:fillRect/>
                     </a:stretch>
@@ -12355,7 +12862,7 @@
                     <pic:cNvPicPr/>
                   </pic:nvPicPr>
                   <pic:blipFill>
-                    <a:blip r:embed="rId19"/>
+                    <a:blip r:embed="rId13"/>
                     <a:stretch>
                       <a:fillRect/>
                     </a:stretch>
@@ -12400,7 +12907,7 @@
                     <pic:cNvPicPr/>
                   </pic:nvPicPr>
                   <pic:blipFill>
-                    <a:blip r:embed="rId20"/>
+                    <a:blip r:embed="rId14"/>
                     <a:stretch>
                       <a:fillRect/>
                     </a:stretch>
@@ -12431,18 +12938,15 @@
       </w:r>
       <w:fldSimple w:instr=" SEQ Figure \* ARABIC ">
         <w:r>
+          <w:rPr>
+            <w:noProof/>
+          </w:rPr>
           <w:t>7</w:t>
         </w:r>
       </w:fldSimple>
       <w:bookmarkEnd w:id="13"/>
       <w:r>
-        <w:t xml:space="preserve">: </w:t>
-      </w:r>
-      <w:r>
-        <w:t>Values of different quality properties when experimenting with different LR values for DeltaIoTv</w:t>
-      </w:r>
-      <w:r>
-        <w:t>2</w:t>
+        <w:t>: Values of different quality properties when experimenting with different LR values for DeltaIoTv2</w:t>
       </w:r>
     </w:p>
     <w:p>
@@ -12472,16 +12976,7 @@
       </w:pPr>
       <w:r>
         <w:lastRenderedPageBreak/>
-        <w:t xml:space="preserve">Table </w:t>
-      </w:r>
-      <w:r>
-        <w:t>4</w:t>
-      </w:r>
-      <w:r>
-        <w:t xml:space="preserve">: Hyper-parameters used when experimenting with </w:t>
-      </w:r>
-      <w:r>
-        <w:t>DF</w:t>
+        <w:t>Table 4: Hyper-parameters used when experimenting with DF</w:t>
       </w:r>
       <w:r>
         <w:t xml:space="preserve"> </w:t>
@@ -12780,10 +13275,7 @@
               <w:jc w:val="center"/>
             </w:pPr>
             <w:r>
-              <w:t>1</w:t>
-            </w:r>
-            <w:r>
-              <w:t>e-4</w:t>
+              <w:t>1e-4</w:t>
             </w:r>
           </w:p>
           <w:p>
@@ -13820,7 +14312,7 @@
           <w:rPr>
             <w:noProof/>
           </w:rPr>
-          <w:t>5</w:t>
+          <w:t>4</w:t>
         </w:r>
       </w:fldSimple>
       <w:bookmarkEnd w:id="14"/>
@@ -15186,7 +15678,7 @@
           <w:rPr>
             <w:noProof/>
           </w:rPr>
-          <w:t>6</w:t>
+          <w:t>5</w:t>
         </w:r>
       </w:fldSimple>
       <w:bookmarkEnd w:id="15"/>
@@ -16449,7 +16941,7 @@
               <w:pStyle w:val="PostHeadPara"/>
               <w:jc w:val="center"/>
               <w:rPr>
-                <w:rFonts w:cstheme="minorBidi" w:hint="cs"/>
+                <w:rFonts w:cstheme="minorBidi"/>
                 <w:rtl/>
                 <w:lang w:bidi="fa-IR"/>
               </w:rPr>
@@ -16477,7 +16969,15 @@
         <w:pStyle w:val="PostHeadPara"/>
       </w:pPr>
       <w:r>
-        <w:t xml:space="preserve">We measured the learning performance for 4 combinations of the aforementioned hyper-parameters for each of the adaptation goals and each of the instances of DeltaIoT. </w:t>
+        <w:t xml:space="preserve">We measured the learning performance for 4 combinations of the aforementioned hyper-parameters for each of the adaptation goals and each of the instances of </w:t>
+      </w:r>
+      <w:proofErr w:type="spellStart"/>
+      <w:r>
+        <w:t>DeltaIoT</w:t>
+      </w:r>
+      <w:proofErr w:type="spellEnd"/>
+      <w:r>
+        <w:t xml:space="preserve">. </w:t>
       </w:r>
       <w:r>
         <w:fldChar w:fldCharType="begin"/>
@@ -16492,7 +16992,7 @@
         <w:fldChar w:fldCharType="separate"/>
       </w:r>
       <w:r>
-        <w:t>Table 7</w:t>
+        <w:t>Table 6</w:t>
       </w:r>
       <w:r>
         <w:fldChar w:fldCharType="end"/>
@@ -16504,7 +17004,15 @@
         <w:t>chosen</w:t>
       </w:r>
       <w:r>
-        <w:t xml:space="preserve">. It can be observed through our experiments that the choice of best hyper-parameters is really dependent on which quality property is more important by the stakeholders. Since in DelatIoT we have different objectives that need to be satisfied at the same time, we could select any of the hyper-parameters that satisfies all quality properties. </w:t>
+        <w:t xml:space="preserve">. It can be observed through our experiments that the choice of best hyper-parameters is really dependent on which quality property is more important by the stakeholders. Since in </w:t>
+      </w:r>
+      <w:proofErr w:type="spellStart"/>
+      <w:r>
+        <w:t>DelatIoT</w:t>
+      </w:r>
+      <w:proofErr w:type="spellEnd"/>
+      <w:r>
+        <w:t xml:space="preserve"> we have different objectives that need to be satisfied at the same time, we could select any of the hyper-parameters that satisfies all quality properties. </w:t>
       </w:r>
     </w:p>
     <w:p>
@@ -16525,7 +17033,7 @@
           <w:rPr>
             <w:noProof/>
           </w:rPr>
-          <w:t>7</w:t>
+          <w:t>6</w:t>
         </w:r>
       </w:fldSimple>
       <w:bookmarkEnd w:id="16"/>
@@ -17162,8 +17670,13 @@
         <w:t>method</w:t>
       </w:r>
       <w:r>
-        <w:t xml:space="preserve"> DLASeR</w:t>
-      </w:r>
+        <w:t xml:space="preserve"> </w:t>
+      </w:r>
+      <w:proofErr w:type="spellStart"/>
+      <w:r>
+        <w:t>DLASeR</w:t>
+      </w:r>
+      <w:proofErr w:type="spellEnd"/>
       <w:r>
         <w:t>+</w:t>
       </w:r>
@@ -17277,7 +17790,7 @@
         <w:rPr>
           <w:noProof/>
         </w:rPr>
-        <w:t>10</w:t>
+        <w:t>8</w:t>
       </w:r>
       <w:r>
         <w:fldChar w:fldCharType="end"/>
@@ -17301,13 +17814,19 @@
         <w:rPr>
           <w:noProof/>
         </w:rPr>
-        <w:t>11</w:t>
+        <w:t>9</w:t>
       </w:r>
       <w:r>
         <w:fldChar w:fldCharType="end"/>
       </w:r>
       <w:r>
-        <w:t xml:space="preserve"> show the results for DeltaIoTv1 and DeltaIoTv2 respectively. For DeltaioTv1, the results for packet loss and latency are better compared to other methods.</w:t>
+        <w:t xml:space="preserve"> show the results for DeltaIoTv1 and DeltaIoTv2 respectively. For </w:t>
+      </w:r>
+      <w:r>
+        <w:t>DeltaIoTv1</w:t>
+      </w:r>
+      <w:r>
+        <w:t>, the results for packet loss and latency are better compared to other methods.</w:t>
       </w:r>
       <w:r>
         <w:rPr>
@@ -17320,8 +17839,13 @@
         <w:t xml:space="preserve">We observe that DRL4SAO always satisfies the goals (i.e., all median values are below the thresholds). </w:t>
       </w:r>
       <w:r>
-        <w:t>For energy consumption (set-point goal), the results for DRL4SAO are slightly higher compared to DLASeR</w:t>
-      </w:r>
+        <w:t xml:space="preserve">For energy consumption (set-point goal), the results for DRL4SAO are slightly higher compared to </w:t>
+      </w:r>
+      <w:proofErr w:type="spellStart"/>
+      <w:r>
+        <w:t>DLASeR</w:t>
+      </w:r>
+      <w:proofErr w:type="spellEnd"/>
       <w:r>
         <w:t>+</w:t>
       </w:r>
@@ -17347,8 +17871,13 @@
         <w:fldChar w:fldCharType="end"/>
       </w:r>
       <w:r>
-        <w:t xml:space="preserve"> and Reference methods, i.e., an increase of 0.08 C (a utility penalty of 0.58%) compared to DLASeR</w:t>
-      </w:r>
+        <w:t xml:space="preserve"> and Reference methods, i.e., an increase of 0.08 C (a utility penalty of 0.58%) compared to </w:t>
+      </w:r>
+      <w:proofErr w:type="spellStart"/>
+      <w:r>
+        <w:t>DLASeR</w:t>
+      </w:r>
+      <w:proofErr w:type="spellEnd"/>
       <w:r>
         <w:t>+</w:t>
       </w:r>
@@ -17400,7 +17929,7 @@
         <w:rPr>
           <w:noProof/>
         </w:rPr>
-        <w:t>12</w:t>
+        <w:t>10</w:t>
       </w:r>
       <w:r>
         <w:fldChar w:fldCharType="end"/>
@@ -17424,13 +17953,30 @@
         <w:rPr>
           <w:noProof/>
         </w:rPr>
-        <w:t>13</w:t>
+        <w:t>11</w:t>
       </w:r>
       <w:r>
         <w:fldChar w:fldCharType="end"/>
       </w:r>
       <w:r>
-        <w:t xml:space="preserve"> show the results for DeltaIoTv1 and DeltaIoTv2 respectively. In case of DeltaIoTv1, for the optimization goal the medial values of DRL4SAO are slightly higher compared to the other two methods. We observe an increase of 0.16 C (a utility penalty of 1.24%) compared to DLASeR </w:t>
+        <w:t xml:space="preserve"> show the results for DeltaIoTv1 and DeltaIoTv2 respectively. In case of DeltaIoTv1, for the optimization goal the media</w:t>
+      </w:r>
+      <w:r>
+        <w:t xml:space="preserve">n </w:t>
+      </w:r>
+      <w:r>
+        <w:t xml:space="preserve">values of DRL4SAO are slightly higher compared to the other two methods. We observe an increase of 0.16 C (a utility penalty of 1.24%) compared to </w:t>
+      </w:r>
+      <w:proofErr w:type="spellStart"/>
+      <w:r>
+        <w:t>DLASeR</w:t>
+      </w:r>
+      <w:proofErr w:type="spellEnd"/>
+      <w:r>
+        <w:t>+</w:t>
+      </w:r>
+      <w:r>
+        <w:t xml:space="preserve"> </w:t>
       </w:r>
       <w:r>
         <w:fldChar w:fldCharType="begin"/>
@@ -17529,7 +18075,7 @@
         <w:rPr>
           <w:noProof/>
         </w:rPr>
-        <w:t>11</w:t>
+        <w:t>8</w:t>
       </w:r>
       <w:r>
         <w:rPr>
@@ -17623,7 +18169,7 @@
         <w:rPr>
           <w:noProof/>
         </w:rPr>
-        <w:t>12</w:t>
+        <w:t>9</w:t>
       </w:r>
       <w:r>
         <w:rPr>
@@ -17654,16 +18200,22 @@
     <w:p>
       <w:pPr>
         <w:pStyle w:val="Image"/>
-      </w:pPr>
-      <w:r>
-        <w:rPr>
+        <w:rPr>
+          <w:rFonts w:cstheme="minorBidi"/>
+          <w:lang w:bidi="fa-IR"/>
+        </w:rPr>
+      </w:pPr>
+      <w:r>
+        <w:rPr>
+          <w:rFonts w:cstheme="minorBidi"/>
           <w:noProof/>
+          <w:lang w:bidi="fa-IR"/>
         </w:rPr>
         <w:drawing>
-          <wp:inline distT="0" distB="0" distL="0" distR="0" wp14:anchorId="159661DF" wp14:editId="453558CA">
-            <wp:extent cx="5562600" cy="1282700"/>
-            <wp:effectExtent l="0" t="0" r="0" b="0"/>
-            <wp:docPr id="74729354" name="Picture 1"/>
+          <wp:inline distT="0" distB="0" distL="0" distR="0" wp14:anchorId="34242024" wp14:editId="6550B035">
+            <wp:extent cx="5622826" cy="1541742"/>
+            <wp:effectExtent l="0" t="0" r="0" b="1905"/>
+            <wp:docPr id="4" name="Picture 4"/>
             <wp:cNvGraphicFramePr>
               <a:graphicFrameLocks xmlns:a="http://schemas.openxmlformats.org/drawingml/2006/main" noChangeAspect="1"/>
             </wp:cNvGraphicFramePr>
@@ -17671,11 +18223,17 @@
               <a:graphicData uri="http://schemas.openxmlformats.org/drawingml/2006/picture">
                 <pic:pic xmlns:pic="http://schemas.openxmlformats.org/drawingml/2006/picture">
                   <pic:nvPicPr>
-                    <pic:cNvPr id="74729354" name=""/>
+                    <pic:cNvPr id="4" name="Picture 4"/>
                     <pic:cNvPicPr/>
                   </pic:nvPicPr>
                   <pic:blipFill>
-                    <a:blip r:embed="rId23"/>
+                    <a:blip r:embed="rId23">
+                      <a:extLst>
+                        <a:ext uri="{28A0092B-C50C-407E-A947-70E740481C1C}">
+                          <a14:useLocalDpi xmlns:a14="http://schemas.microsoft.com/office/drawing/2010/main" val="0"/>
+                        </a:ext>
+                      </a:extLst>
+                    </a:blip>
                     <a:stretch>
                       <a:fillRect/>
                     </a:stretch>
@@ -17683,7 +18241,7 @@
                   <pic:spPr>
                     <a:xfrm>
                       <a:off x="0" y="0"/>
-                      <a:ext cx="5562600" cy="1282700"/>
+                      <a:ext cx="5676871" cy="1556561"/>
                     </a:xfrm>
                     <a:prstGeom prst="rect">
                       <a:avLst/>
@@ -17717,7 +18275,7 @@
         <w:rPr>
           <w:noProof/>
         </w:rPr>
-        <w:t>13</w:t>
+        <w:t>10</w:t>
       </w:r>
       <w:r>
         <w:rPr>
@@ -17814,7 +18372,7 @@
         <w:rPr>
           <w:noProof/>
         </w:rPr>
-        <w:t>14</w:t>
+        <w:t>11</w:t>
       </w:r>
       <w:r>
         <w:rPr>
@@ -17852,6 +18410,7 @@
         <w:pStyle w:val="PostHeadPara"/>
       </w:pPr>
       <w:r>
+        <w:lastRenderedPageBreak/>
         <w:t>Efficiency -</w:t>
       </w:r>
       <w:r>
@@ -17870,7 +18429,7 @@
         <w:fldChar w:fldCharType="separate"/>
       </w:r>
       <w:r>
-        <w:t>Table 8</w:t>
+        <w:t>Table 7</w:t>
       </w:r>
       <w:r>
         <w:fldChar w:fldCharType="end"/>
@@ -17909,7 +18468,15 @@
         <w:t>DRL4SAO</w:t>
       </w:r>
       <w:r>
-        <w:t xml:space="preserve"> and DLASeR</w:t>
+        <w:t xml:space="preserve"> and </w:t>
+      </w:r>
+      <w:proofErr w:type="spellStart"/>
+      <w:r>
+        <w:t>DLASeR</w:t>
+      </w:r>
+      <w:proofErr w:type="spellEnd"/>
+      <w:r>
+        <w:t>+</w:t>
       </w:r>
       <w:r>
         <w:t xml:space="preserve"> </w:t>
@@ -17942,11 +18509,7 @@
         <w:t>.</w:t>
       </w:r>
       <w:r>
-        <w:t xml:space="preserve"> Results show </w:t>
-      </w:r>
-      <w:r>
-        <w:lastRenderedPageBreak/>
-        <w:t>that the AASR</w:t>
+        <w:t xml:space="preserve"> Results show that the AASR</w:t>
       </w:r>
       <w:r>
         <w:t xml:space="preserve"> and OTS</w:t>
@@ -17960,9 +18523,11 @@
       <w:r>
         <w:t xml:space="preserve"> is higher compared to </w:t>
       </w:r>
+      <w:proofErr w:type="spellStart"/>
       <w:r>
         <w:t>DLASeR</w:t>
       </w:r>
+      <w:proofErr w:type="spellEnd"/>
       <w:r>
         <w:t xml:space="preserve"> </w:t>
       </w:r>
@@ -17993,8 +18558,13 @@
       <w:r>
         <w:t xml:space="preserve"> a deep reinforcement learning agent is deployed where it selects the best option based on its perception, whereas in </w:t>
       </w:r>
-      <w:r>
-        <w:t xml:space="preserve">DLASeR </w:t>
+      <w:proofErr w:type="spellStart"/>
+      <w:r>
+        <w:t>DLASeR</w:t>
+      </w:r>
+      <w:proofErr w:type="spellEnd"/>
+      <w:r>
+        <w:t xml:space="preserve"> </w:t>
       </w:r>
       <w:r>
         <w:fldChar w:fldCharType="begin"/>
@@ -18040,7 +18610,7 @@
           <w:rPr>
             <w:noProof/>
           </w:rPr>
-          <w:t>8</w:t>
+          <w:t>7</w:t>
         </w:r>
       </w:fldSimple>
       <w:bookmarkEnd w:id="21"/>
@@ -18063,18 +18633,18 @@
     <w:tbl>
       <w:tblPr>
         <w:tblStyle w:val="TableGrid"/>
-        <w:tblW w:w="7226" w:type="dxa"/>
+        <w:tblW w:w="7508" w:type="dxa"/>
         <w:jc w:val="center"/>
         <w:tblLayout w:type="fixed"/>
         <w:tblLook w:val="04A0" w:firstRow="1" w:lastRow="0" w:firstColumn="1" w:lastColumn="0" w:noHBand="0" w:noVBand="1"/>
       </w:tblPr>
       <w:tblGrid>
         <w:gridCol w:w="1286"/>
-        <w:gridCol w:w="1260"/>
-        <w:gridCol w:w="1499"/>
-        <w:gridCol w:w="1021"/>
-        <w:gridCol w:w="1080"/>
-        <w:gridCol w:w="1080"/>
+        <w:gridCol w:w="977"/>
+        <w:gridCol w:w="1843"/>
+        <w:gridCol w:w="1134"/>
+        <w:gridCol w:w="1134"/>
+        <w:gridCol w:w="1134"/>
       </w:tblGrid>
       <w:tr>
         <w:trPr>
@@ -18111,7 +18681,7 @@
         </w:tc>
         <w:tc>
           <w:tcPr>
-            <w:tcW w:w="1260" w:type="dxa"/>
+            <w:tcW w:w="977" w:type="dxa"/>
             <w:tcBorders>
               <w:top w:val="single" w:sz="4" w:space="0" w:color="auto"/>
               <w:left w:val="single" w:sz="4" w:space="0" w:color="auto"/>
@@ -18138,7 +18708,7 @@
         </w:tc>
         <w:tc>
           <w:tcPr>
-            <w:tcW w:w="1499" w:type="dxa"/>
+            <w:tcW w:w="1843" w:type="dxa"/>
             <w:tcBorders>
               <w:top w:val="single" w:sz="4" w:space="0" w:color="auto"/>
               <w:left w:val="single" w:sz="4" w:space="0" w:color="auto"/>
@@ -18165,7 +18735,7 @@
         </w:tc>
         <w:tc>
           <w:tcPr>
-            <w:tcW w:w="1021" w:type="dxa"/>
+            <w:tcW w:w="1134" w:type="dxa"/>
             <w:tcBorders>
               <w:top w:val="single" w:sz="4" w:space="0" w:color="auto"/>
               <w:left w:val="single" w:sz="4" w:space="0" w:color="auto"/>
@@ -18193,7 +18763,7 @@
         </w:tc>
         <w:tc>
           <w:tcPr>
-            <w:tcW w:w="1080" w:type="dxa"/>
+            <w:tcW w:w="1134" w:type="dxa"/>
             <w:tcBorders>
               <w:top w:val="single" w:sz="4" w:space="0" w:color="auto"/>
               <w:left w:val="single" w:sz="4" w:space="0" w:color="auto"/>
@@ -18220,7 +18790,7 @@
         </w:tc>
         <w:tc>
           <w:tcPr>
-            <w:tcW w:w="1080" w:type="dxa"/>
+            <w:tcW w:w="1134" w:type="dxa"/>
             <w:tcBorders>
               <w:top w:val="single" w:sz="4" w:space="0" w:color="auto"/>
               <w:left w:val="single" w:sz="4" w:space="0" w:color="auto"/>
@@ -18273,7 +18843,7 @@
         </w:tc>
         <w:tc>
           <w:tcPr>
-            <w:tcW w:w="1260" w:type="dxa"/>
+            <w:tcW w:w="977" w:type="dxa"/>
             <w:vMerge w:val="restart"/>
             <w:tcBorders>
               <w:top w:val="single" w:sz="4" w:space="0" w:color="auto"/>
@@ -18293,7 +18863,7 @@
         </w:tc>
         <w:tc>
           <w:tcPr>
-            <w:tcW w:w="1499" w:type="dxa"/>
+            <w:tcW w:w="1843" w:type="dxa"/>
             <w:tcBorders>
               <w:top w:val="single" w:sz="4" w:space="0" w:color="auto"/>
               <w:left w:val="single" w:sz="4" w:space="0" w:color="auto"/>
@@ -18311,7 +18881,7 @@
         </w:tc>
         <w:tc>
           <w:tcPr>
-            <w:tcW w:w="1021" w:type="dxa"/>
+            <w:tcW w:w="1134" w:type="dxa"/>
             <w:tcBorders>
               <w:top w:val="single" w:sz="4" w:space="0" w:color="auto"/>
               <w:left w:val="single" w:sz="4" w:space="0" w:color="auto"/>
@@ -18331,7 +18901,7 @@
         </w:tc>
         <w:tc>
           <w:tcPr>
-            <w:tcW w:w="1080" w:type="dxa"/>
+            <w:tcW w:w="1134" w:type="dxa"/>
             <w:tcBorders>
               <w:top w:val="single" w:sz="4" w:space="0" w:color="auto"/>
               <w:left w:val="single" w:sz="4" w:space="0" w:color="auto"/>
@@ -18350,7 +18920,7 @@
         </w:tc>
         <w:tc>
           <w:tcPr>
-            <w:tcW w:w="1080" w:type="dxa"/>
+            <w:tcW w:w="1134" w:type="dxa"/>
             <w:tcBorders>
               <w:top w:val="single" w:sz="4" w:space="0" w:color="auto"/>
               <w:left w:val="single" w:sz="4" w:space="0" w:color="auto"/>
@@ -18390,7 +18960,7 @@
         </w:tc>
         <w:tc>
           <w:tcPr>
-            <w:tcW w:w="1260" w:type="dxa"/>
+            <w:tcW w:w="977" w:type="dxa"/>
             <w:vMerge/>
             <w:tcBorders>
               <w:left w:val="single" w:sz="4" w:space="0" w:color="auto"/>
@@ -18405,7 +18975,7 @@
         </w:tc>
         <w:tc>
           <w:tcPr>
-            <w:tcW w:w="1499" w:type="dxa"/>
+            <w:tcW w:w="1843" w:type="dxa"/>
             <w:tcBorders>
               <w:top w:val="single" w:sz="4" w:space="0" w:color="auto"/>
               <w:left w:val="single" w:sz="4" w:space="0" w:color="auto"/>
@@ -18416,8 +18986,13 @@
             <w:pPr>
               <w:pStyle w:val="ParaContinue"/>
             </w:pPr>
+            <w:proofErr w:type="spellStart"/>
             <w:r>
               <w:t>DLASeR</w:t>
+            </w:r>
+            <w:proofErr w:type="spellEnd"/>
+            <w:r>
+              <w:t>+</w:t>
             </w:r>
             <w:r>
               <w:t xml:space="preserve"> </w:t>
@@ -18444,7 +19019,7 @@
         </w:tc>
         <w:tc>
           <w:tcPr>
-            <w:tcW w:w="1021" w:type="dxa"/>
+            <w:tcW w:w="1134" w:type="dxa"/>
             <w:tcBorders>
               <w:top w:val="single" w:sz="4" w:space="0" w:color="auto"/>
               <w:left w:val="single" w:sz="4" w:space="0" w:color="auto"/>
@@ -18463,7 +19038,7 @@
         </w:tc>
         <w:tc>
           <w:tcPr>
-            <w:tcW w:w="1080" w:type="dxa"/>
+            <w:tcW w:w="1134" w:type="dxa"/>
             <w:tcBorders>
               <w:top w:val="single" w:sz="4" w:space="0" w:color="auto"/>
               <w:left w:val="single" w:sz="4" w:space="0" w:color="auto"/>
@@ -18482,7 +19057,7 @@
         </w:tc>
         <w:tc>
           <w:tcPr>
-            <w:tcW w:w="1080" w:type="dxa"/>
+            <w:tcW w:w="1134" w:type="dxa"/>
             <w:tcBorders>
               <w:top w:val="single" w:sz="4" w:space="0" w:color="auto"/>
               <w:left w:val="single" w:sz="4" w:space="0" w:color="auto"/>
@@ -18522,7 +19097,7 @@
         </w:tc>
         <w:tc>
           <w:tcPr>
-            <w:tcW w:w="1260" w:type="dxa"/>
+            <w:tcW w:w="977" w:type="dxa"/>
             <w:vMerge w:val="restart"/>
             <w:tcBorders>
               <w:top w:val="single" w:sz="4" w:space="0" w:color="auto"/>
@@ -18541,7 +19116,7 @@
         </w:tc>
         <w:tc>
           <w:tcPr>
-            <w:tcW w:w="1499" w:type="dxa"/>
+            <w:tcW w:w="1843" w:type="dxa"/>
             <w:tcBorders>
               <w:top w:val="single" w:sz="4" w:space="0" w:color="auto"/>
               <w:left w:val="single" w:sz="4" w:space="0" w:color="auto"/>
@@ -18559,7 +19134,7 @@
         </w:tc>
         <w:tc>
           <w:tcPr>
-            <w:tcW w:w="1021" w:type="dxa"/>
+            <w:tcW w:w="1134" w:type="dxa"/>
             <w:tcBorders>
               <w:top w:val="single" w:sz="4" w:space="0" w:color="auto"/>
               <w:left w:val="single" w:sz="4" w:space="0" w:color="auto"/>
@@ -18578,7 +19153,7 @@
         </w:tc>
         <w:tc>
           <w:tcPr>
-            <w:tcW w:w="1080" w:type="dxa"/>
+            <w:tcW w:w="1134" w:type="dxa"/>
             <w:tcBorders>
               <w:top w:val="single" w:sz="4" w:space="0" w:color="auto"/>
               <w:left w:val="single" w:sz="4" w:space="0" w:color="auto"/>
@@ -18597,7 +19172,7 @@
         </w:tc>
         <w:tc>
           <w:tcPr>
-            <w:tcW w:w="1080" w:type="dxa"/>
+            <w:tcW w:w="1134" w:type="dxa"/>
             <w:tcBorders>
               <w:top w:val="single" w:sz="4" w:space="0" w:color="auto"/>
               <w:left w:val="single" w:sz="4" w:space="0" w:color="auto"/>
@@ -18643,7 +19218,7 @@
         </w:tc>
         <w:tc>
           <w:tcPr>
-            <w:tcW w:w="1260" w:type="dxa"/>
+            <w:tcW w:w="977" w:type="dxa"/>
             <w:vMerge/>
             <w:tcBorders>
               <w:left w:val="single" w:sz="4" w:space="0" w:color="auto"/>
@@ -18658,7 +19233,7 @@
         </w:tc>
         <w:tc>
           <w:tcPr>
-            <w:tcW w:w="1499" w:type="dxa"/>
+            <w:tcW w:w="1843" w:type="dxa"/>
             <w:tcBorders>
               <w:top w:val="single" w:sz="4" w:space="0" w:color="auto"/>
               <w:left w:val="single" w:sz="4" w:space="0" w:color="auto"/>
@@ -18669,8 +19244,13 @@
             <w:pPr>
               <w:pStyle w:val="ParaContinue"/>
             </w:pPr>
+            <w:proofErr w:type="spellStart"/>
             <w:r>
               <w:t>DLASeR</w:t>
+            </w:r>
+            <w:proofErr w:type="spellEnd"/>
+            <w:r>
+              <w:t>+</w:t>
             </w:r>
             <w:r>
               <w:t xml:space="preserve"> </w:t>
@@ -18697,7 +19277,7 @@
         </w:tc>
         <w:tc>
           <w:tcPr>
-            <w:tcW w:w="1021" w:type="dxa"/>
+            <w:tcW w:w="1134" w:type="dxa"/>
             <w:tcBorders>
               <w:top w:val="single" w:sz="4" w:space="0" w:color="auto"/>
               <w:left w:val="single" w:sz="4" w:space="0" w:color="auto"/>
@@ -18716,7 +19296,7 @@
         </w:tc>
         <w:tc>
           <w:tcPr>
-            <w:tcW w:w="1080" w:type="dxa"/>
+            <w:tcW w:w="1134" w:type="dxa"/>
             <w:tcBorders>
               <w:top w:val="single" w:sz="4" w:space="0" w:color="auto"/>
               <w:left w:val="single" w:sz="4" w:space="0" w:color="auto"/>
@@ -18735,7 +19315,7 @@
         </w:tc>
         <w:tc>
           <w:tcPr>
-            <w:tcW w:w="1080" w:type="dxa"/>
+            <w:tcW w:w="1134" w:type="dxa"/>
             <w:tcBorders>
               <w:top w:val="single" w:sz="4" w:space="0" w:color="auto"/>
               <w:left w:val="single" w:sz="4" w:space="0" w:color="auto"/>
@@ -18778,7 +19358,7 @@
         </w:tc>
         <w:tc>
           <w:tcPr>
-            <w:tcW w:w="1260" w:type="dxa"/>
+            <w:tcW w:w="977" w:type="dxa"/>
             <w:vMerge w:val="restart"/>
             <w:tcBorders>
               <w:left w:val="single" w:sz="4" w:space="0" w:color="auto"/>
@@ -18796,7 +19376,7 @@
         </w:tc>
         <w:tc>
           <w:tcPr>
-            <w:tcW w:w="1499" w:type="dxa"/>
+            <w:tcW w:w="1843" w:type="dxa"/>
             <w:tcBorders>
               <w:left w:val="single" w:sz="4" w:space="0" w:color="auto"/>
               <w:right w:val="single" w:sz="4" w:space="0" w:color="auto"/>
@@ -18813,7 +19393,7 @@
         </w:tc>
         <w:tc>
           <w:tcPr>
-            <w:tcW w:w="1021" w:type="dxa"/>
+            <w:tcW w:w="1134" w:type="dxa"/>
             <w:tcBorders>
               <w:top w:val="single" w:sz="4" w:space="0" w:color="auto"/>
               <w:left w:val="single" w:sz="4" w:space="0" w:color="auto"/>
@@ -18832,7 +19412,7 @@
         </w:tc>
         <w:tc>
           <w:tcPr>
-            <w:tcW w:w="1080" w:type="dxa"/>
+            <w:tcW w:w="1134" w:type="dxa"/>
             <w:tcBorders>
               <w:top w:val="single" w:sz="4" w:space="0" w:color="auto"/>
               <w:left w:val="single" w:sz="4" w:space="0" w:color="auto"/>
@@ -18851,7 +19431,7 @@
         </w:tc>
         <w:tc>
           <w:tcPr>
-            <w:tcW w:w="1080" w:type="dxa"/>
+            <w:tcW w:w="1134" w:type="dxa"/>
             <w:tcBorders>
               <w:top w:val="single" w:sz="4" w:space="0" w:color="auto"/>
               <w:left w:val="single" w:sz="4" w:space="0" w:color="auto"/>
@@ -18891,7 +19471,7 @@
         </w:tc>
         <w:tc>
           <w:tcPr>
-            <w:tcW w:w="1260" w:type="dxa"/>
+            <w:tcW w:w="977" w:type="dxa"/>
             <w:vMerge/>
             <w:tcBorders>
               <w:left w:val="single" w:sz="4" w:space="0" w:color="auto"/>
@@ -18906,7 +19486,7 @@
         </w:tc>
         <w:tc>
           <w:tcPr>
-            <w:tcW w:w="1499" w:type="dxa"/>
+            <w:tcW w:w="1843" w:type="dxa"/>
             <w:tcBorders>
               <w:left w:val="single" w:sz="4" w:space="0" w:color="auto"/>
               <w:right w:val="single" w:sz="4" w:space="0" w:color="auto"/>
@@ -18916,8 +19496,13 @@
             <w:pPr>
               <w:pStyle w:val="ParaContinue"/>
             </w:pPr>
+            <w:proofErr w:type="spellStart"/>
             <w:r>
               <w:t>DLASeR</w:t>
+            </w:r>
+            <w:proofErr w:type="spellEnd"/>
+            <w:r>
+              <w:t>+</w:t>
             </w:r>
             <w:r>
               <w:t xml:space="preserve"> </w:t>
@@ -18944,7 +19529,7 @@
         </w:tc>
         <w:tc>
           <w:tcPr>
-            <w:tcW w:w="1021" w:type="dxa"/>
+            <w:tcW w:w="1134" w:type="dxa"/>
             <w:tcBorders>
               <w:top w:val="single" w:sz="4" w:space="0" w:color="auto"/>
               <w:left w:val="single" w:sz="4" w:space="0" w:color="auto"/>
@@ -18963,7 +19548,7 @@
         </w:tc>
         <w:tc>
           <w:tcPr>
-            <w:tcW w:w="1080" w:type="dxa"/>
+            <w:tcW w:w="1134" w:type="dxa"/>
             <w:tcBorders>
               <w:top w:val="single" w:sz="4" w:space="0" w:color="auto"/>
               <w:left w:val="single" w:sz="4" w:space="0" w:color="auto"/>
@@ -18982,7 +19567,7 @@
         </w:tc>
         <w:tc>
           <w:tcPr>
-            <w:tcW w:w="1080" w:type="dxa"/>
+            <w:tcW w:w="1134" w:type="dxa"/>
             <w:tcBorders>
               <w:top w:val="single" w:sz="4" w:space="0" w:color="auto"/>
               <w:left w:val="single" w:sz="4" w:space="0" w:color="auto"/>
@@ -19022,7 +19607,7 @@
         </w:tc>
         <w:tc>
           <w:tcPr>
-            <w:tcW w:w="1260" w:type="dxa"/>
+            <w:tcW w:w="977" w:type="dxa"/>
             <w:vMerge w:val="restart"/>
             <w:tcBorders>
               <w:left w:val="single" w:sz="4" w:space="0" w:color="auto"/>
@@ -19040,7 +19625,7 @@
         </w:tc>
         <w:tc>
           <w:tcPr>
-            <w:tcW w:w="1499" w:type="dxa"/>
+            <w:tcW w:w="1843" w:type="dxa"/>
             <w:tcBorders>
               <w:left w:val="single" w:sz="4" w:space="0" w:color="auto"/>
               <w:right w:val="single" w:sz="4" w:space="0" w:color="auto"/>
@@ -19057,7 +19642,7 @@
         </w:tc>
         <w:tc>
           <w:tcPr>
-            <w:tcW w:w="1021" w:type="dxa"/>
+            <w:tcW w:w="1134" w:type="dxa"/>
             <w:tcBorders>
               <w:top w:val="single" w:sz="4" w:space="0" w:color="auto"/>
               <w:left w:val="single" w:sz="4" w:space="0" w:color="auto"/>
@@ -19076,7 +19661,7 @@
         </w:tc>
         <w:tc>
           <w:tcPr>
-            <w:tcW w:w="1080" w:type="dxa"/>
+            <w:tcW w:w="1134" w:type="dxa"/>
             <w:tcBorders>
               <w:top w:val="single" w:sz="4" w:space="0" w:color="auto"/>
               <w:left w:val="single" w:sz="4" w:space="0" w:color="auto"/>
@@ -19101,7 +19686,7 @@
         </w:tc>
         <w:tc>
           <w:tcPr>
-            <w:tcW w:w="1080" w:type="dxa"/>
+            <w:tcW w:w="1134" w:type="dxa"/>
             <w:tcBorders>
               <w:top w:val="single" w:sz="4" w:space="0" w:color="auto"/>
               <w:left w:val="single" w:sz="4" w:space="0" w:color="auto"/>
@@ -19141,7 +19726,7 @@
         </w:tc>
         <w:tc>
           <w:tcPr>
-            <w:tcW w:w="1260" w:type="dxa"/>
+            <w:tcW w:w="977" w:type="dxa"/>
             <w:vMerge/>
             <w:tcBorders>
               <w:left w:val="single" w:sz="4" w:space="0" w:color="auto"/>
@@ -19156,7 +19741,7 @@
         </w:tc>
         <w:tc>
           <w:tcPr>
-            <w:tcW w:w="1499" w:type="dxa"/>
+            <w:tcW w:w="1843" w:type="dxa"/>
             <w:tcBorders>
               <w:left w:val="single" w:sz="4" w:space="0" w:color="auto"/>
               <w:right w:val="single" w:sz="4" w:space="0" w:color="auto"/>
@@ -19166,8 +19751,13 @@
             <w:pPr>
               <w:pStyle w:val="ParaContinue"/>
             </w:pPr>
+            <w:proofErr w:type="spellStart"/>
             <w:r>
               <w:t>DLASeR</w:t>
+            </w:r>
+            <w:proofErr w:type="spellEnd"/>
+            <w:r>
+              <w:t>+</w:t>
             </w:r>
             <w:r>
               <w:t xml:space="preserve"> </w:t>
@@ -19194,7 +19784,7 @@
         </w:tc>
         <w:tc>
           <w:tcPr>
-            <w:tcW w:w="1021" w:type="dxa"/>
+            <w:tcW w:w="1134" w:type="dxa"/>
             <w:tcBorders>
               <w:top w:val="single" w:sz="4" w:space="0" w:color="auto"/>
               <w:left w:val="single" w:sz="4" w:space="0" w:color="auto"/>
@@ -19213,7 +19803,7 @@
         </w:tc>
         <w:tc>
           <w:tcPr>
-            <w:tcW w:w="1080" w:type="dxa"/>
+            <w:tcW w:w="1134" w:type="dxa"/>
             <w:tcBorders>
               <w:top w:val="single" w:sz="4" w:space="0" w:color="auto"/>
               <w:left w:val="single" w:sz="4" w:space="0" w:color="auto"/>
@@ -19232,7 +19822,7 @@
         </w:tc>
         <w:tc>
           <w:tcPr>
-            <w:tcW w:w="1080" w:type="dxa"/>
+            <w:tcW w:w="1134" w:type="dxa"/>
             <w:tcBorders>
               <w:top w:val="single" w:sz="4" w:space="0" w:color="auto"/>
               <w:left w:val="single" w:sz="4" w:space="0" w:color="auto"/>
@@ -19270,13 +19860,119 @@
     </w:p>
     <w:p>
       <w:pPr>
-        <w:pStyle w:val="FigureCaption"/>
-      </w:pPr>
-    </w:p>
-    <w:p>
-      <w:pPr>
-        <w:pStyle w:val="FigureCaption"/>
-      </w:pPr>
+        <w:pStyle w:val="Head2"/>
+      </w:pPr>
+      <w:r>
+        <w:t>Analysis and discussion</w:t>
+      </w:r>
+    </w:p>
+    <w:p>
+      <w:pPr>
+        <w:pStyle w:val="PostHeadPara"/>
+        <w:rPr>
+          <w:rFonts w:cstheme="minorBidi"/>
+          <w:lang w:bidi="fa-IR"/>
+        </w:rPr>
+      </w:pPr>
+      <w:r>
+        <w:t>The main objective of this paper is</w:t>
+      </w:r>
+      <w:r>
+        <w:rPr>
+          <w:rFonts w:cstheme="minorBidi"/>
+          <w:lang w:bidi="fa-IR"/>
+        </w:rPr>
+        <w:t xml:space="preserve"> to select an adaptation option that satisfies the goals of the system, considering that the adaptation space is large and verifying all adaptation options is infeasible. That is because the time to adapt the system is limited and in this limited time the system must find a feasible solution.</w:t>
+      </w:r>
+      <w:r>
+        <w:rPr>
+          <w:rFonts w:cstheme="minorBidi"/>
+          <w:lang w:bidi="fa-IR"/>
+        </w:rPr>
+        <w:t xml:space="preserve"> We compared our proposed method with a number of </w:t>
+      </w:r>
+      <w:r>
+        <w:rPr>
+          <w:rFonts w:cstheme="minorBidi"/>
+          <w:lang w:bidi="fa-IR"/>
+        </w:rPr>
+        <w:t>approaches that have tried to reduce the adaptation space with the same objective as stated by our method, namely DLASER, DLASER+,</w:t>
+      </w:r>
+      <w:r>
+        <w:rPr>
+          <w:rFonts w:cstheme="minorBidi"/>
+          <w:lang w:bidi="fa-IR"/>
+        </w:rPr>
+        <w:t xml:space="preserve"> and </w:t>
+      </w:r>
+      <w:r>
+        <w:rPr>
+          <w:rFonts w:cstheme="minorBidi"/>
+          <w:lang w:bidi="fa-IR"/>
+        </w:rPr>
+        <w:t>ML</w:t>
+      </w:r>
+      <w:r>
+        <w:rPr>
+          <w:rFonts w:cstheme="minorBidi"/>
+          <w:lang w:bidi="fa-IR"/>
+        </w:rPr>
+        <w:t>4EAS. DLASER and DLASER+ both use a method that uses trained deep neural network to predict the quality properties of the system, then select a subset of those for analysis, and then choose the best one among them. As for ML4EAS, it employs the same technique, but the authors use a method based on traditional</w:t>
+      </w:r>
+      <w:r>
+        <w:rPr>
+          <w:rFonts w:cstheme="minorBidi"/>
+          <w:lang w:bidi="fa-IR"/>
+        </w:rPr>
+        <w:t xml:space="preserve"> machine learning based methods such as decision tree. The problem with all of these competing methods is </w:t>
+      </w:r>
+      <w:r>
+        <w:rPr>
+          <w:rFonts w:cstheme="minorBidi"/>
+          <w:lang w:bidi="fa-IR"/>
+        </w:rPr>
+        <w:t xml:space="preserve">that they need labelled training data provided offline in order to learn a good model, which </w:t>
+      </w:r>
+      <w:r>
+        <w:rPr>
+          <w:rFonts w:cstheme="minorBidi"/>
+          <w:lang w:bidi="fa-IR"/>
+        </w:rPr>
+        <w:t>is difficult to obtain due to the dynamic and uncertain nature of environment in which these systems operate.</w:t>
+      </w:r>
+    </w:p>
+    <w:p>
+      <w:pPr>
+        <w:pStyle w:val="ParaContinue"/>
+        <w:rPr>
+          <w:rFonts w:cstheme="minorBidi"/>
+          <w:lang w:eastAsia="en-US" w:bidi="fa-IR"/>
+        </w:rPr>
+      </w:pPr>
+      <w:r>
+        <w:rPr>
+          <w:rFonts w:cstheme="minorBidi"/>
+          <w:lang w:bidi="fa-IR"/>
+        </w:rPr>
+        <w:t xml:space="preserve">In </w:t>
+      </w:r>
+      <w:r>
+        <w:t>DRL4SAO</w:t>
+      </w:r>
+      <w:r>
+        <w:rPr>
+          <w:rFonts w:cstheme="minorBidi"/>
+          <w:lang w:bidi="fa-IR"/>
+        </w:rPr>
+        <w:t>, as we employ a method based on DRL, there is no need for online training data compared to the aforementioned competing methods</w:t>
+      </w:r>
+      <w:r>
+        <w:rPr>
+          <w:rFonts w:cstheme="minorBidi"/>
+          <w:lang w:bidi="fa-IR"/>
+        </w:rPr>
+        <w:t>. The system can use online data to train itself and instead of choosing a subset of adaptation options and performing analysis to choose the best one, which adds an extra layer of overhead, it selects one adaptation option and self-adaptive system is trained accordingly.</w:t>
+      </w:r>
     </w:p>
     <w:p>
       <w:pPr>
@@ -19312,7 +20008,34 @@
         <w:rPr>
           <w:lang w:eastAsia="en-US"/>
         </w:rPr>
-        <w:t xml:space="preserve">External validity. Since the evaluation was done only in one domain, the conclusions can not generalized and further evaluation is needed on different domains with different adaptation spaces. Furthermore, in our experiments we only considered threshold and set-point goals and </w:t>
+        <w:lastRenderedPageBreak/>
+        <w:t xml:space="preserve">External validity. Since the evaluation was done only in one domain, the conclusions </w:t>
+      </w:r>
+      <w:r>
+        <w:rPr>
+          <w:lang w:eastAsia="en-US"/>
+        </w:rPr>
+        <w:t>cannot</w:t>
+      </w:r>
+      <w:r>
+        <w:rPr>
+          <w:lang w:eastAsia="en-US"/>
+        </w:rPr>
+        <w:t xml:space="preserve"> </w:t>
+      </w:r>
+      <w:proofErr w:type="gramStart"/>
+      <w:r>
+        <w:rPr>
+          <w:lang w:eastAsia="en-US"/>
+        </w:rPr>
+        <w:t>generalized</w:t>
+      </w:r>
+      <w:proofErr w:type="gramEnd"/>
+      <w:r>
+        <w:rPr>
+          <w:lang w:eastAsia="en-US"/>
+        </w:rPr>
+        <w:t xml:space="preserve"> and further evaluation is needed on different domains with different adaptation spaces. Furthermore, in our experiments we only considered threshold and set-point goals and </w:t>
       </w:r>
       <w:r>
         <w:rPr>
@@ -19368,8 +20091,16 @@
         <w:rPr>
           <w:lang w:eastAsia="en-US"/>
         </w:rPr>
-        <w:t>instances of DeltaIoT</w:t>
-      </w:r>
+        <w:t xml:space="preserve">instances of </w:t>
+      </w:r>
+      <w:proofErr w:type="spellStart"/>
+      <w:r>
+        <w:rPr>
+          <w:lang w:eastAsia="en-US"/>
+        </w:rPr>
+        <w:t>DeltaIoT</w:t>
+      </w:r>
+      <w:proofErr w:type="spellEnd"/>
       <w:r>
         <w:rPr>
           <w:lang w:eastAsia="en-US"/>
@@ -19410,7 +20141,21 @@
         <w:rPr>
           <w:lang w:eastAsia="en-US"/>
         </w:rPr>
-        <w:t>. We mitigated this threat to some extent by taking into account real-world application settings available in the DeltaIoT package.</w:t>
+        <w:t xml:space="preserve">. We mitigated this threat to some extent by taking into account real-world application settings available in the </w:t>
+      </w:r>
+      <w:proofErr w:type="spellStart"/>
+      <w:r>
+        <w:rPr>
+          <w:lang w:eastAsia="en-US"/>
+        </w:rPr>
+        <w:t>DeltaIoT</w:t>
+      </w:r>
+      <w:proofErr w:type="spellEnd"/>
+      <w:r>
+        <w:rPr>
+          <w:lang w:eastAsia="en-US"/>
+        </w:rPr>
+        <w:t xml:space="preserve"> package.</w:t>
       </w:r>
     </w:p>
     <w:p>
@@ -19493,255 +20238,292 @@
         <w:rPr>
           <w:lang w:eastAsia="en-US"/>
         </w:rPr>
-        <w:t xml:space="preserve">. To answer </w:t>
-      </w:r>
-      <w:r>
-        <w:rPr>
-          <w:lang w:eastAsia="en-US"/>
-        </w:rPr>
+        <w:t xml:space="preserve">. To answer this question, </w:t>
+      </w:r>
+      <w:r>
+        <w:rPr>
+          <w:lang w:eastAsia="en-US"/>
+        </w:rPr>
+        <w:t xml:space="preserve">we presented </w:t>
+      </w:r>
+      <w:r>
+        <w:rPr>
+          <w:lang w:eastAsia="en-US"/>
+        </w:rPr>
+        <w:t>DRL4SAO</w:t>
+      </w:r>
+      <w:r>
+        <w:rPr>
+          <w:lang w:eastAsia="en-US"/>
+        </w:rPr>
+        <w:t>.</w:t>
+      </w:r>
+      <w:r>
+        <w:rPr>
+          <w:lang w:eastAsia="en-US"/>
+        </w:rPr>
+        <w:t xml:space="preserve"> DRL4SAO relies on a </w:t>
+      </w:r>
+      <w:r>
+        <w:rPr>
+          <w:lang w:eastAsia="en-US"/>
+        </w:rPr>
+        <w:t xml:space="preserve">DRL-based learning module which </w:t>
+      </w:r>
+      <w:r>
+        <w:rPr>
+          <w:lang w:eastAsia="en-US"/>
+        </w:rPr>
+        <w:t xml:space="preserve">sits on top of the </w:t>
+      </w:r>
+      <w:proofErr w:type="spellStart"/>
+      <w:r>
+        <w:rPr>
+          <w:lang w:eastAsia="en-US"/>
+        </w:rPr>
+        <w:t>mape</w:t>
+      </w:r>
+      <w:proofErr w:type="spellEnd"/>
+      <w:r>
+        <w:rPr>
+          <w:lang w:eastAsia="en-US"/>
+        </w:rPr>
+        <w:t xml:space="preserve">-k feedback loop </w:t>
+      </w:r>
+      <w:r>
+        <w:rPr>
+          <w:lang w:eastAsia="en-US"/>
+        </w:rPr>
+        <w:t xml:space="preserve">and learns what the appropriate adaptation option is based on </w:t>
+      </w:r>
+      <w:r>
+        <w:rPr>
+          <w:lang w:eastAsia="en-US"/>
+        </w:rPr>
+        <w:t>received feedback from the environment.</w:t>
+      </w:r>
+      <w:r>
+        <w:rPr>
+          <w:lang w:eastAsia="en-US"/>
+        </w:rPr>
+        <w:t xml:space="preserve"> </w:t>
+      </w:r>
+      <w:r>
+        <w:rPr>
+          <w:lang w:eastAsia="en-US"/>
+        </w:rPr>
+        <w:t xml:space="preserve">We evaluated our proposed method on two instances of </w:t>
+      </w:r>
+      <w:proofErr w:type="spellStart"/>
+      <w:r>
+        <w:rPr>
+          <w:lang w:eastAsia="en-US"/>
+        </w:rPr>
+        <w:t>DeltaIoT</w:t>
+      </w:r>
+      <w:proofErr w:type="spellEnd"/>
+      <w:r>
+        <w:rPr>
+          <w:lang w:eastAsia="en-US"/>
+        </w:rPr>
+        <w:t xml:space="preserve"> with va</w:t>
+      </w:r>
+      <w:r>
+        <w:rPr>
+          <w:lang w:eastAsia="en-US"/>
+        </w:rPr>
+        <w:t xml:space="preserve">rying adaptation space sizes. </w:t>
+      </w:r>
+      <w:r>
+        <w:rPr>
+          <w:lang w:eastAsia="en-US"/>
+        </w:rPr>
+        <w:t xml:space="preserve">The evaluation results show that DRL4SAO </w:t>
+      </w:r>
+      <w:r>
+        <w:rPr>
+          <w:lang w:eastAsia="en-US"/>
+        </w:rPr>
+        <w:t xml:space="preserve">can effectively and </w:t>
+      </w:r>
+      <w:r>
+        <w:rPr>
+          <w:lang w:eastAsia="en-US"/>
+        </w:rPr>
+        <w:t>efficiently</w:t>
+      </w:r>
+      <w:r>
+        <w:rPr>
+          <w:lang w:eastAsia="en-US"/>
+        </w:rPr>
+        <w:t xml:space="preserve"> </w:t>
+      </w:r>
+      <w:r>
+        <w:rPr>
+          <w:lang w:eastAsia="en-US"/>
+        </w:rPr>
+        <w:t>select an appropriate adaptation option.</w:t>
+      </w:r>
+    </w:p>
+    <w:p>
+      <w:pPr>
+        <w:pStyle w:val="ParaContinue"/>
+        <w:rPr>
+          <w:lang w:eastAsia="en-US"/>
+        </w:rPr>
+      </w:pPr>
+      <w:r>
+        <w:rPr>
+          <w:lang w:eastAsia="en-US"/>
+        </w:rPr>
+        <w:t xml:space="preserve">We are currently investigating the effect of </w:t>
+      </w:r>
+      <w:r>
+        <w:rPr>
+          <w:lang w:eastAsia="en-US"/>
+        </w:rPr>
+        <w:t xml:space="preserve">sudden, abrupt changes </w:t>
+      </w:r>
+      <w:r>
+        <w:rPr>
+          <w:lang w:eastAsia="en-US"/>
+        </w:rPr>
+        <w:t>of</w:t>
+      </w:r>
+      <w:r>
+        <w:rPr>
+          <w:lang w:eastAsia="en-US"/>
+        </w:rPr>
+        <w:t xml:space="preserve"> the distribution of </w:t>
+      </w:r>
+      <w:r>
+        <w:rPr>
+          <w:lang w:eastAsia="en-US"/>
+        </w:rPr>
+        <w:t xml:space="preserve">data received from the environment </w:t>
+      </w:r>
+      <w:r>
+        <w:rPr>
+          <w:lang w:eastAsia="en-US"/>
+        </w:rPr>
+        <w:t xml:space="preserve">and the effect that this can have on the </w:t>
+      </w:r>
+      <w:r>
+        <w:rPr>
+          <w:lang w:eastAsia="en-US"/>
+        </w:rPr>
+        <w:t>effectiveness of our proposed method.</w:t>
+      </w:r>
+      <w:r>
+        <w:rPr>
+          <w:lang w:eastAsia="en-US"/>
+        </w:rPr>
+        <w:t xml:space="preserve"> </w:t>
+      </w:r>
+      <w:r>
+        <w:rPr>
+          <w:lang w:eastAsia="en-US"/>
+        </w:rPr>
+        <w:t>W</w:t>
+      </w:r>
+      <w:r>
+        <w:rPr>
+          <w:lang w:eastAsia="en-US"/>
+        </w:rPr>
+        <w:t>e</w:t>
+      </w:r>
+      <w:r>
+        <w:rPr>
+          <w:lang w:eastAsia="en-US"/>
+        </w:rPr>
+        <w:t xml:space="preserve"> also</w:t>
+      </w:r>
+      <w:r>
+        <w:rPr>
+          <w:lang w:eastAsia="en-US"/>
+        </w:rPr>
+        <w:t xml:space="preserve"> plan to look into support for dynamically adding and removing adaptation options.</w:t>
+      </w:r>
+    </w:p>
+    <w:p>
+      <w:pPr>
+        <w:pStyle w:val="Para"/>
+        <w:rPr>
+          <w:lang w:eastAsia="en-US"/>
+        </w:rPr>
+      </w:pPr>
+    </w:p>
+    <w:p>
+      <w:pPr>
+        <w:pStyle w:val="FigureCaption"/>
+      </w:pPr>
+    </w:p>
+    <w:p>
+      <w:pPr>
+        <w:pStyle w:val="FigureCaption"/>
+      </w:pPr>
+    </w:p>
+    <w:p>
+      <w:pPr>
+        <w:pStyle w:val="FigureCaption"/>
+      </w:pPr>
+    </w:p>
+    <w:p>
+      <w:pPr>
+        <w:pStyle w:val="FigureCaption"/>
+      </w:pPr>
+    </w:p>
+    <w:p>
+      <w:pPr>
+        <w:pStyle w:val="FigureCaption"/>
+      </w:pPr>
+    </w:p>
+    <w:p>
+      <w:pPr>
+        <w:pStyle w:val="FigureCaption"/>
+      </w:pPr>
+    </w:p>
+    <w:p>
+      <w:pPr>
+        <w:pStyle w:val="FigureCaption"/>
+      </w:pPr>
+    </w:p>
+    <w:p>
+      <w:pPr>
+        <w:pStyle w:val="FigureCaption"/>
+      </w:pPr>
+    </w:p>
+    <w:p>
+      <w:pPr>
+        <w:pStyle w:val="FigureCaption"/>
+      </w:pPr>
+    </w:p>
+    <w:p>
+      <w:pPr>
+        <w:pStyle w:val="FigureCaption"/>
+      </w:pPr>
+    </w:p>
+    <w:p>
+      <w:pPr>
+        <w:pStyle w:val="FigureCaption"/>
+      </w:pPr>
+    </w:p>
+    <w:p>
+      <w:pPr>
+        <w:pStyle w:val="PostHeadPara"/>
+      </w:pPr>
+    </w:p>
+    <w:p>
+      <w:pPr>
+        <w:pStyle w:val="PostHeadPara"/>
+      </w:pPr>
+    </w:p>
+    <w:p>
+      <w:pPr>
+        <w:pStyle w:val="ReferenceHead"/>
+      </w:pPr>
+      <w:r>
         <w:lastRenderedPageBreak/>
-        <w:t xml:space="preserve">this question, </w:t>
-      </w:r>
-      <w:r>
-        <w:rPr>
-          <w:lang w:eastAsia="en-US"/>
-        </w:rPr>
-        <w:t xml:space="preserve">we presented </w:t>
-      </w:r>
-      <w:r>
-        <w:rPr>
-          <w:lang w:eastAsia="en-US"/>
-        </w:rPr>
-        <w:t>DRL4SAO</w:t>
-      </w:r>
-      <w:r>
-        <w:rPr>
-          <w:lang w:eastAsia="en-US"/>
-        </w:rPr>
-        <w:t>.</w:t>
-      </w:r>
-      <w:r>
-        <w:rPr>
-          <w:lang w:eastAsia="en-US"/>
-        </w:rPr>
-        <w:t xml:space="preserve"> DRL4SAO relies on a </w:t>
-      </w:r>
-      <w:r>
-        <w:rPr>
-          <w:lang w:eastAsia="en-US"/>
-        </w:rPr>
-        <w:t xml:space="preserve">DRL-based learning module which </w:t>
-      </w:r>
-      <w:r>
-        <w:rPr>
-          <w:lang w:eastAsia="en-US"/>
-        </w:rPr>
-        <w:t xml:space="preserve">sits on top of the mape-k feedback loop </w:t>
-      </w:r>
-      <w:r>
-        <w:rPr>
-          <w:lang w:eastAsia="en-US"/>
-        </w:rPr>
-        <w:t xml:space="preserve">and learns what the appropriate adaptation option is based on </w:t>
-      </w:r>
-      <w:r>
-        <w:rPr>
-          <w:lang w:eastAsia="en-US"/>
-        </w:rPr>
-        <w:t>received feedback from the environment.</w:t>
-      </w:r>
-      <w:r>
-        <w:rPr>
-          <w:lang w:eastAsia="en-US"/>
-        </w:rPr>
-        <w:t xml:space="preserve"> </w:t>
-      </w:r>
-      <w:r>
-        <w:rPr>
-          <w:lang w:eastAsia="en-US"/>
-        </w:rPr>
-        <w:t>We evaluated our proposed method on two instances of DeltaIoT with va</w:t>
-      </w:r>
-      <w:r>
-        <w:rPr>
-          <w:lang w:eastAsia="en-US"/>
-        </w:rPr>
-        <w:t xml:space="preserve">rying adaptation space sizes. </w:t>
-      </w:r>
-      <w:r>
-        <w:rPr>
-          <w:lang w:eastAsia="en-US"/>
-        </w:rPr>
-        <w:t xml:space="preserve">The evaluation results show that DRL4SAO </w:t>
-      </w:r>
-      <w:r>
-        <w:rPr>
-          <w:lang w:eastAsia="en-US"/>
-        </w:rPr>
-        <w:t xml:space="preserve">can effectively and </w:t>
-      </w:r>
-      <w:r>
-        <w:rPr>
-          <w:lang w:eastAsia="en-US"/>
-        </w:rPr>
-        <w:t>efficiently</w:t>
-      </w:r>
-      <w:r>
-        <w:rPr>
-          <w:lang w:eastAsia="en-US"/>
-        </w:rPr>
-        <w:t xml:space="preserve"> </w:t>
-      </w:r>
-      <w:r>
-        <w:rPr>
-          <w:lang w:eastAsia="en-US"/>
-        </w:rPr>
-        <w:t>select an appropriate adaptation option.</w:t>
-      </w:r>
-    </w:p>
-    <w:p>
-      <w:pPr>
-        <w:pStyle w:val="ParaContinue"/>
-        <w:rPr>
-          <w:lang w:eastAsia="en-US"/>
-        </w:rPr>
-      </w:pPr>
-      <w:r>
-        <w:rPr>
-          <w:lang w:eastAsia="en-US"/>
-        </w:rPr>
-        <w:t xml:space="preserve">We are currently investigating the effect of </w:t>
-      </w:r>
-      <w:r>
-        <w:rPr>
-          <w:lang w:eastAsia="en-US"/>
-        </w:rPr>
-        <w:t xml:space="preserve">sudden, abrupt changes </w:t>
-      </w:r>
-      <w:r>
-        <w:rPr>
-          <w:lang w:eastAsia="en-US"/>
-        </w:rPr>
-        <w:t>of</w:t>
-      </w:r>
-      <w:r>
-        <w:rPr>
-          <w:lang w:eastAsia="en-US"/>
-        </w:rPr>
-        <w:t xml:space="preserve"> the distribution of </w:t>
-      </w:r>
-      <w:r>
-        <w:rPr>
-          <w:lang w:eastAsia="en-US"/>
-        </w:rPr>
-        <w:t xml:space="preserve">data received from the environment </w:t>
-      </w:r>
-      <w:r>
-        <w:rPr>
-          <w:lang w:eastAsia="en-US"/>
-        </w:rPr>
-        <w:t xml:space="preserve">and the effect that this can have on the </w:t>
-      </w:r>
-      <w:r>
-        <w:rPr>
-          <w:lang w:eastAsia="en-US"/>
-        </w:rPr>
-        <w:t>effectiveness of our proposed method.</w:t>
-      </w:r>
-      <w:r>
-        <w:rPr>
-          <w:lang w:eastAsia="en-US"/>
-        </w:rPr>
-        <w:t xml:space="preserve"> </w:t>
-      </w:r>
-      <w:r>
-        <w:rPr>
-          <w:lang w:eastAsia="en-US"/>
-        </w:rPr>
-        <w:t>W</w:t>
-      </w:r>
-      <w:r>
-        <w:rPr>
-          <w:lang w:eastAsia="en-US"/>
-        </w:rPr>
-        <w:t>e</w:t>
-      </w:r>
-      <w:r>
-        <w:rPr>
-          <w:lang w:eastAsia="en-US"/>
-        </w:rPr>
-        <w:t xml:space="preserve"> also</w:t>
-      </w:r>
-      <w:r>
-        <w:rPr>
-          <w:lang w:eastAsia="en-US"/>
-        </w:rPr>
-        <w:t xml:space="preserve"> plan to look into support for dynamically adding and removing adaptation options.</w:t>
-      </w:r>
-    </w:p>
-    <w:p>
-      <w:pPr>
-        <w:pStyle w:val="Para"/>
-        <w:rPr>
-          <w:lang w:eastAsia="en-US"/>
-        </w:rPr>
-      </w:pPr>
-    </w:p>
-    <w:p>
-      <w:pPr>
-        <w:pStyle w:val="FigureCaption"/>
-      </w:pPr>
-    </w:p>
-    <w:p>
-      <w:pPr>
-        <w:pStyle w:val="FigureCaption"/>
-      </w:pPr>
-    </w:p>
-    <w:p>
-      <w:pPr>
-        <w:pStyle w:val="FigureCaption"/>
-      </w:pPr>
-    </w:p>
-    <w:p>
-      <w:pPr>
-        <w:pStyle w:val="FigureCaption"/>
-      </w:pPr>
-    </w:p>
-    <w:p>
-      <w:pPr>
-        <w:pStyle w:val="FigureCaption"/>
-      </w:pPr>
-    </w:p>
-    <w:p>
-      <w:pPr>
-        <w:pStyle w:val="FigureCaption"/>
-      </w:pPr>
-    </w:p>
-    <w:p>
-      <w:pPr>
-        <w:pStyle w:val="FigureCaption"/>
-      </w:pPr>
-    </w:p>
-    <w:p>
-      <w:pPr>
-        <w:pStyle w:val="FigureCaption"/>
-      </w:pPr>
-    </w:p>
-    <w:p>
-      <w:pPr>
-        <w:pStyle w:val="PostHeadPara"/>
-      </w:pPr>
-    </w:p>
-    <w:p>
-      <w:pPr>
-        <w:pStyle w:val="PostHeadPara"/>
-      </w:pPr>
-    </w:p>
-    <w:p>
-      <w:pPr>
-        <w:pStyle w:val="ReferenceHead"/>
-      </w:pPr>
-      <w:r>
         <w:t>REFERENCES</w:t>
       </w:r>
     </w:p>
@@ -19959,7 +20741,6 @@
         <w:ind w:left="720" w:hanging="720"/>
       </w:pPr>
       <w:r>
-        <w:lastRenderedPageBreak/>
         <w:t>7.</w:t>
       </w:r>
       <w:r>
@@ -20198,6 +20979,7 @@
         <w:ind w:left="720" w:hanging="720"/>
       </w:pPr>
       <w:r>
+        <w:lastRenderedPageBreak/>
         <w:t>15.</w:t>
       </w:r>
       <w:r>
@@ -20404,7 +21186,6 @@
         <w:ind w:left="720" w:hanging="720"/>
       </w:pPr>
       <w:r>
-        <w:lastRenderedPageBreak/>
         <w:t>22.</w:t>
       </w:r>
       <w:r>
@@ -20680,7 +21461,14 @@
         <w:rPr>
           <w:i/>
         </w:rPr>
-        <w:t>ACM/IEEE 13th International Symposium on Software Engineering for Adaptive and Self-Managing Systems, SEAMS 2018, , co-located with International Conference on Software Engineering, ICSE 2018</w:t>
+        <w:t xml:space="preserve">ACM/IEEE 13th International Symposium on Software Engineering for </w:t>
+      </w:r>
+      <w:r>
+        <w:rPr>
+          <w:i/>
+        </w:rPr>
+        <w:lastRenderedPageBreak/>
+        <w:t>Adaptive and Self-Managing Systems, SEAMS 2018, , co-located with International Conference on Software Engineering, ICSE 2018</w:t>
       </w:r>
       <w:r>
         <w:t>. 2018. IEEE Computer Society.</w:t>
@@ -20853,7 +21641,6 @@
         <w:ind w:left="720" w:hanging="720"/>
       </w:pPr>
       <w:r>
-        <w:lastRenderedPageBreak/>
         <w:t>36.</w:t>
       </w:r>
       <w:r>
@@ -21100,6 +21887,7 @@
         <w:ind w:left="720" w:hanging="720"/>
       </w:pPr>
       <w:r>
+        <w:lastRenderedPageBreak/>
         <w:t>44.</w:t>
       </w:r>
       <w:r>
@@ -21369,110 +22157,156 @@
       <w:r>
         <w:t xml:space="preserve"> </w:t>
       </w:r>
+      <w:proofErr w:type="spellStart"/>
       <w:r>
         <w:rPr>
           <w:rFonts w:ascii="Linux Libertine O" w:eastAsia="Cambria" w:hAnsi="Linux Libertine O" w:cs="Linux Libertine O"/>
           <w:sz w:val="14"/>
           <w:szCs w:val="22"/>
         </w:rPr>
-        <w:t>VersaSense website: www.versasense.com</w:t>
-      </w:r>
-    </w:p>
-  </w:footnote>
-  <w:footnote w:id="3">
-    <w:p>
-      <w:pPr>
-        <w:pStyle w:val="FootnoteText"/>
-      </w:pPr>
-      <w:r>
-        <w:rPr>
-          <w:rStyle w:val="FootnoteReference"/>
-        </w:rPr>
-        <w:footnoteRef/>
-      </w:r>
-      <w:r>
-        <w:t xml:space="preserve"> </w:t>
-      </w:r>
+        <w:t>VersaSense</w:t>
+      </w:r>
+      <w:proofErr w:type="spellEnd"/>
       <w:r>
         <w:rPr>
           <w:rFonts w:ascii="Linux Libertine O" w:eastAsia="Cambria" w:hAnsi="Linux Libertine O" w:cs="Linux Libertine O"/>
           <w:sz w:val="14"/>
           <w:szCs w:val="22"/>
         </w:rPr>
-        <w:t>Sensors used in DeltaIoT include RFID sensors which are used to provide access control to labs, passive infrared sensors monitor the occupancy of several buildings, and heat sensors are employed to sense the temperature.</w:t>
+        <w:t xml:space="preserve"> website: www.versasense.com</w:t>
       </w:r>
     </w:p>
   </w:footnote>
-  <w:footnote w:id="4">
+  <w:footnote w:id="3">
     <w:p>
       <w:pPr>
         <w:pStyle w:val="FootnoteText"/>
+      </w:pPr>
+      <w:r>
+        <w:rPr>
+          <w:rStyle w:val="FootnoteReference"/>
+        </w:rPr>
+        <w:footnoteRef/>
+      </w:r>
+      <w:r>
+        <w:t xml:space="preserve"> </w:t>
+      </w:r>
+      <w:r>
         <w:rPr>
           <w:rFonts w:ascii="Linux Libertine O" w:eastAsia="Cambria" w:hAnsi="Linux Libertine O" w:cs="Linux Libertine O"/>
           <w:sz w:val="14"/>
           <w:szCs w:val="22"/>
         </w:rPr>
-      </w:pPr>
-      <w:r>
-        <w:rPr>
-          <w:rStyle w:val="FootnoteReference"/>
-        </w:rPr>
-        <w:footnoteRef/>
-      </w:r>
-      <w:r>
-        <w:t xml:space="preserve"> </w:t>
-      </w:r>
-      <w:r>
-        <w:softHyphen/>
-      </w:r>
-      <w:r>
-        <w:softHyphen/>
-      </w:r>
-      <w:r>
-        <w:softHyphen/>
-      </w:r>
-      <w:r>
-        <w:t xml:space="preserve"> </w:t>
-      </w:r>
+        <w:t xml:space="preserve">Sensors used in </w:t>
+      </w:r>
+      <w:proofErr w:type="spellStart"/>
       <w:r>
         <w:rPr>
           <w:rFonts w:ascii="Linux Libertine O" w:eastAsia="Cambria" w:hAnsi="Linux Libertine O" w:cs="Linux Libertine O"/>
           <w:sz w:val="14"/>
           <w:szCs w:val="22"/>
         </w:rPr>
-        <w:t>A networked tiny embedded computer</w:t>
-      </w:r>
+        <w:t>DeltaIoT</w:t>
+      </w:r>
+      <w:proofErr w:type="spellEnd"/>
       <w:r>
         <w:rPr>
           <w:rFonts w:ascii="Linux Libertine O" w:eastAsia="Cambria" w:hAnsi="Linux Libertine O" w:cs="Linux Libertine O"/>
           <w:sz w:val="14"/>
           <w:szCs w:val="22"/>
         </w:rPr>
-        <w:t xml:space="preserve">. </w:t>
+        <w:t xml:space="preserve"> include RFID sensors which are used to provide access control to labs, passive infrared sensors monitor the occupancy of several buildings, and heat sensors are employed to sense the temperature.</w:t>
       </w:r>
     </w:p>
   </w:footnote>
-  <w:footnote w:id="5">
+  <w:footnote w:id="4">
     <w:p>
       <w:pPr>
         <w:pStyle w:val="FootnoteText"/>
-      </w:pPr>
-      <w:r>
-        <w:rPr>
-          <w:rStyle w:val="FootnoteReference"/>
-        </w:rPr>
-        <w:footnoteRef/>
-      </w:r>
-      <w:r>
-        <w:t xml:space="preserve"> </w:t>
-      </w:r>
-      <w:r>
         <w:rPr>
           <w:rFonts w:ascii="Linux Libertine O" w:eastAsia="Cambria" w:hAnsi="Linux Libertine O" w:cs="Linux Libertine O"/>
           <w:sz w:val="14"/>
           <w:szCs w:val="22"/>
         </w:rPr>
-        <w:t>The communication in DeltaIoT is time-synchronized and organized in cycles with a fixed number of slots. Neighboring motes are assigned such slots during which they can exchange packets. Motes collect data (locally generated or received from other motes) in a buffer. When a mote gets a turn to communicate with another mote, it forwards the packets to the other mote. Packets that cannot be sent remain in the buffer until the mote is assigned a next slot.</w:t>
+      </w:pPr>
+      <w:r>
+        <w:rPr>
+          <w:rStyle w:val="FootnoteReference"/>
+        </w:rPr>
+        <w:footnoteRef/>
+      </w:r>
+      <w:r>
+        <w:t xml:space="preserve"> </w:t>
+      </w:r>
+      <w:r>
+        <w:softHyphen/>
+      </w:r>
+      <w:r>
+        <w:softHyphen/>
+      </w:r>
+      <w:r>
+        <w:softHyphen/>
+      </w:r>
+      <w:r>
+        <w:t xml:space="preserve"> </w:t>
+      </w:r>
+      <w:r>
+        <w:rPr>
+          <w:rFonts w:ascii="Linux Libertine O" w:eastAsia="Cambria" w:hAnsi="Linux Libertine O" w:cs="Linux Libertine O"/>
+          <w:sz w:val="14"/>
+          <w:szCs w:val="22"/>
+        </w:rPr>
+        <w:t>A networked tiny embedded computer</w:t>
+      </w:r>
+      <w:r>
+        <w:rPr>
+          <w:rFonts w:ascii="Linux Libertine O" w:eastAsia="Cambria" w:hAnsi="Linux Libertine O" w:cs="Linux Libertine O"/>
+          <w:sz w:val="14"/>
+          <w:szCs w:val="22"/>
+        </w:rPr>
+        <w:t xml:space="preserve">. </w:t>
+      </w:r>
+    </w:p>
+  </w:footnote>
+  <w:footnote w:id="5">
+    <w:p>
+      <w:pPr>
+        <w:pStyle w:val="FootnoteText"/>
+      </w:pPr>
+      <w:r>
+        <w:rPr>
+          <w:rStyle w:val="FootnoteReference"/>
+        </w:rPr>
+        <w:footnoteRef/>
+      </w:r>
+      <w:r>
+        <w:t xml:space="preserve"> </w:t>
+      </w:r>
+      <w:r>
+        <w:rPr>
+          <w:rFonts w:ascii="Linux Libertine O" w:eastAsia="Cambria" w:hAnsi="Linux Libertine O" w:cs="Linux Libertine O"/>
+          <w:sz w:val="14"/>
+          <w:szCs w:val="22"/>
+        </w:rPr>
+        <w:t xml:space="preserve">The communication in </w:t>
+      </w:r>
+      <w:proofErr w:type="spellStart"/>
+      <w:r>
+        <w:rPr>
+          <w:rFonts w:ascii="Linux Libertine O" w:eastAsia="Cambria" w:hAnsi="Linux Libertine O" w:cs="Linux Libertine O"/>
+          <w:sz w:val="14"/>
+          <w:szCs w:val="22"/>
+        </w:rPr>
+        <w:t>DeltaIoT</w:t>
+      </w:r>
+      <w:proofErr w:type="spellEnd"/>
+      <w:r>
+        <w:rPr>
+          <w:rFonts w:ascii="Linux Libertine O" w:eastAsia="Cambria" w:hAnsi="Linux Libertine O" w:cs="Linux Libertine O"/>
+          <w:sz w:val="14"/>
+          <w:szCs w:val="22"/>
+        </w:rPr>
+        <w:t xml:space="preserve"> is time-synchronized and organized in cycles with a fixed number of slots. Neighboring motes are assigned such slots during which they can exchange packets. Motes collect data (locally generated or received from other motes) in a buffer. When a mote gets a turn to communicate with another mote, it forwards the packets to the other mote. Packets that cannot be sent remain in the buffer until the mote is assigned a next slot.</w:t>
       </w:r>
     </w:p>
   </w:footnote>

--- a/paper/article-7.docx
+++ b/paper/article-7.docx
@@ -52,7 +52,6 @@
         </w:rPr>
         <w:t xml:space="preserve"> </w:t>
       </w:r>
-      <w:proofErr w:type="spellStart"/>
       <w:r>
         <w:rPr>
           <w:rFonts w:eastAsiaTheme="minorEastAsia"/>
@@ -60,7 +59,6 @@
         </w:rPr>
         <w:t>Kavianifar</w:t>
       </w:r>
-      <w:proofErr w:type="spellEnd"/>
     </w:p>
     <w:p>
       <w:pPr>
@@ -12706,27 +12704,14 @@
       <w:r>
         <w:t xml:space="preserve">Figure </w:t>
       </w:r>
-      <w:r>
-        <w:fldChar w:fldCharType="begin"/>
-      </w:r>
-      <w:r>
-        <w:instrText xml:space="preserve"> SEQ Figure \* ARABIC </w:instrText>
-      </w:r>
-      <w:r>
-        <w:fldChar w:fldCharType="separate"/>
-      </w:r>
-      <w:r>
-        <w:rPr>
-          <w:noProof/>
-        </w:rPr>
-        <w:t>6</w:t>
-      </w:r>
-      <w:r>
-        <w:rPr>
-          <w:noProof/>
-        </w:rPr>
-        <w:fldChar w:fldCharType="end"/>
-      </w:r>
+      <w:fldSimple w:instr=" SEQ Figure \* ARABIC ">
+        <w:r>
+          <w:rPr>
+            <w:noProof/>
+          </w:rPr>
+          <w:t>6</w:t>
+        </w:r>
+      </w:fldSimple>
       <w:bookmarkEnd w:id="11"/>
       <w:r>
         <w:t>: Values of different quality properties when experimenting with different LR values</w:t>
@@ -18062,27 +18047,14 @@
       <w:r>
         <w:t xml:space="preserve"> </w:t>
       </w:r>
-      <w:r>
-        <w:fldChar w:fldCharType="begin"/>
-      </w:r>
-      <w:r>
-        <w:instrText xml:space="preserve"> SEQ Figure \* ARABIC </w:instrText>
-      </w:r>
-      <w:r>
-        <w:fldChar w:fldCharType="separate"/>
-      </w:r>
-      <w:r>
-        <w:rPr>
-          <w:noProof/>
-        </w:rPr>
-        <w:t>8</w:t>
-      </w:r>
-      <w:r>
-        <w:rPr>
-          <w:noProof/>
-        </w:rPr>
-        <w:fldChar w:fldCharType="end"/>
-      </w:r>
+      <w:fldSimple w:instr=" SEQ Figure \* ARABIC ">
+        <w:r>
+          <w:rPr>
+            <w:noProof/>
+          </w:rPr>
+          <w:t>8</w:t>
+        </w:r>
+      </w:fldSimple>
       <w:bookmarkEnd w:id="17"/>
       <w:r>
         <w:t xml:space="preserve">: </w:t>
@@ -18156,27 +18128,14 @@
       <w:r>
         <w:t xml:space="preserve">Figure </w:t>
       </w:r>
-      <w:r>
-        <w:fldChar w:fldCharType="begin"/>
-      </w:r>
-      <w:r>
-        <w:instrText xml:space="preserve"> SEQ Figure \* ARABIC </w:instrText>
-      </w:r>
-      <w:r>
-        <w:fldChar w:fldCharType="separate"/>
-      </w:r>
-      <w:r>
-        <w:rPr>
-          <w:noProof/>
-        </w:rPr>
-        <w:t>9</w:t>
-      </w:r>
-      <w:r>
-        <w:rPr>
-          <w:noProof/>
-        </w:rPr>
-        <w:fldChar w:fldCharType="end"/>
-      </w:r>
+      <w:fldSimple w:instr=" SEQ Figure \* ARABIC ">
+        <w:r>
+          <w:rPr>
+            <w:noProof/>
+          </w:rPr>
+          <w:t>9</w:t>
+        </w:r>
+      </w:fldSimple>
       <w:bookmarkEnd w:id="18"/>
       <w:r>
         <w:t xml:space="preserve">: </w:t>
@@ -18262,27 +18221,14 @@
       <w:r>
         <w:t xml:space="preserve">Figure </w:t>
       </w:r>
-      <w:r>
-        <w:fldChar w:fldCharType="begin"/>
-      </w:r>
-      <w:r>
-        <w:instrText xml:space="preserve"> SEQ Figure \* ARABIC </w:instrText>
-      </w:r>
-      <w:r>
-        <w:fldChar w:fldCharType="separate"/>
-      </w:r>
-      <w:r>
-        <w:rPr>
-          <w:noProof/>
-        </w:rPr>
-        <w:t>10</w:t>
-      </w:r>
-      <w:r>
-        <w:rPr>
-          <w:noProof/>
-        </w:rPr>
-        <w:fldChar w:fldCharType="end"/>
-      </w:r>
+      <w:fldSimple w:instr=" SEQ Figure \* ARABIC ">
+        <w:r>
+          <w:rPr>
+            <w:noProof/>
+          </w:rPr>
+          <w:t>10</w:t>
+        </w:r>
+      </w:fldSimple>
       <w:bookmarkEnd w:id="19"/>
       <w:r>
         <w:t>:</w:t>
@@ -18359,27 +18305,14 @@
       <w:r>
         <w:t xml:space="preserve">Figure </w:t>
       </w:r>
-      <w:r>
-        <w:fldChar w:fldCharType="begin"/>
-      </w:r>
-      <w:r>
-        <w:instrText xml:space="preserve"> SEQ Figure \* ARABIC </w:instrText>
-      </w:r>
-      <w:r>
-        <w:fldChar w:fldCharType="separate"/>
-      </w:r>
-      <w:r>
-        <w:rPr>
-          <w:noProof/>
-        </w:rPr>
-        <w:t>11</w:t>
-      </w:r>
-      <w:r>
-        <w:rPr>
-          <w:noProof/>
-        </w:rPr>
-        <w:fldChar w:fldCharType="end"/>
-      </w:r>
+      <w:fldSimple w:instr=" SEQ Figure \* ARABIC ">
+        <w:r>
+          <w:rPr>
+            <w:noProof/>
+          </w:rPr>
+          <w:t>11</w:t>
+        </w:r>
+      </w:fldSimple>
       <w:bookmarkEnd w:id="20"/>
       <w:r>
         <w:t xml:space="preserve">: </w:t>
